--- a/docs/Documentation.docx
+++ b/docs/Documentation.docx
@@ -4,12 +4,19 @@
   <w:body>
     <w:sdt>
       <w:sdtPr>
-        <w:id w:val="1548423741"/>
+        <w:id w:val="-1213730803"/>
         <w:docPartObj>
           <w:docPartGallery w:val="Cover Pages"/>
           <w:docPartUnique/>
         </w:docPartObj>
       </w:sdtPr>
+      <w:sdtEndPr>
+        <w:rPr>
+          <w:color w:val="4472C4" w:themeColor="accent1"/>
+          <w:sz w:val="64"/>
+          <w:szCs w:val="64"/>
+        </w:rPr>
+      </w:sdtEndPr>
       <w:sdtContent>
         <w:p>
           <w:r>
@@ -19,7 +26,7 @@
             <mc:AlternateContent>
               <mc:Choice Requires="wpg">
                 <w:drawing>
-                  <wp:anchor distT="0" distB="0" distL="114300" distR="114300" simplePos="0" relativeHeight="251662336" behindDoc="0" locked="0" layoutInCell="1" allowOverlap="1" wp14:anchorId="6F41962E" wp14:editId="422B4AA3">
+                  <wp:anchor distT="0" distB="0" distL="114300" distR="114300" simplePos="0" relativeHeight="251674624" behindDoc="0" locked="0" layoutInCell="1" allowOverlap="1" wp14:anchorId="680AFFB2" wp14:editId="090035F2">
                     <wp:simplePos x="0" y="0"/>
                     <wp:positionH relativeFrom="page">
                       <wp:align>center</wp:align>
@@ -266,7 +273,7 @@
               </mc:Choice>
               <mc:Fallback>
                 <w:pict>
-                  <v:group w14:anchorId="2E85DE2C" id="Group 149" o:spid="_x0000_s1026" style="position:absolute;margin-left:0;margin-top:0;width:8in;height:95.7pt;z-index:251662336;mso-width-percent:941;mso-height-percent:121;mso-top-percent:23;mso-position-horizontal:center;mso-position-horizontal-relative:page;mso-position-vertical-relative:page;mso-width-percent:941;mso-height-percent:121;mso-top-percent:23" coordorigin="" coordsize="73152,12161" o:gfxdata="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">
+                  <v:group w14:anchorId="37CD8A01" id="Group 149" o:spid="_x0000_s1026" style="position:absolute;margin-left:0;margin-top:0;width:8in;height:95.7pt;z-index:251674624;mso-width-percent:941;mso-height-percent:121;mso-top-percent:23;mso-position-horizontal:center;mso-position-horizontal-relative:page;mso-position-vertical-relative:page;mso-width-percent:941;mso-height-percent:121;mso-top-percent:23" coordorigin="" coordsize="73152,12161" o:gfxdata="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">
                     <v:shape id="Rectangle 51" o:spid="_x0000_s1027" style="position:absolute;width:73152;height:11303;visibility:visible;mso-wrap-style:square;v-text-anchor:middle" coordsize="7312660,1129665" o:gfxdata="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" path="m,l7312660,r,1129665l3619500,733425,,1091565,,xe" fillcolor="#4472c4 [3204]" stroked="f" strokeweight="1pt">
                       <v:stroke joinstyle="miter"/>
                       <v:path arrowok="t" o:connecttype="custom" o:connectlocs="0,0;7315200,0;7315200,1130373;3620757,733885;0,1092249;0,0" o:connectangles="0,0,0,0,0,0"/>
@@ -287,7 +294,7 @@
             <mc:AlternateContent>
               <mc:Choice Requires="wps">
                 <w:drawing>
-                  <wp:anchor distT="0" distB="0" distL="114300" distR="114300" simplePos="0" relativeHeight="251660288" behindDoc="0" locked="0" layoutInCell="1" allowOverlap="1" wp14:anchorId="11DB26A9" wp14:editId="1F66D3E6">
+                  <wp:anchor distT="0" distB="0" distL="114300" distR="114300" simplePos="0" relativeHeight="251672576" behindDoc="0" locked="0" layoutInCell="1" allowOverlap="1" wp14:anchorId="68223611" wp14:editId="03810A03">
                     <wp:simplePos x="0" y="0"/>
                     <wp:positionH relativeFrom="page">
                       <wp:align>center</wp:align>
@@ -413,25 +420,6 @@
                                   </w:sdtContent>
                                 </w:sdt>
                               </w:p>
-                              <w:p>
-                                <w:pPr>
-                                  <w:pStyle w:val="NoSpacing"/>
-                                  <w:jc w:val="right"/>
-                                  <w:rPr>
-                                    <w:color w:val="595959" w:themeColor="text1" w:themeTint="A6"/>
-                                    <w:sz w:val="18"/>
-                                    <w:szCs w:val="18"/>
-                                  </w:rPr>
-                                </w:pPr>
-                                <w:r>
-                                  <w:rPr>
-                                    <w:color w:val="595959" w:themeColor="text1" w:themeTint="A6"/>
-                                    <w:sz w:val="18"/>
-                                    <w:szCs w:val="18"/>
-                                  </w:rPr>
-                                  <w:t>University of Alaska, Anchorage</w:t>
-                                </w:r>
-                              </w:p>
                             </w:txbxContent>
                           </wps:txbx>
                           <wps:bodyPr rot="0" spcFirstLastPara="0" vertOverflow="overflow" horzOverflow="overflow" vert="horz" wrap="square" lIns="1600200" tIns="0" rIns="685800" bIns="0" numCol="1" spcCol="0" rtlCol="0" fromWordArt="0" anchor="b" anchorCtr="0" forceAA="0" compatLnSpc="1">
@@ -454,11 +442,11 @@
               </mc:Choice>
               <mc:Fallback>
                 <w:pict>
-                  <v:shapetype w14:anchorId="11DB26A9" id="_x0000_t202" coordsize="21600,21600" o:spt="202" path="m,l,21600r21600,l21600,xe">
+                  <v:shapetype w14:anchorId="68223611" id="_x0000_t202" coordsize="21600,21600" o:spt="202" path="m,l,21600r21600,l21600,xe">
                     <v:stroke joinstyle="miter"/>
                     <v:path gradientshapeok="t" o:connecttype="rect"/>
                   </v:shapetype>
-                  <v:shape id="Text Box 152" o:spid="_x0000_s1026" type="#_x0000_t202" style="position:absolute;margin-left:0;margin-top:0;width:8in;height:1in;z-index:251660288;visibility:visible;mso-wrap-style:square;mso-width-percent:941;mso-height-percent:92;mso-top-percent:818;mso-wrap-distance-left:9pt;mso-wrap-distance-top:0;mso-wrap-distance-right:9pt;mso-wrap-distance-bottom:0;mso-position-horizontal:center;mso-position-horizontal-relative:page;mso-position-vertical-relative:page;mso-width-percent:941;mso-height-percent:92;mso-top-percent:818;mso-width-relative:page;mso-height-relative:page;v-text-anchor:bottom" o:gfxdata="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" filled="f" stroked="f" strokeweight=".5pt">
+                  <v:shape id="Text Box 152" o:spid="_x0000_s1026" type="#_x0000_t202" style="position:absolute;margin-left:0;margin-top:0;width:8in;height:1in;z-index:251672576;visibility:visible;mso-wrap-style:square;mso-width-percent:941;mso-height-percent:92;mso-top-percent:818;mso-wrap-distance-left:9pt;mso-wrap-distance-top:0;mso-wrap-distance-right:9pt;mso-wrap-distance-bottom:0;mso-position-horizontal:center;mso-position-horizontal-relative:page;mso-position-vertical-relative:page;mso-width-percent:941;mso-height-percent:92;mso-top-percent:818;mso-width-relative:page;mso-height-relative:page;v-text-anchor:bottom" o:gfxdata="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" filled="f" stroked="f" strokeweight=".5pt">
                     <v:textbox inset="126pt,0,54pt,0">
                       <w:txbxContent>
                         <w:sdt>
@@ -531,25 +519,6 @@
                             </w:sdtContent>
                           </w:sdt>
                         </w:p>
-                        <w:p>
-                          <w:pPr>
-                            <w:pStyle w:val="NoSpacing"/>
-                            <w:jc w:val="right"/>
-                            <w:rPr>
-                              <w:color w:val="595959" w:themeColor="text1" w:themeTint="A6"/>
-                              <w:sz w:val="18"/>
-                              <w:szCs w:val="18"/>
-                            </w:rPr>
-                          </w:pPr>
-                          <w:r>
-                            <w:rPr>
-                              <w:color w:val="595959" w:themeColor="text1" w:themeTint="A6"/>
-                              <w:sz w:val="18"/>
-                              <w:szCs w:val="18"/>
-                            </w:rPr>
-                            <w:t>University of Alaska, Anchorage</w:t>
-                          </w:r>
-                        </w:p>
                       </w:txbxContent>
                     </v:textbox>
                     <w10:wrap type="square" anchorx="page" anchory="page"/>
@@ -565,7 +534,7 @@
             <mc:AlternateContent>
               <mc:Choice Requires="wps">
                 <w:drawing>
-                  <wp:anchor distT="0" distB="0" distL="114300" distR="114300" simplePos="0" relativeHeight="251661312" behindDoc="0" locked="0" layoutInCell="1" allowOverlap="1" wp14:anchorId="46DBE25D" wp14:editId="7C87F262">
+                  <wp:anchor distT="0" distB="0" distL="114300" distR="114300" simplePos="0" relativeHeight="251673600" behindDoc="0" locked="0" layoutInCell="1" allowOverlap="1" wp14:anchorId="0869D4C8" wp14:editId="5F14BF44">
                     <wp:simplePos x="0" y="0"/>
                     <wp:positionH relativeFrom="page">
                       <wp:align>center</wp:align>
@@ -621,17 +590,6 @@
                           </wps:style>
                           <wps:txbx>
                             <w:txbxContent>
-                              <w:p>
-                                <w:pPr>
-                                  <w:pStyle w:val="NoSpacing"/>
-                                  <w:jc w:val="right"/>
-                                  <w:rPr>
-                                    <w:color w:val="4472C4" w:themeColor="accent1"/>
-                                    <w:sz w:val="28"/>
-                                    <w:szCs w:val="28"/>
-                                  </w:rPr>
-                                </w:pPr>
-                              </w:p>
                               <w:p>
                                 <w:pPr>
                                   <w:pStyle w:val="Quote"/>
@@ -696,20 +654,9 @@
               </mc:Choice>
               <mc:Fallback>
                 <w:pict>
-                  <v:shape w14:anchorId="46DBE25D" id="Text Box 153" o:spid="_x0000_s1027" type="#_x0000_t202" style="position:absolute;margin-left:0;margin-top:0;width:8in;height:79.5pt;z-index:251661312;visibility:visible;mso-wrap-style:square;mso-width-percent:941;mso-height-percent:100;mso-top-percent:700;mso-wrap-distance-left:9pt;mso-wrap-distance-top:0;mso-wrap-distance-right:9pt;mso-wrap-distance-bottom:0;mso-position-horizontal:center;mso-position-horizontal-relative:page;mso-position-vertical-relative:page;mso-width-percent:941;mso-height-percent:100;mso-top-percent:700;mso-width-relative:page;mso-height-relative:page;v-text-anchor:top" o:gfxdata="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" filled="f" stroked="f" strokeweight=".5pt">
+                  <v:shape w14:anchorId="0869D4C8" id="Text Box 153" o:spid="_x0000_s1027" type="#_x0000_t202" style="position:absolute;margin-left:0;margin-top:0;width:8in;height:79.5pt;z-index:251673600;visibility:visible;mso-wrap-style:square;mso-width-percent:941;mso-height-percent:100;mso-top-percent:700;mso-wrap-distance-left:9pt;mso-wrap-distance-top:0;mso-wrap-distance-right:9pt;mso-wrap-distance-bottom:0;mso-position-horizontal:center;mso-position-horizontal-relative:page;mso-position-vertical-relative:page;mso-width-percent:941;mso-height-percent:100;mso-top-percent:700;mso-width-relative:page;mso-height-relative:page;v-text-anchor:top" o:gfxdata="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" filled="f" stroked="f" strokeweight=".5pt">
                     <v:textbox style="mso-fit-shape-to-text:t" inset="126pt,0,54pt,0">
                       <w:txbxContent>
-                        <w:p>
-                          <w:pPr>
-                            <w:pStyle w:val="NoSpacing"/>
-                            <w:jc w:val="right"/>
-                            <w:rPr>
-                              <w:color w:val="4472C4" w:themeColor="accent1"/>
-                              <w:sz w:val="28"/>
-                              <w:szCs w:val="28"/>
-                            </w:rPr>
-                          </w:pPr>
-                        </w:p>
                         <w:p>
                           <w:pPr>
                             <w:pStyle w:val="Quote"/>
@@ -767,7 +714,7 @@
             <mc:AlternateContent>
               <mc:Choice Requires="wps">
                 <w:drawing>
-                  <wp:anchor distT="0" distB="0" distL="114300" distR="114300" simplePos="0" relativeHeight="251659264" behindDoc="0" locked="0" layoutInCell="1" allowOverlap="1" wp14:anchorId="066A8953" wp14:editId="4022E209">
+                  <wp:anchor distT="0" distB="0" distL="114300" distR="114300" simplePos="0" relativeHeight="251671552" behindDoc="0" locked="0" layoutInCell="1" allowOverlap="1" wp14:anchorId="39FA7FE6" wp14:editId="5A097F7B">
                     <wp:simplePos x="0" y="0"/>
                     <wp:positionH relativeFrom="page">
                       <wp:align>center</wp:align>
@@ -864,6 +811,41 @@
                                   </w:sdtContent>
                                 </w:sdt>
                               </w:p>
+                              <w:sdt>
+                                <w:sdtPr>
+                                  <w:rPr>
+                                    <w:color w:val="404040" w:themeColor="text1" w:themeTint="BF"/>
+                                    <w:sz w:val="36"/>
+                                    <w:szCs w:val="36"/>
+                                  </w:rPr>
+                                  <w:alias w:val="Subtitle"/>
+                                  <w:tag w:val=""/>
+                                  <w:id w:val="1759551507"/>
+                                  <w:dataBinding w:prefixMappings="xmlns:ns0='http://purl.org/dc/elements/1.1/' xmlns:ns1='http://schemas.openxmlformats.org/package/2006/metadata/core-properties' " w:xpath="/ns1:coreProperties[1]/ns0:subject[1]" w:storeItemID="{6C3C8BC8-F283-45AE-878A-BAB7291924A1}"/>
+                                  <w:text/>
+                                </w:sdtPr>
+                                <w:sdtContent>
+                                  <w:p>
+                                    <w:pPr>
+                                      <w:jc w:val="right"/>
+                                      <w:rPr>
+                                        <w:smallCaps/>
+                                        <w:color w:val="404040" w:themeColor="text1" w:themeTint="BF"/>
+                                        <w:sz w:val="36"/>
+                                        <w:szCs w:val="36"/>
+                                      </w:rPr>
+                                    </w:pPr>
+                                    <w:r>
+                                      <w:rPr>
+                                        <w:color w:val="404040" w:themeColor="text1" w:themeTint="BF"/>
+                                        <w:sz w:val="36"/>
+                                        <w:szCs w:val="36"/>
+                                      </w:rPr>
+                                      <w:t>A Framework for Exploration</w:t>
+                                    </w:r>
+                                  </w:p>
+                                </w:sdtContent>
+                              </w:sdt>
                             </w:txbxContent>
                           </wps:txbx>
                           <wps:bodyPr rot="0" spcFirstLastPara="0" vertOverflow="overflow" horzOverflow="overflow" vert="horz" wrap="square" lIns="1600200" tIns="0" rIns="685800" bIns="0" numCol="1" spcCol="0" rtlCol="0" fromWordArt="0" anchor="b" anchorCtr="0" forceAA="0" compatLnSpc="1">
@@ -886,7 +868,7 @@
               </mc:Choice>
               <mc:Fallback>
                 <w:pict>
-                  <v:shape w14:anchorId="066A8953" id="Text Box 154" o:spid="_x0000_s1028" type="#_x0000_t202" style="position:absolute;margin-left:0;margin-top:0;width:8in;height:286.5pt;z-index:251659264;visibility:visible;mso-wrap-style:square;mso-width-percent:941;mso-height-percent:363;mso-top-percent:300;mso-wrap-distance-left:9pt;mso-wrap-distance-top:0;mso-wrap-distance-right:9pt;mso-wrap-distance-bottom:0;mso-position-horizontal:center;mso-position-horizontal-relative:page;mso-position-vertical-relative:page;mso-width-percent:941;mso-height-percent:363;mso-top-percent:300;mso-width-relative:page;mso-height-relative:page;v-text-anchor:bottom" o:gfxdata="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" filled="f" stroked="f" strokeweight=".5pt">
+                  <v:shape w14:anchorId="39FA7FE6" id="Text Box 154" o:spid="_x0000_s1028" type="#_x0000_t202" style="position:absolute;margin-left:0;margin-top:0;width:8in;height:286.5pt;z-index:251671552;visibility:visible;mso-wrap-style:square;mso-width-percent:941;mso-height-percent:363;mso-top-percent:300;mso-wrap-distance-left:9pt;mso-wrap-distance-top:0;mso-wrap-distance-right:9pt;mso-wrap-distance-bottom:0;mso-position-horizontal:center;mso-position-horizontal-relative:page;mso-position-vertical-relative:page;mso-width-percent:941;mso-height-percent:363;mso-top-percent:300;mso-width-relative:page;mso-height-relative:page;v-text-anchor:bottom" o:gfxdata="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" filled="f" stroked="f" strokeweight=".5pt">
                     <v:textbox inset="126pt,0,54pt,0">
                       <w:txbxContent>
                         <w:p>
@@ -930,6 +912,41 @@
                             </w:sdtContent>
                           </w:sdt>
                         </w:p>
+                        <w:sdt>
+                          <w:sdtPr>
+                            <w:rPr>
+                              <w:color w:val="404040" w:themeColor="text1" w:themeTint="BF"/>
+                              <w:sz w:val="36"/>
+                              <w:szCs w:val="36"/>
+                            </w:rPr>
+                            <w:alias w:val="Subtitle"/>
+                            <w:tag w:val=""/>
+                            <w:id w:val="1759551507"/>
+                            <w:dataBinding w:prefixMappings="xmlns:ns0='http://purl.org/dc/elements/1.1/' xmlns:ns1='http://schemas.openxmlformats.org/package/2006/metadata/core-properties' " w:xpath="/ns1:coreProperties[1]/ns0:subject[1]" w:storeItemID="{6C3C8BC8-F283-45AE-878A-BAB7291924A1}"/>
+                            <w:text/>
+                          </w:sdtPr>
+                          <w:sdtContent>
+                            <w:p>
+                              <w:pPr>
+                                <w:jc w:val="right"/>
+                                <w:rPr>
+                                  <w:smallCaps/>
+                                  <w:color w:val="404040" w:themeColor="text1" w:themeTint="BF"/>
+                                  <w:sz w:val="36"/>
+                                  <w:szCs w:val="36"/>
+                                </w:rPr>
+                              </w:pPr>
+                              <w:r>
+                                <w:rPr>
+                                  <w:color w:val="404040" w:themeColor="text1" w:themeTint="BF"/>
+                                  <w:sz w:val="36"/>
+                                  <w:szCs w:val="36"/>
+                                </w:rPr>
+                                <w:t>A Framework for Exploration</w:t>
+                              </w:r>
+                            </w:p>
+                          </w:sdtContent>
+                        </w:sdt>
                       </w:txbxContent>
                     </v:textbox>
                     <w10:wrap type="square" anchorx="page" anchory="page"/>
@@ -940,7 +957,19 @@
           </w:r>
         </w:p>
         <w:p>
+          <w:pPr>
+            <w:rPr>
+              <w:color w:val="4472C4" w:themeColor="accent1"/>
+              <w:sz w:val="64"/>
+              <w:szCs w:val="64"/>
+            </w:rPr>
+          </w:pPr>
           <w:r>
+            <w:rPr>
+              <w:color w:val="4472C4" w:themeColor="accent1"/>
+              <w:sz w:val="64"/>
+              <w:szCs w:val="64"/>
+            </w:rPr>
             <w:br w:type="page"/>
           </w:r>
         </w:p>
@@ -2481,97 +2510,109 @@
     </w:p>
     <w:p>
       <w:r>
-        <w:t>One defining aspect of human intelligence is our ability to su</w:t>
+        <w:t xml:space="preserve">One defining aspect of human intelligence is our ability to subconsciously form new connections between abstract concepts, which then seem to "bubble up" to the forefront of our attention. This phenomenon, commonly called intuition, is </w:t>
+      </w:r>
+      <w:r>
+        <w:t xml:space="preserve">likely </w:t>
+      </w:r>
+      <w:r>
+        <w:t xml:space="preserve">responsible not only for our most startling and profound "Aha!" moments, but also for the seemingly arbitrary changes in our awareness of, say, the ticking of a clock on the wall. </w:t>
+      </w:r>
+    </w:p>
+    <w:p>
+      <w:r>
+        <w:t>A</w:t>
+      </w:r>
+      <w:r>
+        <w:t xml:space="preserve">lthough intuition is, unfortunately, a system that exists inside us as a “black box” (we have no conscious access to its decision-making process), </w:t>
+      </w:r>
+      <w:r>
+        <w:t>the ways that</w:t>
+      </w:r>
+      <w:r>
+        <w:t xml:space="preserve"> we experience these shifts of attention unwillingly and "out of the blue" provide</w:t>
+      </w:r>
+      <w:r>
+        <w:t xml:space="preserve"> powerful</w:t>
+      </w:r>
+      <w:r>
+        <w:t xml:space="preserve"> clues to </w:t>
+      </w:r>
+      <w:r>
+        <w:t>its</w:t>
+      </w:r>
+      <w:r>
+        <w:t xml:space="preserve"> underlying mechanisms. </w:t>
+      </w:r>
+    </w:p>
+    <w:p>
+      <w:r>
+        <w:t xml:space="preserve">With </w:t>
+      </w:r>
+      <w:r>
+        <w:t xml:space="preserve">the above </w:t>
+      </w:r>
+      <w:r>
+        <w:t>in mind</w:t>
+      </w:r>
+      <w:r>
+        <w:t>,</w:t>
+      </w:r>
+      <w:r>
+        <w:t xml:space="preserve"> </w:t>
+      </w:r>
+      <w:r>
+        <w:t>a</w:t>
+      </w:r>
+      <w:r>
+        <w:t xml:space="preserve"> framework was developed to explore these ideas and an </w:t>
+      </w:r>
+      <w:r>
+        <w:t xml:space="preserve">ensemble learning system </w:t>
+      </w:r>
+      <w:r>
+        <w:t>(</w:t>
+      </w:r>
+      <w:r>
+        <w:t>the</w:t>
+      </w:r>
+      <w:r>
+        <w:t xml:space="preserve"> </w:t>
+      </w:r>
+      <w:r>
+        <w:rPr>
+          <w:i/>
+        </w:rPr>
+        <w:t>agent</w:t>
+      </w:r>
+      <w:r>
+        <w:t xml:space="preserve">) </w:t>
+      </w:r>
+      <w:r>
+        <w:t>was developed</w:t>
+      </w:r>
+      <w:r>
+        <w:t>, where th</w:t>
+      </w:r>
+      <w:r>
+        <w:t xml:space="preserve">e agent’s </w:t>
+      </w:r>
+      <w:r>
+        <w:t xml:space="preserve">awareness </w:t>
+      </w:r>
+      <w:r>
+        <w:t>might be</w:t>
+      </w:r>
+      <w:r>
+        <w:t xml:space="preserve"> directed</w:t>
+      </w:r>
+      <w:r>
+        <w:t xml:space="preserve"> according to some optimizatio</w:t>
       </w:r>
       <w:bookmarkStart w:id="1" w:name="_GoBack"/>
       <w:bookmarkEnd w:id="1"/>
       <w:r>
-        <w:t xml:space="preserve">bconsciously form new connections between abstract concepts, which then seem to "bubble up" to the forefront of our attention. This phenomenon, commonly called intuition, is </w:t>
-      </w:r>
-      <w:r>
-        <w:t xml:space="preserve">likely </w:t>
-      </w:r>
-      <w:r>
-        <w:t xml:space="preserve">responsible not only for our most startling and profound "Aha!" moments, but also for the seemingly arbitrary changes in our awareness of, say, the ticking of a clock on the wall. </w:t>
-      </w:r>
-    </w:p>
-    <w:p>
-      <w:r>
-        <w:t>A</w:t>
-      </w:r>
-      <w:r>
-        <w:t xml:space="preserve">lthough intuition is, unfortunately, a system that exists inside us as a “black box” (we have no conscious access to its decision-making process), </w:t>
-      </w:r>
-      <w:r>
-        <w:t>the ways that</w:t>
-      </w:r>
-      <w:r>
-        <w:t xml:space="preserve"> we experience these shifts of attention unwillingly and "out of the blue" provide</w:t>
-      </w:r>
-      <w:r>
-        <w:t xml:space="preserve"> powerful</w:t>
-      </w:r>
-      <w:r>
-        <w:t xml:space="preserve"> clues to </w:t>
-      </w:r>
-      <w:r>
-        <w:t>its</w:t>
-      </w:r>
-      <w:r>
-        <w:t xml:space="preserve"> underlying mechanisms. </w:t>
-      </w:r>
-    </w:p>
-    <w:p>
-      <w:r>
-        <w:t xml:space="preserve">With </w:t>
-      </w:r>
-      <w:r>
-        <w:t xml:space="preserve">the above </w:t>
-      </w:r>
-      <w:r>
-        <w:t>in mind</w:t>
-      </w:r>
-      <w:r>
-        <w:t>,</w:t>
-      </w:r>
-      <w:r>
-        <w:t xml:space="preserve"> </w:t>
-      </w:r>
-      <w:r>
-        <w:t xml:space="preserve">an ensemble learning system </w:t>
-      </w:r>
-      <w:r>
-        <w:t>(</w:t>
-      </w:r>
-      <w:r>
-        <w:t>the</w:t>
-      </w:r>
-      <w:r>
-        <w:t xml:space="preserve"> </w:t>
-      </w:r>
-      <w:r>
-        <w:rPr>
-          <w:i/>
-        </w:rPr>
-        <w:t>agent</w:t>
-      </w:r>
-      <w:r>
-        <w:t xml:space="preserve">) </w:t>
-      </w:r>
-      <w:r>
-        <w:t xml:space="preserve">was developed where the agent’s </w:t>
-      </w:r>
-      <w:r>
-        <w:t xml:space="preserve">awareness </w:t>
-      </w:r>
-      <w:r>
-        <w:t>might be</w:t>
-      </w:r>
-      <w:r>
-        <w:t xml:space="preserve"> directed</w:t>
-      </w:r>
-      <w:r>
-        <w:t xml:space="preserve"> according to some optimization function (an </w:t>
+        <w:t xml:space="preserve">n function (an </w:t>
       </w:r>
       <w:r>
         <w:rPr>
@@ -3092,6 +3133,7 @@
         <w:rPr>
           <w:rStyle w:val="Heading5Char"/>
         </w:rPr>
+        <w:lastRenderedPageBreak/>
         <w:t>Observation</w:t>
       </w:r>
       <w:r>
@@ -3131,11 +3173,7 @@
         <w:t>determine a</w:t>
       </w:r>
       <w:r>
-        <w:t xml:space="preserve"> rational course of </w:t>
-      </w:r>
-      <w:r>
-        <w:lastRenderedPageBreak/>
-        <w:t>action</w:t>
+        <w:t xml:space="preserve"> rational course of action</w:t>
       </w:r>
       <w:r>
         <w:t xml:space="preserve"> </w:t>
@@ -3873,6 +3911,7 @@
         <w:rPr>
           <w:rStyle w:val="Heading5Char"/>
         </w:rPr>
+        <w:lastRenderedPageBreak/>
         <w:t>Observation</w:t>
       </w:r>
       <w:r>
@@ -3924,11 +3963,7 @@
         <w:t>.</w:t>
       </w:r>
       <w:r>
-        <w:t xml:space="preserve"> As evidence of </w:t>
-      </w:r>
-      <w:r>
-        <w:lastRenderedPageBreak/>
-        <w:t>this, I offer humankind’s</w:t>
+        <w:t xml:space="preserve"> As evidence of this, I offer humankind’s</w:t>
       </w:r>
       <w:r>
         <w:t xml:space="preserve"> </w:t>
@@ -10951,13 +10986,7 @@
               <w:t>’s seen this epoch found productive. Presumably</w:t>
             </w:r>
             <w:r>
-              <w:t xml:space="preserve"> </w:t>
-            </w:r>
-            <w:r>
-              <w:t>this number should grow larger over successive epoch</w:t>
-            </w:r>
-            <w:r>
-              <w:t xml:space="preserve">s </w:t>
+              <w:t xml:space="preserve"> this number should grow larger over successive epochs </w:t>
             </w:r>
             <w:r>
               <w:t xml:space="preserve">as the model learns to better </w:t>
@@ -11369,19 +11398,7 @@
     </w:p>
     <w:p>
       <w:r>
-        <w:t>David Chalmers</w:t>
-      </w:r>
-      <w:r>
-        <w:t xml:space="preserve">, </w:t>
-      </w:r>
-      <w:r>
-        <w:t>Richard Dawkins, Daniel Hofstadter</w:t>
-      </w:r>
-      <w:r>
-        <w:t xml:space="preserve">, </w:t>
-      </w:r>
-      <w:r>
-        <w:t xml:space="preserve">Danial Kahneman, Ray Kurzweil, Jacques </w:t>
+        <w:t xml:space="preserve">David Chalmers, Richard Dawkins, Daniel Hofstadter, Danial Kahneman, Ray Kurzweil, Jacques </w:t>
       </w:r>
       <w:proofErr w:type="spellStart"/>
       <w:r>
@@ -11389,10 +11406,7 @@
       </w:r>
       <w:proofErr w:type="spellEnd"/>
       <w:r>
-        <w:t>, Nicolai Tesla</w:t>
-      </w:r>
-      <w:r>
-        <w:t>.</w:t>
+        <w:t>, Nicolai Tesla.</w:t>
       </w:r>
     </w:p>
     <w:p/>
@@ -14940,7 +14954,7 @@
 </file>
 
 <file path=customXml/itemProps2.xml><?xml version="1.0" encoding="utf-8"?>
-<ds:datastoreItem xmlns:ds="http://schemas.openxmlformats.org/officeDocument/2006/customXml" ds:itemID="{DAF922C5-7AE0-4DEC-92A9-DF2E8A38A9A6}">
+<ds:datastoreItem xmlns:ds="http://schemas.openxmlformats.org/officeDocument/2006/customXml" ds:itemID="{08209AE3-0F7C-422D-A37B-58E7685D7A2B}">
   <ds:schemaRefs>
     <ds:schemaRef ds:uri="http://schemas.openxmlformats.org/officeDocument/2006/bibliography"/>
   </ds:schemaRefs>

--- a/docs/Documentation.docx
+++ b/docs/Documentation.docx
@@ -381,7 +381,6 @@
                                   <w:dataBinding w:prefixMappings="xmlns:ns0='http://purl.org/dc/elements/1.1/' xmlns:ns1='http://schemas.openxmlformats.org/package/2006/metadata/core-properties' " w:xpath="/ns1:coreProperties[1]/ns0:creator[1]" w:storeItemID="{6C3C8BC8-F283-45AE-878A-BAB7291924A1}"/>
                                   <w:text/>
                                 </w:sdtPr>
-                                <w:sdtEndPr/>
                                 <w:sdtContent>
                                   <w:p>
                                     <w:pPr>
@@ -429,7 +428,6 @@
                                     <w:dataBinding w:prefixMappings="xmlns:ns0='http://schemas.microsoft.com/office/2006/coverPageProps' " w:xpath="/ns0:CoverPageProperties[1]/ns0:CompanyEmail[1]" w:storeItemID="{55AF091B-3C7A-41E3-B477-F2FDAA23CFDA}"/>
                                     <w:text/>
                                   </w:sdtPr>
-                                  <w:sdtEndPr/>
                                   <w:sdtContent>
                                     <w:r>
                                       <w:rPr>
@@ -494,7 +492,6 @@
                             <w:dataBinding w:prefixMappings="xmlns:ns0='http://purl.org/dc/elements/1.1/' xmlns:ns1='http://schemas.openxmlformats.org/package/2006/metadata/core-properties' " w:xpath="/ns1:coreProperties[1]/ns0:creator[1]" w:storeItemID="{6C3C8BC8-F283-45AE-878A-BAB7291924A1}"/>
                             <w:text/>
                           </w:sdtPr>
-                          <w:sdtEndPr/>
                           <w:sdtContent>
                             <w:p>
                               <w:pPr>
@@ -542,7 +539,6 @@
                               <w:dataBinding w:prefixMappings="xmlns:ns0='http://schemas.microsoft.com/office/2006/coverPageProps' " w:xpath="/ns0:CoverPageProperties[1]/ns0:CompanyEmail[1]" w:storeItemID="{55AF091B-3C7A-41E3-B477-F2FDAA23CFDA}"/>
                               <w:text/>
                             </w:sdtPr>
-                            <w:sdtEndPr/>
                             <w:sdtContent>
                               <w:r>
                                 <w:rPr>
@@ -683,7 +679,6 @@
                                   <w:dataBinding w:prefixMappings="xmlns:ns0='http://purl.org/dc/elements/1.1/' xmlns:ns1='http://schemas.openxmlformats.org/package/2006/metadata/core-properties' " w:xpath="/ns1:coreProperties[1]/ns0:subject[1]" w:storeItemID="{6C3C8BC8-F283-45AE-878A-BAB7291924A1}"/>
                                   <w:text/>
                                 </w:sdtPr>
-                                <w:sdtEndPr/>
                                 <w:sdtContent>
                                   <w:p>
                                     <w:pPr>
@@ -701,7 +696,7 @@
                                         <w:sz w:val="36"/>
                                         <w:szCs w:val="36"/>
                                       </w:rPr>
-                                      <w:t>Developing a Framework for Exploration</w:t>
+                                      <w:t>A Framework for Exploration</w:t>
                                     </w:r>
                                   </w:p>
                                 </w:sdtContent>
@@ -785,7 +780,6 @@
                             <w:dataBinding w:prefixMappings="xmlns:ns0='http://purl.org/dc/elements/1.1/' xmlns:ns1='http://schemas.openxmlformats.org/package/2006/metadata/core-properties' " w:xpath="/ns1:coreProperties[1]/ns0:subject[1]" w:storeItemID="{6C3C8BC8-F283-45AE-878A-BAB7291924A1}"/>
                             <w:text/>
                           </w:sdtPr>
-                          <w:sdtEndPr/>
                           <w:sdtContent>
                             <w:p>
                               <w:pPr>
@@ -803,7 +797,7 @@
                                   <w:sz w:val="36"/>
                                   <w:szCs w:val="36"/>
                                 </w:rPr>
-                                <w:t>Developing a Framework for Exploration</w:t>
+                                <w:t>A Framework for Exploration</w:t>
                               </w:r>
                             </w:p>
                           </w:sdtContent>
@@ -1046,10 +1040,8 @@
               <w:tab w:val="right" w:leader="dot" w:pos="9350"/>
             </w:tabs>
             <w:rPr>
-              <w:rFonts w:ascii="Times New Roman" w:hAnsi="Times New Roman"/>
+              <w:rFonts w:cstheme="minorBidi"/>
               <w:noProof/>
-              <w:sz w:val="24"/>
-              <w:szCs w:val="24"/>
             </w:rPr>
           </w:pPr>
           <w:r>
@@ -1085,83 +1077,59 @@
             </w:rPr>
             <w:fldChar w:fldCharType="separate"/>
           </w:r>
-          <w:hyperlink w:anchor="_Toc530630943" w:history="1">
+          <w:hyperlink w:anchor="_Toc530648184" w:history="1">
             <w:r>
               <w:rPr>
                 <w:rStyle w:val="Hyperlink"/>
-                <w:rFonts w:ascii="Times New Roman" w:hAnsi="Times New Roman"/>
                 <w:noProof/>
-                <w:sz w:val="24"/>
-                <w:szCs w:val="24"/>
               </w:rPr>
               <w:t>Introduction</w:t>
             </w:r>
             <w:r>
               <w:rPr>
-                <w:rFonts w:ascii="Times New Roman" w:hAnsi="Times New Roman"/>
                 <w:noProof/>
                 <w:webHidden/>
-                <w:sz w:val="24"/>
-                <w:szCs w:val="24"/>
               </w:rPr>
               <w:tab/>
             </w:r>
             <w:r>
               <w:rPr>
-                <w:rFonts w:ascii="Times New Roman" w:hAnsi="Times New Roman"/>
                 <w:noProof/>
                 <w:webHidden/>
-                <w:sz w:val="24"/>
-                <w:szCs w:val="24"/>
               </w:rPr>
               <w:fldChar w:fldCharType="begin"/>
             </w:r>
             <w:r>
               <w:rPr>
-                <w:rFonts w:ascii="Times New Roman" w:hAnsi="Times New Roman"/>
                 <w:noProof/>
                 <w:webHidden/>
-                <w:sz w:val="24"/>
-                <w:szCs w:val="24"/>
-              </w:rPr>
-              <w:instrText xml:space="preserve"> PAGEREF _Toc530630943 \h </w:instrText>
-            </w:r>
-            <w:r>
-              <w:rPr>
-                <w:rFonts w:ascii="Times New Roman" w:hAnsi="Times New Roman"/>
+              </w:rPr>
+              <w:instrText xml:space="preserve"> PAGEREF _Toc530648184 \h </w:instrText>
+            </w:r>
+            <w:r>
+              <w:rPr>
                 <w:noProof/>
                 <w:webHidden/>
-                <w:sz w:val="24"/>
-                <w:szCs w:val="24"/>
-              </w:rPr>
-            </w:r>
-            <w:r>
-              <w:rPr>
-                <w:rFonts w:ascii="Times New Roman" w:hAnsi="Times New Roman"/>
+              </w:rPr>
+            </w:r>
+            <w:r>
+              <w:rPr>
                 <w:noProof/>
                 <w:webHidden/>
-                <w:sz w:val="24"/>
-                <w:szCs w:val="24"/>
               </w:rPr>
               <w:fldChar w:fldCharType="separate"/>
             </w:r>
             <w:r>
               <w:rPr>
-                <w:rFonts w:ascii="Times New Roman" w:hAnsi="Times New Roman"/>
                 <w:noProof/>
                 <w:webHidden/>
-                <w:sz w:val="24"/>
-                <w:szCs w:val="24"/>
               </w:rPr>
               <w:t>2</w:t>
             </w:r>
             <w:r>
               <w:rPr>
-                <w:rFonts w:ascii="Times New Roman" w:hAnsi="Times New Roman"/>
                 <w:noProof/>
                 <w:webHidden/>
-                <w:sz w:val="24"/>
-                <w:szCs w:val="24"/>
               </w:rPr>
               <w:fldChar w:fldCharType="end"/>
             </w:r>
@@ -1174,89 +1142,63 @@
               <w:tab w:val="right" w:leader="dot" w:pos="9350"/>
             </w:tabs>
             <w:rPr>
-              <w:rFonts w:ascii="Times New Roman" w:hAnsi="Times New Roman"/>
+              <w:rFonts w:cstheme="minorBidi"/>
               <w:noProof/>
-              <w:sz w:val="24"/>
-              <w:szCs w:val="24"/>
             </w:rPr>
           </w:pPr>
-          <w:hyperlink w:anchor="_Toc530630944" w:history="1">
+          <w:hyperlink w:anchor="_Toc530648185" w:history="1">
             <w:r>
               <w:rPr>
                 <w:rStyle w:val="Hyperlink"/>
-                <w:rFonts w:ascii="Times New Roman" w:hAnsi="Times New Roman"/>
                 <w:noProof/>
-                <w:sz w:val="24"/>
-                <w:szCs w:val="24"/>
               </w:rPr>
               <w:t>Technologies</w:t>
             </w:r>
             <w:r>
               <w:rPr>
-                <w:rFonts w:ascii="Times New Roman" w:hAnsi="Times New Roman"/>
                 <w:noProof/>
                 <w:webHidden/>
-                <w:sz w:val="24"/>
-                <w:szCs w:val="24"/>
               </w:rPr>
               <w:tab/>
             </w:r>
             <w:r>
               <w:rPr>
-                <w:rFonts w:ascii="Times New Roman" w:hAnsi="Times New Roman"/>
                 <w:noProof/>
                 <w:webHidden/>
-                <w:sz w:val="24"/>
-                <w:szCs w:val="24"/>
               </w:rPr>
               <w:fldChar w:fldCharType="begin"/>
             </w:r>
             <w:r>
               <w:rPr>
-                <w:rFonts w:ascii="Times New Roman" w:hAnsi="Times New Roman"/>
                 <w:noProof/>
                 <w:webHidden/>
-                <w:sz w:val="24"/>
-                <w:szCs w:val="24"/>
-              </w:rPr>
-              <w:instrText xml:space="preserve"> PAGEREF _Toc530630944 \h </w:instrText>
-            </w:r>
-            <w:r>
-              <w:rPr>
-                <w:rFonts w:ascii="Times New Roman" w:hAnsi="Times New Roman"/>
+              </w:rPr>
+              <w:instrText xml:space="preserve"> PAGEREF _Toc530648185 \h </w:instrText>
+            </w:r>
+            <w:r>
+              <w:rPr>
                 <w:noProof/>
                 <w:webHidden/>
-                <w:sz w:val="24"/>
-                <w:szCs w:val="24"/>
-              </w:rPr>
-            </w:r>
-            <w:r>
-              <w:rPr>
-                <w:rFonts w:ascii="Times New Roman" w:hAnsi="Times New Roman"/>
+              </w:rPr>
+            </w:r>
+            <w:r>
+              <w:rPr>
                 <w:noProof/>
                 <w:webHidden/>
-                <w:sz w:val="24"/>
-                <w:szCs w:val="24"/>
               </w:rPr>
               <w:fldChar w:fldCharType="separate"/>
             </w:r>
             <w:r>
               <w:rPr>
-                <w:rFonts w:ascii="Times New Roman" w:hAnsi="Times New Roman"/>
                 <w:noProof/>
                 <w:webHidden/>
-                <w:sz w:val="24"/>
-                <w:szCs w:val="24"/>
               </w:rPr>
               <w:t>2</w:t>
             </w:r>
             <w:r>
               <w:rPr>
-                <w:rFonts w:ascii="Times New Roman" w:hAnsi="Times New Roman"/>
                 <w:noProof/>
                 <w:webHidden/>
-                <w:sz w:val="24"/>
-                <w:szCs w:val="24"/>
               </w:rPr>
               <w:fldChar w:fldCharType="end"/>
             </w:r>
@@ -1269,89 +1211,63 @@
               <w:tab w:val="right" w:leader="dot" w:pos="9350"/>
             </w:tabs>
             <w:rPr>
-              <w:rFonts w:ascii="Times New Roman" w:hAnsi="Times New Roman"/>
+              <w:rFonts w:cstheme="minorBidi"/>
               <w:noProof/>
-              <w:sz w:val="24"/>
-              <w:szCs w:val="24"/>
             </w:rPr>
           </w:pPr>
-          <w:hyperlink w:anchor="_Toc530630945" w:history="1">
+          <w:hyperlink w:anchor="_Toc530648186" w:history="1">
             <w:r>
               <w:rPr>
                 <w:rStyle w:val="Hyperlink"/>
-                <w:rFonts w:ascii="Times New Roman" w:hAnsi="Times New Roman"/>
                 <w:noProof/>
-                <w:sz w:val="24"/>
-                <w:szCs w:val="24"/>
               </w:rPr>
               <w:t>Problem Domain</w:t>
             </w:r>
             <w:r>
               <w:rPr>
-                <w:rFonts w:ascii="Times New Roman" w:hAnsi="Times New Roman"/>
                 <w:noProof/>
                 <w:webHidden/>
-                <w:sz w:val="24"/>
-                <w:szCs w:val="24"/>
               </w:rPr>
               <w:tab/>
             </w:r>
             <w:r>
               <w:rPr>
-                <w:rFonts w:ascii="Times New Roman" w:hAnsi="Times New Roman"/>
                 <w:noProof/>
                 <w:webHidden/>
-                <w:sz w:val="24"/>
-                <w:szCs w:val="24"/>
               </w:rPr>
               <w:fldChar w:fldCharType="begin"/>
             </w:r>
             <w:r>
               <w:rPr>
-                <w:rFonts w:ascii="Times New Roman" w:hAnsi="Times New Roman"/>
                 <w:noProof/>
                 <w:webHidden/>
-                <w:sz w:val="24"/>
-                <w:szCs w:val="24"/>
-              </w:rPr>
-              <w:instrText xml:space="preserve"> PAGEREF _Toc530630945 \h </w:instrText>
-            </w:r>
-            <w:r>
-              <w:rPr>
-                <w:rFonts w:ascii="Times New Roman" w:hAnsi="Times New Roman"/>
+              </w:rPr>
+              <w:instrText xml:space="preserve"> PAGEREF _Toc530648186 \h </w:instrText>
+            </w:r>
+            <w:r>
+              <w:rPr>
                 <w:noProof/>
                 <w:webHidden/>
-                <w:sz w:val="24"/>
-                <w:szCs w:val="24"/>
-              </w:rPr>
-            </w:r>
-            <w:r>
-              <w:rPr>
-                <w:rFonts w:ascii="Times New Roman" w:hAnsi="Times New Roman"/>
+              </w:rPr>
+            </w:r>
+            <w:r>
+              <w:rPr>
                 <w:noProof/>
                 <w:webHidden/>
-                <w:sz w:val="24"/>
-                <w:szCs w:val="24"/>
               </w:rPr>
               <w:fldChar w:fldCharType="separate"/>
             </w:r>
             <w:r>
               <w:rPr>
-                <w:rFonts w:ascii="Times New Roman" w:hAnsi="Times New Roman"/>
                 <w:noProof/>
                 <w:webHidden/>
-                <w:sz w:val="24"/>
-                <w:szCs w:val="24"/>
               </w:rPr>
               <w:t>2</w:t>
             </w:r>
             <w:r>
               <w:rPr>
-                <w:rFonts w:ascii="Times New Roman" w:hAnsi="Times New Roman"/>
                 <w:noProof/>
                 <w:webHidden/>
-                <w:sz w:val="24"/>
-                <w:szCs w:val="24"/>
               </w:rPr>
               <w:fldChar w:fldCharType="end"/>
             </w:r>
@@ -1364,89 +1280,63 @@
               <w:tab w:val="right" w:leader="dot" w:pos="9350"/>
             </w:tabs>
             <w:rPr>
-              <w:rFonts w:ascii="Times New Roman" w:hAnsi="Times New Roman"/>
+              <w:rFonts w:cstheme="minorBidi"/>
               <w:noProof/>
-              <w:sz w:val="24"/>
-              <w:szCs w:val="24"/>
             </w:rPr>
           </w:pPr>
-          <w:hyperlink w:anchor="_Toc530630946" w:history="1">
+          <w:hyperlink w:anchor="_Toc530648187" w:history="1">
             <w:r>
               <w:rPr>
                 <w:rStyle w:val="Hyperlink"/>
-                <w:rFonts w:ascii="Times New Roman" w:hAnsi="Times New Roman"/>
                 <w:noProof/>
-                <w:sz w:val="24"/>
-                <w:szCs w:val="24"/>
               </w:rPr>
               <w:t>The Model</w:t>
             </w:r>
             <w:r>
               <w:rPr>
-                <w:rFonts w:ascii="Times New Roman" w:hAnsi="Times New Roman"/>
                 <w:noProof/>
                 <w:webHidden/>
-                <w:sz w:val="24"/>
-                <w:szCs w:val="24"/>
               </w:rPr>
               <w:tab/>
             </w:r>
             <w:r>
               <w:rPr>
-                <w:rFonts w:ascii="Times New Roman" w:hAnsi="Times New Roman"/>
                 <w:noProof/>
                 <w:webHidden/>
-                <w:sz w:val="24"/>
-                <w:szCs w:val="24"/>
               </w:rPr>
               <w:fldChar w:fldCharType="begin"/>
             </w:r>
             <w:r>
               <w:rPr>
-                <w:rFonts w:ascii="Times New Roman" w:hAnsi="Times New Roman"/>
                 <w:noProof/>
                 <w:webHidden/>
-                <w:sz w:val="24"/>
-                <w:szCs w:val="24"/>
-              </w:rPr>
-              <w:instrText xml:space="preserve"> PAGEREF _Toc530630946 \h </w:instrText>
-            </w:r>
-            <w:r>
-              <w:rPr>
-                <w:rFonts w:ascii="Times New Roman" w:hAnsi="Times New Roman"/>
+              </w:rPr>
+              <w:instrText xml:space="preserve"> PAGEREF _Toc530648187 \h </w:instrText>
+            </w:r>
+            <w:r>
+              <w:rPr>
                 <w:noProof/>
                 <w:webHidden/>
-                <w:sz w:val="24"/>
-                <w:szCs w:val="24"/>
-              </w:rPr>
-            </w:r>
-            <w:r>
-              <w:rPr>
-                <w:rFonts w:ascii="Times New Roman" w:hAnsi="Times New Roman"/>
+              </w:rPr>
+            </w:r>
+            <w:r>
+              <w:rPr>
                 <w:noProof/>
                 <w:webHidden/>
-                <w:sz w:val="24"/>
-                <w:szCs w:val="24"/>
               </w:rPr>
               <w:fldChar w:fldCharType="separate"/>
             </w:r>
             <w:r>
               <w:rPr>
-                <w:rFonts w:ascii="Times New Roman" w:hAnsi="Times New Roman"/>
                 <w:noProof/>
                 <w:webHidden/>
-                <w:sz w:val="24"/>
-                <w:szCs w:val="24"/>
-              </w:rPr>
-              <w:t>2</w:t>
-            </w:r>
-            <w:r>
-              <w:rPr>
-                <w:rFonts w:ascii="Times New Roman" w:hAnsi="Times New Roman"/>
+              </w:rPr>
+              <w:t>3</w:t>
+            </w:r>
+            <w:r>
+              <w:rPr>
                 <w:noProof/>
                 <w:webHidden/>
-                <w:sz w:val="24"/>
-                <w:szCs w:val="24"/>
               </w:rPr>
               <w:fldChar w:fldCharType="end"/>
             </w:r>
@@ -1459,89 +1349,63 @@
               <w:tab w:val="right" w:leader="dot" w:pos="9350"/>
             </w:tabs>
             <w:rPr>
-              <w:rFonts w:ascii="Times New Roman" w:hAnsi="Times New Roman"/>
+              <w:rFonts w:cstheme="minorBidi"/>
               <w:noProof/>
-              <w:sz w:val="24"/>
-              <w:szCs w:val="24"/>
             </w:rPr>
           </w:pPr>
-          <w:hyperlink w:anchor="_Toc530630947" w:history="1">
+          <w:hyperlink w:anchor="_Toc530648188" w:history="1">
             <w:r>
               <w:rPr>
                 <w:rStyle w:val="Hyperlink"/>
-                <w:rFonts w:ascii="Times New Roman" w:hAnsi="Times New Roman"/>
                 <w:noProof/>
-                <w:sz w:val="24"/>
-                <w:szCs w:val="24"/>
               </w:rPr>
               <w:t>Design</w:t>
             </w:r>
             <w:r>
               <w:rPr>
-                <w:rFonts w:ascii="Times New Roman" w:hAnsi="Times New Roman"/>
                 <w:noProof/>
                 <w:webHidden/>
-                <w:sz w:val="24"/>
-                <w:szCs w:val="24"/>
               </w:rPr>
               <w:tab/>
             </w:r>
             <w:r>
               <w:rPr>
-                <w:rFonts w:ascii="Times New Roman" w:hAnsi="Times New Roman"/>
                 <w:noProof/>
                 <w:webHidden/>
-                <w:sz w:val="24"/>
-                <w:szCs w:val="24"/>
               </w:rPr>
               <w:fldChar w:fldCharType="begin"/>
             </w:r>
             <w:r>
               <w:rPr>
-                <w:rFonts w:ascii="Times New Roman" w:hAnsi="Times New Roman"/>
                 <w:noProof/>
                 <w:webHidden/>
-                <w:sz w:val="24"/>
-                <w:szCs w:val="24"/>
-              </w:rPr>
-              <w:instrText xml:space="preserve"> PAGEREF _Toc530630947 \h </w:instrText>
-            </w:r>
-            <w:r>
-              <w:rPr>
-                <w:rFonts w:ascii="Times New Roman" w:hAnsi="Times New Roman"/>
+              </w:rPr>
+              <w:instrText xml:space="preserve"> PAGEREF _Toc530648188 \h </w:instrText>
+            </w:r>
+            <w:r>
+              <w:rPr>
                 <w:noProof/>
                 <w:webHidden/>
-                <w:sz w:val="24"/>
-                <w:szCs w:val="24"/>
-              </w:rPr>
-            </w:r>
-            <w:r>
-              <w:rPr>
-                <w:rFonts w:ascii="Times New Roman" w:hAnsi="Times New Roman"/>
+              </w:rPr>
+            </w:r>
+            <w:r>
+              <w:rPr>
                 <w:noProof/>
                 <w:webHidden/>
-                <w:sz w:val="24"/>
-                <w:szCs w:val="24"/>
               </w:rPr>
               <w:fldChar w:fldCharType="separate"/>
             </w:r>
             <w:r>
               <w:rPr>
-                <w:rFonts w:ascii="Times New Roman" w:hAnsi="Times New Roman"/>
                 <w:noProof/>
                 <w:webHidden/>
-                <w:sz w:val="24"/>
-                <w:szCs w:val="24"/>
-              </w:rPr>
-              <w:t>4</w:t>
-            </w:r>
-            <w:r>
-              <w:rPr>
-                <w:rFonts w:ascii="Times New Roman" w:hAnsi="Times New Roman"/>
+              </w:rPr>
+              <w:t>5</w:t>
+            </w:r>
+            <w:r>
+              <w:rPr>
                 <w:noProof/>
                 <w:webHidden/>
-                <w:sz w:val="24"/>
-                <w:szCs w:val="24"/>
               </w:rPr>
               <w:fldChar w:fldCharType="end"/>
             </w:r>
@@ -1554,111 +1418,80 @@
               <w:tab w:val="right" w:leader="dot" w:pos="9350"/>
             </w:tabs>
             <w:rPr>
-              <w:rFonts w:ascii="Times New Roman" w:hAnsi="Times New Roman"/>
+              <w:rFonts w:cstheme="minorBidi"/>
               <w:noProof/>
-              <w:sz w:val="24"/>
-              <w:szCs w:val="24"/>
             </w:rPr>
           </w:pPr>
-          <w:hyperlink w:anchor="_Toc530630948" w:history="1">
+          <w:hyperlink w:anchor="_Toc530648189" w:history="1">
             <w:r>
               <w:rPr>
                 <w:rStyle w:val="Hyperlink"/>
-                <w:rFonts w:ascii="Times New Roman" w:hAnsi="Times New Roman"/>
                 <w:noProof/>
-                <w:sz w:val="24"/>
-                <w:szCs w:val="24"/>
               </w:rPr>
               <w:t xml:space="preserve">Layer 1 – The </w:t>
             </w:r>
             <w:r>
               <w:rPr>
                 <w:rStyle w:val="Hyperlink"/>
-                <w:rFonts w:ascii="Times New Roman" w:eastAsiaTheme="minorHAnsi" w:hAnsi="Times New Roman"/>
+                <w:rFonts w:eastAsiaTheme="minorHAnsi"/>
                 <w:b/>
                 <w:i/>
                 <w:noProof/>
-                <w:sz w:val="24"/>
-                <w:szCs w:val="24"/>
               </w:rPr>
               <w:t>Classification</w:t>
             </w:r>
             <w:r>
               <w:rPr>
                 <w:rStyle w:val="Hyperlink"/>
-                <w:rFonts w:ascii="Times New Roman" w:hAnsi="Times New Roman"/>
                 <w:noProof/>
-                <w:sz w:val="24"/>
-                <w:szCs w:val="24"/>
               </w:rPr>
               <w:t xml:space="preserve"> Layer</w:t>
             </w:r>
             <w:r>
               <w:rPr>
-                <w:rFonts w:ascii="Times New Roman" w:hAnsi="Times New Roman"/>
                 <w:noProof/>
                 <w:webHidden/>
-                <w:sz w:val="24"/>
-                <w:szCs w:val="24"/>
               </w:rPr>
               <w:tab/>
             </w:r>
             <w:r>
               <w:rPr>
-                <w:rFonts w:ascii="Times New Roman" w:hAnsi="Times New Roman"/>
                 <w:noProof/>
                 <w:webHidden/>
-                <w:sz w:val="24"/>
-                <w:szCs w:val="24"/>
               </w:rPr>
               <w:fldChar w:fldCharType="begin"/>
             </w:r>
             <w:r>
               <w:rPr>
-                <w:rFonts w:ascii="Times New Roman" w:hAnsi="Times New Roman"/>
                 <w:noProof/>
                 <w:webHidden/>
-                <w:sz w:val="24"/>
-                <w:szCs w:val="24"/>
-              </w:rPr>
-              <w:instrText xml:space="preserve"> PAGEREF _Toc530630948 \h </w:instrText>
-            </w:r>
-            <w:r>
-              <w:rPr>
-                <w:rFonts w:ascii="Times New Roman" w:hAnsi="Times New Roman"/>
+              </w:rPr>
+              <w:instrText xml:space="preserve"> PAGEREF _Toc530648189 \h </w:instrText>
+            </w:r>
+            <w:r>
+              <w:rPr>
                 <w:noProof/>
                 <w:webHidden/>
-                <w:sz w:val="24"/>
-                <w:szCs w:val="24"/>
-              </w:rPr>
-            </w:r>
-            <w:r>
-              <w:rPr>
-                <w:rFonts w:ascii="Times New Roman" w:hAnsi="Times New Roman"/>
+              </w:rPr>
+            </w:r>
+            <w:r>
+              <w:rPr>
                 <w:noProof/>
                 <w:webHidden/>
-                <w:sz w:val="24"/>
-                <w:szCs w:val="24"/>
               </w:rPr>
               <w:fldChar w:fldCharType="separate"/>
             </w:r>
             <w:r>
               <w:rPr>
-                <w:rFonts w:ascii="Times New Roman" w:hAnsi="Times New Roman"/>
                 <w:noProof/>
                 <w:webHidden/>
-                <w:sz w:val="24"/>
-                <w:szCs w:val="24"/>
-              </w:rPr>
-              <w:t>4</w:t>
-            </w:r>
-            <w:r>
-              <w:rPr>
-                <w:rFonts w:ascii="Times New Roman" w:hAnsi="Times New Roman"/>
+              </w:rPr>
+              <w:t>5</w:t>
+            </w:r>
+            <w:r>
+              <w:rPr>
                 <w:noProof/>
                 <w:webHidden/>
-                <w:sz w:val="24"/>
-                <w:szCs w:val="24"/>
               </w:rPr>
               <w:fldChar w:fldCharType="end"/>
             </w:r>
@@ -1671,111 +1504,80 @@
               <w:tab w:val="right" w:leader="dot" w:pos="9350"/>
             </w:tabs>
             <w:rPr>
-              <w:rFonts w:ascii="Times New Roman" w:hAnsi="Times New Roman"/>
+              <w:rFonts w:cstheme="minorBidi"/>
               <w:noProof/>
-              <w:sz w:val="24"/>
-              <w:szCs w:val="24"/>
             </w:rPr>
           </w:pPr>
-          <w:hyperlink w:anchor="_Toc530630949" w:history="1">
+          <w:hyperlink w:anchor="_Toc530648190" w:history="1">
             <w:r>
               <w:rPr>
                 <w:rStyle w:val="Hyperlink"/>
-                <w:rFonts w:ascii="Times New Roman" w:hAnsi="Times New Roman"/>
                 <w:noProof/>
-                <w:sz w:val="24"/>
-                <w:szCs w:val="24"/>
               </w:rPr>
               <w:t xml:space="preserve">Layer 2 – The </w:t>
             </w:r>
             <w:r>
               <w:rPr>
                 <w:rStyle w:val="Hyperlink"/>
-                <w:rFonts w:ascii="Times New Roman" w:eastAsiaTheme="minorHAnsi" w:hAnsi="Times New Roman"/>
+                <w:rFonts w:eastAsiaTheme="minorHAnsi"/>
                 <w:b/>
                 <w:i/>
                 <w:noProof/>
-                <w:sz w:val="24"/>
-                <w:szCs w:val="24"/>
               </w:rPr>
               <w:t>Evolutionary</w:t>
             </w:r>
             <w:r>
               <w:rPr>
                 <w:rStyle w:val="Hyperlink"/>
-                <w:rFonts w:ascii="Times New Roman" w:hAnsi="Times New Roman"/>
                 <w:noProof/>
-                <w:sz w:val="24"/>
-                <w:szCs w:val="24"/>
               </w:rPr>
               <w:t xml:space="preserve"> Layer</w:t>
             </w:r>
             <w:r>
               <w:rPr>
-                <w:rFonts w:ascii="Times New Roman" w:hAnsi="Times New Roman"/>
                 <w:noProof/>
                 <w:webHidden/>
-                <w:sz w:val="24"/>
-                <w:szCs w:val="24"/>
               </w:rPr>
               <w:tab/>
             </w:r>
             <w:r>
               <w:rPr>
-                <w:rFonts w:ascii="Times New Roman" w:hAnsi="Times New Roman"/>
                 <w:noProof/>
                 <w:webHidden/>
-                <w:sz w:val="24"/>
-                <w:szCs w:val="24"/>
               </w:rPr>
               <w:fldChar w:fldCharType="begin"/>
             </w:r>
             <w:r>
               <w:rPr>
-                <w:rFonts w:ascii="Times New Roman" w:hAnsi="Times New Roman"/>
                 <w:noProof/>
                 <w:webHidden/>
-                <w:sz w:val="24"/>
-                <w:szCs w:val="24"/>
-              </w:rPr>
-              <w:instrText xml:space="preserve"> PAGEREF _Toc530630949 \h </w:instrText>
-            </w:r>
-            <w:r>
-              <w:rPr>
-                <w:rFonts w:ascii="Times New Roman" w:hAnsi="Times New Roman"/>
+              </w:rPr>
+              <w:instrText xml:space="preserve"> PAGEREF _Toc530648190 \h </w:instrText>
+            </w:r>
+            <w:r>
+              <w:rPr>
                 <w:noProof/>
                 <w:webHidden/>
-                <w:sz w:val="24"/>
-                <w:szCs w:val="24"/>
-              </w:rPr>
-            </w:r>
-            <w:r>
-              <w:rPr>
-                <w:rFonts w:ascii="Times New Roman" w:hAnsi="Times New Roman"/>
+              </w:rPr>
+            </w:r>
+            <w:r>
+              <w:rPr>
                 <w:noProof/>
                 <w:webHidden/>
-                <w:sz w:val="24"/>
-                <w:szCs w:val="24"/>
               </w:rPr>
               <w:fldChar w:fldCharType="separate"/>
             </w:r>
             <w:r>
               <w:rPr>
-                <w:rFonts w:ascii="Times New Roman" w:hAnsi="Times New Roman"/>
                 <w:noProof/>
                 <w:webHidden/>
-                <w:sz w:val="24"/>
-                <w:szCs w:val="24"/>
-              </w:rPr>
-              <w:t>5</w:t>
-            </w:r>
-            <w:r>
-              <w:rPr>
-                <w:rFonts w:ascii="Times New Roman" w:hAnsi="Times New Roman"/>
+              </w:rPr>
+              <w:t>6</w:t>
+            </w:r>
+            <w:r>
+              <w:rPr>
                 <w:noProof/>
                 <w:webHidden/>
-                <w:sz w:val="24"/>
-                <w:szCs w:val="24"/>
               </w:rPr>
               <w:fldChar w:fldCharType="end"/>
             </w:r>
@@ -1788,111 +1590,80 @@
               <w:tab w:val="right" w:leader="dot" w:pos="9350"/>
             </w:tabs>
             <w:rPr>
-              <w:rFonts w:ascii="Times New Roman" w:hAnsi="Times New Roman"/>
+              <w:rFonts w:cstheme="minorBidi"/>
               <w:noProof/>
-              <w:sz w:val="24"/>
-              <w:szCs w:val="24"/>
             </w:rPr>
           </w:pPr>
-          <w:hyperlink w:anchor="_Toc530630950" w:history="1">
+          <w:hyperlink w:anchor="_Toc530648191" w:history="1">
             <w:r>
               <w:rPr>
                 <w:rStyle w:val="Hyperlink"/>
-                <w:rFonts w:ascii="Times New Roman" w:hAnsi="Times New Roman"/>
                 <w:noProof/>
-                <w:sz w:val="24"/>
-                <w:szCs w:val="24"/>
               </w:rPr>
               <w:t xml:space="preserve">Layer 3 – The </w:t>
             </w:r>
             <w:r>
               <w:rPr>
                 <w:rStyle w:val="Hyperlink"/>
-                <w:rFonts w:ascii="Times New Roman" w:eastAsiaTheme="minorHAnsi" w:hAnsi="Times New Roman"/>
+                <w:rFonts w:eastAsiaTheme="minorHAnsi"/>
                 <w:b/>
                 <w:i/>
                 <w:noProof/>
-                <w:sz w:val="24"/>
-                <w:szCs w:val="24"/>
               </w:rPr>
               <w:t xml:space="preserve">Logical </w:t>
             </w:r>
             <w:r>
               <w:rPr>
                 <w:rStyle w:val="Hyperlink"/>
-                <w:rFonts w:ascii="Times New Roman" w:hAnsi="Times New Roman"/>
                 <w:noProof/>
-                <w:sz w:val="24"/>
-                <w:szCs w:val="24"/>
               </w:rPr>
               <w:t>Layer</w:t>
             </w:r>
             <w:r>
               <w:rPr>
-                <w:rFonts w:ascii="Times New Roman" w:hAnsi="Times New Roman"/>
                 <w:noProof/>
                 <w:webHidden/>
-                <w:sz w:val="24"/>
-                <w:szCs w:val="24"/>
               </w:rPr>
               <w:tab/>
             </w:r>
             <w:r>
               <w:rPr>
-                <w:rFonts w:ascii="Times New Roman" w:hAnsi="Times New Roman"/>
                 <w:noProof/>
                 <w:webHidden/>
-                <w:sz w:val="24"/>
-                <w:szCs w:val="24"/>
               </w:rPr>
               <w:fldChar w:fldCharType="begin"/>
             </w:r>
             <w:r>
               <w:rPr>
-                <w:rFonts w:ascii="Times New Roman" w:hAnsi="Times New Roman"/>
                 <w:noProof/>
                 <w:webHidden/>
-                <w:sz w:val="24"/>
-                <w:szCs w:val="24"/>
-              </w:rPr>
-              <w:instrText xml:space="preserve"> PAGEREF _Toc530630950 \h </w:instrText>
-            </w:r>
-            <w:r>
-              <w:rPr>
-                <w:rFonts w:ascii="Times New Roman" w:hAnsi="Times New Roman"/>
+              </w:rPr>
+              <w:instrText xml:space="preserve"> PAGEREF _Toc530648191 \h </w:instrText>
+            </w:r>
+            <w:r>
+              <w:rPr>
                 <w:noProof/>
                 <w:webHidden/>
-                <w:sz w:val="24"/>
-                <w:szCs w:val="24"/>
-              </w:rPr>
-            </w:r>
-            <w:r>
-              <w:rPr>
-                <w:rFonts w:ascii="Times New Roman" w:hAnsi="Times New Roman"/>
+              </w:rPr>
+            </w:r>
+            <w:r>
+              <w:rPr>
                 <w:noProof/>
                 <w:webHidden/>
-                <w:sz w:val="24"/>
-                <w:szCs w:val="24"/>
               </w:rPr>
               <w:fldChar w:fldCharType="separate"/>
             </w:r>
             <w:r>
               <w:rPr>
-                <w:rFonts w:ascii="Times New Roman" w:hAnsi="Times New Roman"/>
                 <w:noProof/>
                 <w:webHidden/>
-                <w:sz w:val="24"/>
-                <w:szCs w:val="24"/>
-              </w:rPr>
-              <w:t>6</w:t>
-            </w:r>
-            <w:r>
-              <w:rPr>
-                <w:rFonts w:ascii="Times New Roman" w:hAnsi="Times New Roman"/>
+              </w:rPr>
+              <w:t>8</w:t>
+            </w:r>
+            <w:r>
+              <w:rPr>
                 <w:noProof/>
                 <w:webHidden/>
-                <w:sz w:val="24"/>
-                <w:szCs w:val="24"/>
               </w:rPr>
               <w:fldChar w:fldCharType="end"/>
             </w:r>
@@ -1905,89 +1676,63 @@
               <w:tab w:val="right" w:leader="dot" w:pos="9350"/>
             </w:tabs>
             <w:rPr>
-              <w:rFonts w:ascii="Times New Roman" w:hAnsi="Times New Roman"/>
+              <w:rFonts w:cstheme="minorBidi"/>
               <w:noProof/>
-              <w:sz w:val="24"/>
-              <w:szCs w:val="24"/>
             </w:rPr>
           </w:pPr>
-          <w:hyperlink w:anchor="_Toc530630951" w:history="1">
+          <w:hyperlink w:anchor="_Toc530648192" w:history="1">
             <w:r>
               <w:rPr>
                 <w:rStyle w:val="Hyperlink"/>
-                <w:rFonts w:ascii="Times New Roman" w:hAnsi="Times New Roman"/>
                 <w:noProof/>
-                <w:sz w:val="24"/>
-                <w:szCs w:val="24"/>
               </w:rPr>
               <w:t>The Agent</w:t>
             </w:r>
             <w:r>
               <w:rPr>
-                <w:rFonts w:ascii="Times New Roman" w:hAnsi="Times New Roman"/>
                 <w:noProof/>
                 <w:webHidden/>
-                <w:sz w:val="24"/>
-                <w:szCs w:val="24"/>
               </w:rPr>
               <w:tab/>
             </w:r>
             <w:r>
               <w:rPr>
-                <w:rFonts w:ascii="Times New Roman" w:hAnsi="Times New Roman"/>
                 <w:noProof/>
                 <w:webHidden/>
-                <w:sz w:val="24"/>
-                <w:szCs w:val="24"/>
               </w:rPr>
               <w:fldChar w:fldCharType="begin"/>
             </w:r>
             <w:r>
               <w:rPr>
-                <w:rFonts w:ascii="Times New Roman" w:hAnsi="Times New Roman"/>
                 <w:noProof/>
                 <w:webHidden/>
-                <w:sz w:val="24"/>
-                <w:szCs w:val="24"/>
-              </w:rPr>
-              <w:instrText xml:space="preserve"> PAGEREF _Toc530630951 \h </w:instrText>
-            </w:r>
-            <w:r>
-              <w:rPr>
-                <w:rFonts w:ascii="Times New Roman" w:hAnsi="Times New Roman"/>
+              </w:rPr>
+              <w:instrText xml:space="preserve"> PAGEREF _Toc530648192 \h </w:instrText>
+            </w:r>
+            <w:r>
+              <w:rPr>
                 <w:noProof/>
                 <w:webHidden/>
-                <w:sz w:val="24"/>
-                <w:szCs w:val="24"/>
-              </w:rPr>
-            </w:r>
-            <w:r>
-              <w:rPr>
-                <w:rFonts w:ascii="Times New Roman" w:hAnsi="Times New Roman"/>
+              </w:rPr>
+            </w:r>
+            <w:r>
+              <w:rPr>
                 <w:noProof/>
                 <w:webHidden/>
-                <w:sz w:val="24"/>
-                <w:szCs w:val="24"/>
               </w:rPr>
               <w:fldChar w:fldCharType="separate"/>
             </w:r>
             <w:r>
               <w:rPr>
-                <w:rFonts w:ascii="Times New Roman" w:hAnsi="Times New Roman"/>
                 <w:noProof/>
                 <w:webHidden/>
-                <w:sz w:val="24"/>
-                <w:szCs w:val="24"/>
-              </w:rPr>
-              <w:t>7</w:t>
-            </w:r>
-            <w:r>
-              <w:rPr>
-                <w:rFonts w:ascii="Times New Roman" w:hAnsi="Times New Roman"/>
+              </w:rPr>
+              <w:t>10</w:t>
+            </w:r>
+            <w:r>
+              <w:rPr>
                 <w:noProof/>
                 <w:webHidden/>
-                <w:sz w:val="24"/>
-                <w:szCs w:val="24"/>
               </w:rPr>
               <w:fldChar w:fldCharType="end"/>
             </w:r>
@@ -2000,89 +1745,63 @@
               <w:tab w:val="right" w:leader="dot" w:pos="9350"/>
             </w:tabs>
             <w:rPr>
-              <w:rFonts w:ascii="Times New Roman" w:hAnsi="Times New Roman"/>
+              <w:rFonts w:cstheme="minorBidi"/>
               <w:noProof/>
-              <w:sz w:val="24"/>
-              <w:szCs w:val="24"/>
             </w:rPr>
           </w:pPr>
-          <w:hyperlink w:anchor="_Toc530630952" w:history="1">
+          <w:hyperlink w:anchor="_Toc530648193" w:history="1">
             <w:r>
               <w:rPr>
                 <w:rStyle w:val="Hyperlink"/>
-                <w:rFonts w:ascii="Times New Roman" w:hAnsi="Times New Roman"/>
                 <w:noProof/>
-                <w:sz w:val="24"/>
-                <w:szCs w:val="24"/>
               </w:rPr>
               <w:t>Sample Agent</w:t>
             </w:r>
             <w:r>
               <w:rPr>
-                <w:rFonts w:ascii="Times New Roman" w:hAnsi="Times New Roman"/>
                 <w:noProof/>
                 <w:webHidden/>
-                <w:sz w:val="24"/>
-                <w:szCs w:val="24"/>
               </w:rPr>
               <w:tab/>
             </w:r>
             <w:r>
               <w:rPr>
-                <w:rFonts w:ascii="Times New Roman" w:hAnsi="Times New Roman"/>
                 <w:noProof/>
                 <w:webHidden/>
-                <w:sz w:val="24"/>
-                <w:szCs w:val="24"/>
               </w:rPr>
               <w:fldChar w:fldCharType="begin"/>
             </w:r>
             <w:r>
               <w:rPr>
-                <w:rFonts w:ascii="Times New Roman" w:hAnsi="Times New Roman"/>
                 <w:noProof/>
                 <w:webHidden/>
-                <w:sz w:val="24"/>
-                <w:szCs w:val="24"/>
-              </w:rPr>
-              <w:instrText xml:space="preserve"> PAGEREF _Toc530630952 \h </w:instrText>
-            </w:r>
-            <w:r>
-              <w:rPr>
-                <w:rFonts w:ascii="Times New Roman" w:hAnsi="Times New Roman"/>
+              </w:rPr>
+              <w:instrText xml:space="preserve"> PAGEREF _Toc530648193 \h </w:instrText>
+            </w:r>
+            <w:r>
+              <w:rPr>
                 <w:noProof/>
                 <w:webHidden/>
-                <w:sz w:val="24"/>
-                <w:szCs w:val="24"/>
-              </w:rPr>
-            </w:r>
-            <w:r>
-              <w:rPr>
-                <w:rFonts w:ascii="Times New Roman" w:hAnsi="Times New Roman"/>
+              </w:rPr>
+            </w:r>
+            <w:r>
+              <w:rPr>
                 <w:noProof/>
                 <w:webHidden/>
-                <w:sz w:val="24"/>
-                <w:szCs w:val="24"/>
               </w:rPr>
               <w:fldChar w:fldCharType="separate"/>
             </w:r>
             <w:r>
               <w:rPr>
-                <w:rFonts w:ascii="Times New Roman" w:hAnsi="Times New Roman"/>
                 <w:noProof/>
                 <w:webHidden/>
-                <w:sz w:val="24"/>
-                <w:szCs w:val="24"/>
-              </w:rPr>
-              <w:t>8</w:t>
-            </w:r>
-            <w:r>
-              <w:rPr>
-                <w:rFonts w:ascii="Times New Roman" w:hAnsi="Times New Roman"/>
+              </w:rPr>
+              <w:t>10</w:t>
+            </w:r>
+            <w:r>
+              <w:rPr>
                 <w:noProof/>
                 <w:webHidden/>
-                <w:sz w:val="24"/>
-                <w:szCs w:val="24"/>
               </w:rPr>
               <w:fldChar w:fldCharType="end"/>
             </w:r>
@@ -2095,89 +1814,63 @@
               <w:tab w:val="right" w:leader="dot" w:pos="9350"/>
             </w:tabs>
             <w:rPr>
-              <w:rFonts w:ascii="Times New Roman" w:hAnsi="Times New Roman"/>
+              <w:rFonts w:cstheme="minorBidi"/>
               <w:noProof/>
-              <w:sz w:val="24"/>
-              <w:szCs w:val="24"/>
             </w:rPr>
           </w:pPr>
-          <w:hyperlink w:anchor="_Toc530630953" w:history="1">
+          <w:hyperlink w:anchor="_Toc530648194" w:history="1">
             <w:r>
               <w:rPr>
                 <w:rStyle w:val="Hyperlink"/>
-                <w:rFonts w:ascii="Times New Roman" w:hAnsi="Times New Roman"/>
                 <w:noProof/>
-                <w:sz w:val="24"/>
-                <w:szCs w:val="24"/>
               </w:rPr>
               <w:t>Model Validation and Results</w:t>
             </w:r>
             <w:r>
               <w:rPr>
-                <w:rFonts w:ascii="Times New Roman" w:hAnsi="Times New Roman"/>
                 <w:noProof/>
                 <w:webHidden/>
-                <w:sz w:val="24"/>
-                <w:szCs w:val="24"/>
               </w:rPr>
               <w:tab/>
             </w:r>
             <w:r>
               <w:rPr>
-                <w:rFonts w:ascii="Times New Roman" w:hAnsi="Times New Roman"/>
                 <w:noProof/>
                 <w:webHidden/>
-                <w:sz w:val="24"/>
-                <w:szCs w:val="24"/>
               </w:rPr>
               <w:fldChar w:fldCharType="begin"/>
             </w:r>
             <w:r>
               <w:rPr>
-                <w:rFonts w:ascii="Times New Roman" w:hAnsi="Times New Roman"/>
                 <w:noProof/>
                 <w:webHidden/>
-                <w:sz w:val="24"/>
-                <w:szCs w:val="24"/>
-              </w:rPr>
-              <w:instrText xml:space="preserve"> PAGEREF _Toc530630953 \h </w:instrText>
-            </w:r>
-            <w:r>
-              <w:rPr>
-                <w:rFonts w:ascii="Times New Roman" w:hAnsi="Times New Roman"/>
+              </w:rPr>
+              <w:instrText xml:space="preserve"> PAGEREF _Toc530648194 \h </w:instrText>
+            </w:r>
+            <w:r>
+              <w:rPr>
                 <w:noProof/>
                 <w:webHidden/>
-                <w:sz w:val="24"/>
-                <w:szCs w:val="24"/>
-              </w:rPr>
-            </w:r>
-            <w:r>
-              <w:rPr>
-                <w:rFonts w:ascii="Times New Roman" w:hAnsi="Times New Roman"/>
+              </w:rPr>
+            </w:r>
+            <w:r>
+              <w:rPr>
                 <w:noProof/>
                 <w:webHidden/>
-                <w:sz w:val="24"/>
-                <w:szCs w:val="24"/>
               </w:rPr>
               <w:fldChar w:fldCharType="separate"/>
             </w:r>
             <w:r>
               <w:rPr>
-                <w:rFonts w:ascii="Times New Roman" w:hAnsi="Times New Roman"/>
                 <w:noProof/>
                 <w:webHidden/>
-                <w:sz w:val="24"/>
-                <w:szCs w:val="24"/>
-              </w:rPr>
-              <w:t>8</w:t>
-            </w:r>
-            <w:r>
-              <w:rPr>
-                <w:rFonts w:ascii="Times New Roman" w:hAnsi="Times New Roman"/>
+              </w:rPr>
+              <w:t>11</w:t>
+            </w:r>
+            <w:r>
+              <w:rPr>
                 <w:noProof/>
                 <w:webHidden/>
-                <w:sz w:val="24"/>
-                <w:szCs w:val="24"/>
               </w:rPr>
               <w:fldChar w:fldCharType="end"/>
             </w:r>
@@ -2190,89 +1883,63 @@
               <w:tab w:val="right" w:leader="dot" w:pos="9350"/>
             </w:tabs>
             <w:rPr>
-              <w:rFonts w:ascii="Times New Roman" w:hAnsi="Times New Roman"/>
+              <w:rFonts w:cstheme="minorBidi"/>
               <w:noProof/>
-              <w:sz w:val="24"/>
-              <w:szCs w:val="24"/>
             </w:rPr>
           </w:pPr>
-          <w:hyperlink w:anchor="_Toc530630954" w:history="1">
+          <w:hyperlink w:anchor="_Toc530648195" w:history="1">
             <w:r>
               <w:rPr>
                 <w:rStyle w:val="Hyperlink"/>
-                <w:rFonts w:ascii="Times New Roman" w:hAnsi="Times New Roman"/>
                 <w:noProof/>
-                <w:sz w:val="24"/>
-                <w:szCs w:val="24"/>
               </w:rPr>
               <w:t>Tunable Parameters</w:t>
             </w:r>
             <w:r>
               <w:rPr>
-                <w:rFonts w:ascii="Times New Roman" w:hAnsi="Times New Roman"/>
                 <w:noProof/>
                 <w:webHidden/>
-                <w:sz w:val="24"/>
-                <w:szCs w:val="24"/>
               </w:rPr>
               <w:tab/>
             </w:r>
             <w:r>
               <w:rPr>
-                <w:rFonts w:ascii="Times New Roman" w:hAnsi="Times New Roman"/>
                 <w:noProof/>
                 <w:webHidden/>
-                <w:sz w:val="24"/>
-                <w:szCs w:val="24"/>
               </w:rPr>
               <w:fldChar w:fldCharType="begin"/>
             </w:r>
             <w:r>
               <w:rPr>
-                <w:rFonts w:ascii="Times New Roman" w:hAnsi="Times New Roman"/>
                 <w:noProof/>
                 <w:webHidden/>
-                <w:sz w:val="24"/>
-                <w:szCs w:val="24"/>
-              </w:rPr>
-              <w:instrText xml:space="preserve"> PAGEREF _Toc530630954 \h </w:instrText>
-            </w:r>
-            <w:r>
-              <w:rPr>
-                <w:rFonts w:ascii="Times New Roman" w:hAnsi="Times New Roman"/>
+              </w:rPr>
+              <w:instrText xml:space="preserve"> PAGEREF _Toc530648195 \h </w:instrText>
+            </w:r>
+            <w:r>
+              <w:rPr>
                 <w:noProof/>
                 <w:webHidden/>
-                <w:sz w:val="24"/>
-                <w:szCs w:val="24"/>
-              </w:rPr>
-            </w:r>
-            <w:r>
-              <w:rPr>
-                <w:rFonts w:ascii="Times New Roman" w:hAnsi="Times New Roman"/>
+              </w:rPr>
+            </w:r>
+            <w:r>
+              <w:rPr>
                 <w:noProof/>
                 <w:webHidden/>
-                <w:sz w:val="24"/>
-                <w:szCs w:val="24"/>
               </w:rPr>
               <w:fldChar w:fldCharType="separate"/>
             </w:r>
             <w:r>
               <w:rPr>
-                <w:rFonts w:ascii="Times New Roman" w:hAnsi="Times New Roman"/>
                 <w:noProof/>
                 <w:webHidden/>
-                <w:sz w:val="24"/>
-                <w:szCs w:val="24"/>
-              </w:rPr>
-              <w:t>8</w:t>
-            </w:r>
-            <w:r>
-              <w:rPr>
-                <w:rFonts w:ascii="Times New Roman" w:hAnsi="Times New Roman"/>
+              </w:rPr>
+              <w:t>11</w:t>
+            </w:r>
+            <w:r>
+              <w:rPr>
                 <w:noProof/>
                 <w:webHidden/>
-                <w:sz w:val="24"/>
-                <w:szCs w:val="24"/>
               </w:rPr>
               <w:fldChar w:fldCharType="end"/>
             </w:r>
@@ -2285,89 +1952,63 @@
               <w:tab w:val="right" w:leader="dot" w:pos="9350"/>
             </w:tabs>
             <w:rPr>
-              <w:rFonts w:ascii="Times New Roman" w:hAnsi="Times New Roman"/>
+              <w:rFonts w:cstheme="minorBidi"/>
               <w:noProof/>
-              <w:sz w:val="24"/>
-              <w:szCs w:val="24"/>
             </w:rPr>
           </w:pPr>
-          <w:hyperlink w:anchor="_Toc530630955" w:history="1">
+          <w:hyperlink w:anchor="_Toc530648196" w:history="1">
             <w:r>
               <w:rPr>
                 <w:rStyle w:val="Hyperlink"/>
-                <w:rFonts w:ascii="Times New Roman" w:hAnsi="Times New Roman"/>
                 <w:noProof/>
-                <w:sz w:val="24"/>
-                <w:szCs w:val="24"/>
               </w:rPr>
               <w:t>Campaign Problem Domain</w:t>
             </w:r>
             <w:r>
               <w:rPr>
-                <w:rFonts w:ascii="Times New Roman" w:hAnsi="Times New Roman"/>
                 <w:noProof/>
                 <w:webHidden/>
-                <w:sz w:val="24"/>
-                <w:szCs w:val="24"/>
               </w:rPr>
               <w:tab/>
             </w:r>
             <w:r>
               <w:rPr>
-                <w:rFonts w:ascii="Times New Roman" w:hAnsi="Times New Roman"/>
                 <w:noProof/>
                 <w:webHidden/>
-                <w:sz w:val="24"/>
-                <w:szCs w:val="24"/>
               </w:rPr>
               <w:fldChar w:fldCharType="begin"/>
             </w:r>
             <w:r>
               <w:rPr>
-                <w:rFonts w:ascii="Times New Roman" w:hAnsi="Times New Roman"/>
                 <w:noProof/>
                 <w:webHidden/>
-                <w:sz w:val="24"/>
-                <w:szCs w:val="24"/>
-              </w:rPr>
-              <w:instrText xml:space="preserve"> PAGEREF _Toc530630955 \h </w:instrText>
-            </w:r>
-            <w:r>
-              <w:rPr>
-                <w:rFonts w:ascii="Times New Roman" w:hAnsi="Times New Roman"/>
+              </w:rPr>
+              <w:instrText xml:space="preserve"> PAGEREF _Toc530648196 \h </w:instrText>
+            </w:r>
+            <w:r>
+              <w:rPr>
                 <w:noProof/>
                 <w:webHidden/>
-                <w:sz w:val="24"/>
-                <w:szCs w:val="24"/>
-              </w:rPr>
-            </w:r>
-            <w:r>
-              <w:rPr>
-                <w:rFonts w:ascii="Times New Roman" w:hAnsi="Times New Roman"/>
+              </w:rPr>
+            </w:r>
+            <w:r>
+              <w:rPr>
                 <w:noProof/>
                 <w:webHidden/>
-                <w:sz w:val="24"/>
-                <w:szCs w:val="24"/>
               </w:rPr>
               <w:fldChar w:fldCharType="separate"/>
             </w:r>
             <w:r>
               <w:rPr>
-                <w:rFonts w:ascii="Times New Roman" w:hAnsi="Times New Roman"/>
                 <w:noProof/>
                 <w:webHidden/>
-                <w:sz w:val="24"/>
-                <w:szCs w:val="24"/>
-              </w:rPr>
-              <w:t>9</w:t>
-            </w:r>
-            <w:r>
-              <w:rPr>
-                <w:rFonts w:ascii="Times New Roman" w:hAnsi="Times New Roman"/>
+              </w:rPr>
+              <w:t>12</w:t>
+            </w:r>
+            <w:r>
+              <w:rPr>
                 <w:noProof/>
                 <w:webHidden/>
-                <w:sz w:val="24"/>
-                <w:szCs w:val="24"/>
               </w:rPr>
               <w:fldChar w:fldCharType="end"/>
             </w:r>
@@ -2380,89 +2021,63 @@
               <w:tab w:val="right" w:leader="dot" w:pos="9350"/>
             </w:tabs>
             <w:rPr>
-              <w:rFonts w:ascii="Times New Roman" w:hAnsi="Times New Roman"/>
+              <w:rFonts w:cstheme="minorBidi"/>
               <w:noProof/>
-              <w:sz w:val="24"/>
-              <w:szCs w:val="24"/>
             </w:rPr>
           </w:pPr>
-          <w:hyperlink w:anchor="_Toc530630956" w:history="1">
+          <w:hyperlink w:anchor="_Toc530648197" w:history="1">
             <w:r>
               <w:rPr>
                 <w:rStyle w:val="Hyperlink"/>
-                <w:rFonts w:ascii="Times New Roman" w:hAnsi="Times New Roman"/>
                 <w:noProof/>
-                <w:sz w:val="24"/>
-                <w:szCs w:val="24"/>
               </w:rPr>
               <w:t>Data Sets / Agent Shape</w:t>
             </w:r>
             <w:r>
               <w:rPr>
-                <w:rFonts w:ascii="Times New Roman" w:hAnsi="Times New Roman"/>
                 <w:noProof/>
                 <w:webHidden/>
-                <w:sz w:val="24"/>
-                <w:szCs w:val="24"/>
               </w:rPr>
               <w:tab/>
             </w:r>
             <w:r>
               <w:rPr>
-                <w:rFonts w:ascii="Times New Roman" w:hAnsi="Times New Roman"/>
                 <w:noProof/>
                 <w:webHidden/>
-                <w:sz w:val="24"/>
-                <w:szCs w:val="24"/>
               </w:rPr>
               <w:fldChar w:fldCharType="begin"/>
             </w:r>
             <w:r>
               <w:rPr>
-                <w:rFonts w:ascii="Times New Roman" w:hAnsi="Times New Roman"/>
                 <w:noProof/>
                 <w:webHidden/>
-                <w:sz w:val="24"/>
-                <w:szCs w:val="24"/>
-              </w:rPr>
-              <w:instrText xml:space="preserve"> PAGEREF _Toc530630956 \h </w:instrText>
-            </w:r>
-            <w:r>
-              <w:rPr>
-                <w:rFonts w:ascii="Times New Roman" w:hAnsi="Times New Roman"/>
+              </w:rPr>
+              <w:instrText xml:space="preserve"> PAGEREF _Toc530648197 \h </w:instrText>
+            </w:r>
+            <w:r>
+              <w:rPr>
                 <w:noProof/>
                 <w:webHidden/>
-                <w:sz w:val="24"/>
-                <w:szCs w:val="24"/>
-              </w:rPr>
-            </w:r>
-            <w:r>
-              <w:rPr>
-                <w:rFonts w:ascii="Times New Roman" w:hAnsi="Times New Roman"/>
+              </w:rPr>
+            </w:r>
+            <w:r>
+              <w:rPr>
                 <w:noProof/>
                 <w:webHidden/>
-                <w:sz w:val="24"/>
-                <w:szCs w:val="24"/>
               </w:rPr>
               <w:fldChar w:fldCharType="separate"/>
             </w:r>
             <w:r>
               <w:rPr>
-                <w:rFonts w:ascii="Times New Roman" w:hAnsi="Times New Roman"/>
                 <w:noProof/>
                 <w:webHidden/>
-                <w:sz w:val="24"/>
-                <w:szCs w:val="24"/>
-              </w:rPr>
-              <w:t>10</w:t>
-            </w:r>
-            <w:r>
-              <w:rPr>
-                <w:rFonts w:ascii="Times New Roman" w:hAnsi="Times New Roman"/>
+              </w:rPr>
+              <w:t>13</w:t>
+            </w:r>
+            <w:r>
+              <w:rPr>
                 <w:noProof/>
                 <w:webHidden/>
-                <w:sz w:val="24"/>
-                <w:szCs w:val="24"/>
               </w:rPr>
               <w:fldChar w:fldCharType="end"/>
             </w:r>
@@ -2475,89 +2090,63 @@
               <w:tab w:val="right" w:leader="dot" w:pos="9350"/>
             </w:tabs>
             <w:rPr>
-              <w:rFonts w:ascii="Times New Roman" w:hAnsi="Times New Roman"/>
+              <w:rFonts w:cstheme="minorBidi"/>
               <w:noProof/>
-              <w:sz w:val="24"/>
-              <w:szCs w:val="24"/>
             </w:rPr>
           </w:pPr>
-          <w:hyperlink w:anchor="_Toc530630957" w:history="1">
+          <w:hyperlink w:anchor="_Toc530648198" w:history="1">
             <w:r>
               <w:rPr>
                 <w:rStyle w:val="Hyperlink"/>
-                <w:rFonts w:ascii="Times New Roman" w:hAnsi="Times New Roman"/>
                 <w:noProof/>
-                <w:sz w:val="24"/>
-                <w:szCs w:val="24"/>
               </w:rPr>
               <w:t>Layer 1 Training</w:t>
             </w:r>
             <w:r>
               <w:rPr>
-                <w:rFonts w:ascii="Times New Roman" w:hAnsi="Times New Roman"/>
                 <w:noProof/>
                 <w:webHidden/>
-                <w:sz w:val="24"/>
-                <w:szCs w:val="24"/>
               </w:rPr>
               <w:tab/>
             </w:r>
             <w:r>
               <w:rPr>
-                <w:rFonts w:ascii="Times New Roman" w:hAnsi="Times New Roman"/>
                 <w:noProof/>
                 <w:webHidden/>
-                <w:sz w:val="24"/>
-                <w:szCs w:val="24"/>
               </w:rPr>
               <w:fldChar w:fldCharType="begin"/>
             </w:r>
             <w:r>
               <w:rPr>
-                <w:rFonts w:ascii="Times New Roman" w:hAnsi="Times New Roman"/>
                 <w:noProof/>
                 <w:webHidden/>
-                <w:sz w:val="24"/>
-                <w:szCs w:val="24"/>
-              </w:rPr>
-              <w:instrText xml:space="preserve"> PAGEREF _Toc530630957 \h </w:instrText>
-            </w:r>
-            <w:r>
-              <w:rPr>
-                <w:rFonts w:ascii="Times New Roman" w:hAnsi="Times New Roman"/>
+              </w:rPr>
+              <w:instrText xml:space="preserve"> PAGEREF _Toc530648198 \h </w:instrText>
+            </w:r>
+            <w:r>
+              <w:rPr>
                 <w:noProof/>
                 <w:webHidden/>
-                <w:sz w:val="24"/>
-                <w:szCs w:val="24"/>
-              </w:rPr>
-            </w:r>
-            <w:r>
-              <w:rPr>
-                <w:rFonts w:ascii="Times New Roman" w:hAnsi="Times New Roman"/>
+              </w:rPr>
+            </w:r>
+            <w:r>
+              <w:rPr>
                 <w:noProof/>
                 <w:webHidden/>
-                <w:sz w:val="24"/>
-                <w:szCs w:val="24"/>
               </w:rPr>
               <w:fldChar w:fldCharType="separate"/>
             </w:r>
             <w:r>
               <w:rPr>
-                <w:rFonts w:ascii="Times New Roman" w:hAnsi="Times New Roman"/>
                 <w:noProof/>
                 <w:webHidden/>
-                <w:sz w:val="24"/>
-                <w:szCs w:val="24"/>
-              </w:rPr>
-              <w:t>11</w:t>
-            </w:r>
-            <w:r>
-              <w:rPr>
-                <w:rFonts w:ascii="Times New Roman" w:hAnsi="Times New Roman"/>
+              </w:rPr>
+              <w:t>14</w:t>
+            </w:r>
+            <w:r>
+              <w:rPr>
                 <w:noProof/>
                 <w:webHidden/>
-                <w:sz w:val="24"/>
-                <w:szCs w:val="24"/>
               </w:rPr>
               <w:fldChar w:fldCharType="end"/>
             </w:r>
@@ -2570,89 +2159,63 @@
               <w:tab w:val="right" w:leader="dot" w:pos="9350"/>
             </w:tabs>
             <w:rPr>
-              <w:rFonts w:ascii="Times New Roman" w:hAnsi="Times New Roman"/>
+              <w:rFonts w:cstheme="minorBidi"/>
               <w:noProof/>
-              <w:sz w:val="24"/>
-              <w:szCs w:val="24"/>
             </w:rPr>
           </w:pPr>
-          <w:hyperlink w:anchor="_Toc530630958" w:history="1">
+          <w:hyperlink w:anchor="_Toc530648199" w:history="1">
             <w:r>
               <w:rPr>
                 <w:rStyle w:val="Hyperlink"/>
-                <w:rFonts w:ascii="Times New Roman" w:hAnsi="Times New Roman"/>
                 <w:noProof/>
-                <w:sz w:val="24"/>
-                <w:szCs w:val="24"/>
               </w:rPr>
               <w:t>Running the Agent</w:t>
             </w:r>
             <w:r>
               <w:rPr>
-                <w:rFonts w:ascii="Times New Roman" w:hAnsi="Times New Roman"/>
                 <w:noProof/>
                 <w:webHidden/>
-                <w:sz w:val="24"/>
-                <w:szCs w:val="24"/>
               </w:rPr>
               <w:tab/>
             </w:r>
             <w:r>
               <w:rPr>
-                <w:rFonts w:ascii="Times New Roman" w:hAnsi="Times New Roman"/>
                 <w:noProof/>
                 <w:webHidden/>
-                <w:sz w:val="24"/>
-                <w:szCs w:val="24"/>
               </w:rPr>
               <w:fldChar w:fldCharType="begin"/>
             </w:r>
             <w:r>
               <w:rPr>
-                <w:rFonts w:ascii="Times New Roman" w:hAnsi="Times New Roman"/>
                 <w:noProof/>
                 <w:webHidden/>
-                <w:sz w:val="24"/>
-                <w:szCs w:val="24"/>
-              </w:rPr>
-              <w:instrText xml:space="preserve"> PAGEREF _Toc530630958 \h </w:instrText>
-            </w:r>
-            <w:r>
-              <w:rPr>
-                <w:rFonts w:ascii="Times New Roman" w:hAnsi="Times New Roman"/>
+              </w:rPr>
+              <w:instrText xml:space="preserve"> PAGEREF _Toc530648199 \h </w:instrText>
+            </w:r>
+            <w:r>
+              <w:rPr>
                 <w:noProof/>
                 <w:webHidden/>
-                <w:sz w:val="24"/>
-                <w:szCs w:val="24"/>
-              </w:rPr>
-            </w:r>
-            <w:r>
-              <w:rPr>
-                <w:rFonts w:ascii="Times New Roman" w:hAnsi="Times New Roman"/>
+              </w:rPr>
+            </w:r>
+            <w:r>
+              <w:rPr>
                 <w:noProof/>
                 <w:webHidden/>
-                <w:sz w:val="24"/>
-                <w:szCs w:val="24"/>
               </w:rPr>
               <w:fldChar w:fldCharType="separate"/>
             </w:r>
             <w:r>
               <w:rPr>
-                <w:rFonts w:ascii="Times New Roman" w:hAnsi="Times New Roman"/>
                 <w:noProof/>
                 <w:webHidden/>
-                <w:sz w:val="24"/>
-                <w:szCs w:val="24"/>
-              </w:rPr>
-              <w:t>12</w:t>
-            </w:r>
-            <w:r>
-              <w:rPr>
-                <w:rFonts w:ascii="Times New Roman" w:hAnsi="Times New Roman"/>
+              </w:rPr>
+              <w:t>15</w:t>
+            </w:r>
+            <w:r>
+              <w:rPr>
                 <w:noProof/>
                 <w:webHidden/>
-                <w:sz w:val="24"/>
-                <w:szCs w:val="24"/>
               </w:rPr>
               <w:fldChar w:fldCharType="end"/>
             </w:r>
@@ -2665,89 +2228,63 @@
               <w:tab w:val="right" w:leader="dot" w:pos="9350"/>
             </w:tabs>
             <w:rPr>
-              <w:rFonts w:ascii="Times New Roman" w:hAnsi="Times New Roman"/>
+              <w:rFonts w:cstheme="minorBidi"/>
               <w:noProof/>
-              <w:sz w:val="24"/>
-              <w:szCs w:val="24"/>
             </w:rPr>
           </w:pPr>
-          <w:hyperlink w:anchor="_Toc530630959" w:history="1">
+          <w:hyperlink w:anchor="_Toc530648200" w:history="1">
             <w:r>
               <w:rPr>
                 <w:rStyle w:val="Hyperlink"/>
-                <w:rFonts w:ascii="Times New Roman" w:hAnsi="Times New Roman"/>
                 <w:noProof/>
-                <w:sz w:val="24"/>
-                <w:szCs w:val="24"/>
               </w:rPr>
               <w:t>Results</w:t>
             </w:r>
             <w:r>
               <w:rPr>
-                <w:rFonts w:ascii="Times New Roman" w:hAnsi="Times New Roman"/>
                 <w:noProof/>
                 <w:webHidden/>
-                <w:sz w:val="24"/>
-                <w:szCs w:val="24"/>
               </w:rPr>
               <w:tab/>
             </w:r>
             <w:r>
               <w:rPr>
-                <w:rFonts w:ascii="Times New Roman" w:hAnsi="Times New Roman"/>
                 <w:noProof/>
                 <w:webHidden/>
-                <w:sz w:val="24"/>
-                <w:szCs w:val="24"/>
               </w:rPr>
               <w:fldChar w:fldCharType="begin"/>
             </w:r>
             <w:r>
               <w:rPr>
-                <w:rFonts w:ascii="Times New Roman" w:hAnsi="Times New Roman"/>
                 <w:noProof/>
                 <w:webHidden/>
-                <w:sz w:val="24"/>
-                <w:szCs w:val="24"/>
-              </w:rPr>
-              <w:instrText xml:space="preserve"> PAGEREF _Toc530630959 \h </w:instrText>
-            </w:r>
-            <w:r>
-              <w:rPr>
-                <w:rFonts w:ascii="Times New Roman" w:hAnsi="Times New Roman"/>
+              </w:rPr>
+              <w:instrText xml:space="preserve"> PAGEREF _Toc530648200 \h </w:instrText>
+            </w:r>
+            <w:r>
+              <w:rPr>
                 <w:noProof/>
                 <w:webHidden/>
-                <w:sz w:val="24"/>
-                <w:szCs w:val="24"/>
-              </w:rPr>
-            </w:r>
-            <w:r>
-              <w:rPr>
-                <w:rFonts w:ascii="Times New Roman" w:hAnsi="Times New Roman"/>
+              </w:rPr>
+            </w:r>
+            <w:r>
+              <w:rPr>
                 <w:noProof/>
                 <w:webHidden/>
-                <w:sz w:val="24"/>
-                <w:szCs w:val="24"/>
               </w:rPr>
               <w:fldChar w:fldCharType="separate"/>
             </w:r>
             <w:r>
               <w:rPr>
-                <w:rFonts w:ascii="Times New Roman" w:hAnsi="Times New Roman"/>
                 <w:noProof/>
                 <w:webHidden/>
-                <w:sz w:val="24"/>
-                <w:szCs w:val="24"/>
-              </w:rPr>
-              <w:t>13</w:t>
-            </w:r>
-            <w:r>
-              <w:rPr>
-                <w:rFonts w:ascii="Times New Roman" w:hAnsi="Times New Roman"/>
+              </w:rPr>
+              <w:t>16</w:t>
+            </w:r>
+            <w:r>
+              <w:rPr>
                 <w:noProof/>
                 <w:webHidden/>
-                <w:sz w:val="24"/>
-                <w:szCs w:val="24"/>
               </w:rPr>
               <w:fldChar w:fldCharType="end"/>
             </w:r>
@@ -2760,89 +2297,63 @@
               <w:tab w:val="right" w:leader="dot" w:pos="9350"/>
             </w:tabs>
             <w:rPr>
-              <w:rFonts w:ascii="Times New Roman" w:hAnsi="Times New Roman"/>
+              <w:rFonts w:cstheme="minorBidi"/>
               <w:noProof/>
-              <w:sz w:val="24"/>
-              <w:szCs w:val="24"/>
             </w:rPr>
           </w:pPr>
-          <w:hyperlink w:anchor="_Toc530630960" w:history="1">
+          <w:hyperlink w:anchor="_Toc530648201" w:history="1">
             <w:r>
               <w:rPr>
                 <w:rStyle w:val="Hyperlink"/>
-                <w:rFonts w:ascii="Times New Roman" w:hAnsi="Times New Roman"/>
                 <w:noProof/>
-                <w:sz w:val="24"/>
-                <w:szCs w:val="24"/>
               </w:rPr>
               <w:t>What’s Next</w:t>
             </w:r>
             <w:r>
               <w:rPr>
-                <w:rFonts w:ascii="Times New Roman" w:hAnsi="Times New Roman"/>
                 <w:noProof/>
                 <w:webHidden/>
-                <w:sz w:val="24"/>
-                <w:szCs w:val="24"/>
               </w:rPr>
               <w:tab/>
             </w:r>
             <w:r>
               <w:rPr>
-                <w:rFonts w:ascii="Times New Roman" w:hAnsi="Times New Roman"/>
                 <w:noProof/>
                 <w:webHidden/>
-                <w:sz w:val="24"/>
-                <w:szCs w:val="24"/>
               </w:rPr>
               <w:fldChar w:fldCharType="begin"/>
             </w:r>
             <w:r>
               <w:rPr>
-                <w:rFonts w:ascii="Times New Roman" w:hAnsi="Times New Roman"/>
                 <w:noProof/>
                 <w:webHidden/>
-                <w:sz w:val="24"/>
-                <w:szCs w:val="24"/>
-              </w:rPr>
-              <w:instrText xml:space="preserve"> PAGEREF _Toc530630960 \h </w:instrText>
-            </w:r>
-            <w:r>
-              <w:rPr>
-                <w:rFonts w:ascii="Times New Roman" w:hAnsi="Times New Roman"/>
+              </w:rPr>
+              <w:instrText xml:space="preserve"> PAGEREF _Toc530648201 \h </w:instrText>
+            </w:r>
+            <w:r>
+              <w:rPr>
                 <w:noProof/>
                 <w:webHidden/>
-                <w:sz w:val="24"/>
-                <w:szCs w:val="24"/>
-              </w:rPr>
-            </w:r>
-            <w:r>
-              <w:rPr>
-                <w:rFonts w:ascii="Times New Roman" w:hAnsi="Times New Roman"/>
+              </w:rPr>
+            </w:r>
+            <w:r>
+              <w:rPr>
                 <w:noProof/>
                 <w:webHidden/>
-                <w:sz w:val="24"/>
-                <w:szCs w:val="24"/>
               </w:rPr>
               <w:fldChar w:fldCharType="separate"/>
             </w:r>
             <w:r>
               <w:rPr>
-                <w:rFonts w:ascii="Times New Roman" w:hAnsi="Times New Roman"/>
                 <w:noProof/>
                 <w:webHidden/>
-                <w:sz w:val="24"/>
-                <w:szCs w:val="24"/>
-              </w:rPr>
-              <w:t>14</w:t>
-            </w:r>
-            <w:r>
-              <w:rPr>
-                <w:rFonts w:ascii="Times New Roman" w:hAnsi="Times New Roman"/>
+              </w:rPr>
+              <w:t>18</w:t>
+            </w:r>
+            <w:r>
+              <w:rPr>
                 <w:noProof/>
                 <w:webHidden/>
-                <w:sz w:val="24"/>
-                <w:szCs w:val="24"/>
               </w:rPr>
               <w:fldChar w:fldCharType="end"/>
             </w:r>
@@ -2850,94 +2361,68 @@
         </w:p>
         <w:p>
           <w:pPr>
-            <w:pStyle w:val="TOC1"/>
+            <w:pStyle w:val="TOC2"/>
             <w:tabs>
               <w:tab w:val="right" w:leader="dot" w:pos="9350"/>
             </w:tabs>
             <w:rPr>
-              <w:rFonts w:ascii="Times New Roman" w:hAnsi="Times New Roman"/>
+              <w:rFonts w:cstheme="minorBidi"/>
               <w:noProof/>
-              <w:sz w:val="24"/>
-              <w:szCs w:val="24"/>
             </w:rPr>
           </w:pPr>
-          <w:hyperlink w:anchor="_Toc530630961" w:history="1">
+          <w:hyperlink w:anchor="_Toc530648202" w:history="1">
             <w:r>
               <w:rPr>
                 <w:rStyle w:val="Hyperlink"/>
-                <w:rFonts w:ascii="Times New Roman" w:hAnsi="Times New Roman"/>
                 <w:noProof/>
-                <w:sz w:val="24"/>
-                <w:szCs w:val="24"/>
-              </w:rPr>
-              <w:t>Influences</w:t>
-            </w:r>
-            <w:r>
-              <w:rPr>
-                <w:rFonts w:ascii="Times New Roman" w:hAnsi="Times New Roman"/>
+              </w:rPr>
+              <w:t>Code Base</w:t>
+            </w:r>
+            <w:r>
+              <w:rPr>
                 <w:noProof/>
                 <w:webHidden/>
-                <w:sz w:val="24"/>
-                <w:szCs w:val="24"/>
               </w:rPr>
               <w:tab/>
             </w:r>
             <w:r>
               <w:rPr>
-                <w:rFonts w:ascii="Times New Roman" w:hAnsi="Times New Roman"/>
                 <w:noProof/>
                 <w:webHidden/>
-                <w:sz w:val="24"/>
-                <w:szCs w:val="24"/>
               </w:rPr>
               <w:fldChar w:fldCharType="begin"/>
             </w:r>
             <w:r>
               <w:rPr>
-                <w:rFonts w:ascii="Times New Roman" w:hAnsi="Times New Roman"/>
                 <w:noProof/>
                 <w:webHidden/>
-                <w:sz w:val="24"/>
-                <w:szCs w:val="24"/>
-              </w:rPr>
-              <w:instrText xml:space="preserve"> PAGEREF _Toc530630961 \h </w:instrText>
-            </w:r>
-            <w:r>
-              <w:rPr>
-                <w:rFonts w:ascii="Times New Roman" w:hAnsi="Times New Roman"/>
+              </w:rPr>
+              <w:instrText xml:space="preserve"> PAGEREF _Toc530648202 \h </w:instrText>
+            </w:r>
+            <w:r>
+              <w:rPr>
                 <w:noProof/>
                 <w:webHidden/>
-                <w:sz w:val="24"/>
-                <w:szCs w:val="24"/>
-              </w:rPr>
-            </w:r>
-            <w:r>
-              <w:rPr>
-                <w:rFonts w:ascii="Times New Roman" w:hAnsi="Times New Roman"/>
+              </w:rPr>
+            </w:r>
+            <w:r>
+              <w:rPr>
                 <w:noProof/>
                 <w:webHidden/>
-                <w:sz w:val="24"/>
-                <w:szCs w:val="24"/>
               </w:rPr>
               <w:fldChar w:fldCharType="separate"/>
             </w:r>
             <w:r>
               <w:rPr>
-                <w:rFonts w:ascii="Times New Roman" w:hAnsi="Times New Roman"/>
                 <w:noProof/>
                 <w:webHidden/>
-                <w:sz w:val="24"/>
-                <w:szCs w:val="24"/>
-              </w:rPr>
-              <w:t>15</w:t>
-            </w:r>
-            <w:r>
-              <w:rPr>
-                <w:rFonts w:ascii="Times New Roman" w:hAnsi="Times New Roman"/>
+              </w:rPr>
+              <w:t>19</w:t>
+            </w:r>
+            <w:r>
+              <w:rPr>
                 <w:noProof/>
                 <w:webHidden/>
-                <w:sz w:val="24"/>
-                <w:szCs w:val="24"/>
               </w:rPr>
               <w:fldChar w:fldCharType="end"/>
             </w:r>
@@ -2945,94 +2430,68 @@
         </w:p>
         <w:p>
           <w:pPr>
-            <w:pStyle w:val="TOC1"/>
+            <w:pStyle w:val="TOC2"/>
             <w:tabs>
               <w:tab w:val="right" w:leader="dot" w:pos="9350"/>
             </w:tabs>
             <w:rPr>
-              <w:rFonts w:ascii="Times New Roman" w:hAnsi="Times New Roman"/>
+              <w:rFonts w:cstheme="minorBidi"/>
               <w:noProof/>
-              <w:sz w:val="24"/>
-              <w:szCs w:val="24"/>
             </w:rPr>
           </w:pPr>
-          <w:hyperlink w:anchor="_Toc530630962" w:history="1">
+          <w:hyperlink w:anchor="_Toc530648203" w:history="1">
             <w:r>
               <w:rPr>
                 <w:rStyle w:val="Hyperlink"/>
-                <w:rFonts w:ascii="Times New Roman" w:hAnsi="Times New Roman"/>
                 <w:noProof/>
-                <w:sz w:val="24"/>
-                <w:szCs w:val="24"/>
               </w:rPr>
               <w:t>References</w:t>
             </w:r>
             <w:r>
               <w:rPr>
-                <w:rFonts w:ascii="Times New Roman" w:hAnsi="Times New Roman"/>
                 <w:noProof/>
                 <w:webHidden/>
-                <w:sz w:val="24"/>
-                <w:szCs w:val="24"/>
               </w:rPr>
               <w:tab/>
             </w:r>
             <w:r>
               <w:rPr>
-                <w:rFonts w:ascii="Times New Roman" w:hAnsi="Times New Roman"/>
                 <w:noProof/>
                 <w:webHidden/>
-                <w:sz w:val="24"/>
-                <w:szCs w:val="24"/>
               </w:rPr>
               <w:fldChar w:fldCharType="begin"/>
             </w:r>
             <w:r>
               <w:rPr>
-                <w:rFonts w:ascii="Times New Roman" w:hAnsi="Times New Roman"/>
                 <w:noProof/>
                 <w:webHidden/>
-                <w:sz w:val="24"/>
-                <w:szCs w:val="24"/>
-              </w:rPr>
-              <w:instrText xml:space="preserve"> PAGEREF _Toc530630962 \h </w:instrText>
-            </w:r>
-            <w:r>
-              <w:rPr>
-                <w:rFonts w:ascii="Times New Roman" w:hAnsi="Times New Roman"/>
+              </w:rPr>
+              <w:instrText xml:space="preserve"> PAGEREF _Toc530648203 \h </w:instrText>
+            </w:r>
+            <w:r>
+              <w:rPr>
                 <w:noProof/>
                 <w:webHidden/>
-                <w:sz w:val="24"/>
-                <w:szCs w:val="24"/>
-              </w:rPr>
-            </w:r>
-            <w:r>
-              <w:rPr>
-                <w:rFonts w:ascii="Times New Roman" w:hAnsi="Times New Roman"/>
+              </w:rPr>
+            </w:r>
+            <w:r>
+              <w:rPr>
                 <w:noProof/>
                 <w:webHidden/>
-                <w:sz w:val="24"/>
-                <w:szCs w:val="24"/>
               </w:rPr>
               <w:fldChar w:fldCharType="separate"/>
             </w:r>
             <w:r>
               <w:rPr>
-                <w:rFonts w:ascii="Times New Roman" w:hAnsi="Times New Roman"/>
                 <w:noProof/>
                 <w:webHidden/>
-                <w:sz w:val="24"/>
-                <w:szCs w:val="24"/>
-              </w:rPr>
-              <w:t>15</w:t>
-            </w:r>
-            <w:r>
-              <w:rPr>
-                <w:rFonts w:ascii="Times New Roman" w:hAnsi="Times New Roman"/>
+              </w:rPr>
+              <w:t>20</w:t>
+            </w:r>
+            <w:r>
+              <w:rPr>
                 <w:noProof/>
                 <w:webHidden/>
-                <w:sz w:val="24"/>
-                <w:szCs w:val="24"/>
               </w:rPr>
               <w:fldChar w:fldCharType="end"/>
             </w:r>
@@ -3086,7 +2545,7 @@
         <w:pStyle w:val="Heading1"/>
         <w:spacing w:line="360" w:lineRule="auto"/>
       </w:pPr>
-      <w:bookmarkStart w:id="0" w:name="_Toc530630943"/>
+      <w:bookmarkStart w:id="0" w:name="_Toc530648184"/>
       <w:r>
         <w:lastRenderedPageBreak/>
         <w:t>Introduction</w:t>
@@ -3452,7 +2911,7 @@
         <w:pStyle w:val="Heading2"/>
         <w:spacing w:line="360" w:lineRule="auto"/>
       </w:pPr>
-      <w:bookmarkStart w:id="1" w:name="_Toc530630944"/>
+      <w:bookmarkStart w:id="1" w:name="_Toc530648185"/>
       <w:r>
         <w:t>Technologies</w:t>
       </w:r>
@@ -3646,7 +3105,7 @@
         <w:pStyle w:val="Heading2"/>
         <w:spacing w:line="360" w:lineRule="auto"/>
       </w:pPr>
-      <w:bookmarkStart w:id="2" w:name="_Toc530630945"/>
+      <w:bookmarkStart w:id="2" w:name="_Toc530648186"/>
       <w:r>
         <w:t>Problem Domain</w:t>
       </w:r>
@@ -3879,7 +3338,7 @@
         </w:rPr>
         <w:br w:type="page"/>
       </w:r>
-      <w:bookmarkStart w:id="3" w:name="_Toc530630946"/>
+      <w:bookmarkStart w:id="3" w:name="_Toc530648187"/>
       <w:r>
         <w:lastRenderedPageBreak/>
         <w:t>The Model</w:t>
@@ -4878,7 +4337,7 @@
         <w:pStyle w:val="Heading2"/>
         <w:spacing w:line="360" w:lineRule="auto"/>
       </w:pPr>
-      <w:bookmarkStart w:id="4" w:name="_Toc530630947"/>
+      <w:bookmarkStart w:id="4" w:name="_Toc530648188"/>
       <w:r>
         <w:lastRenderedPageBreak/>
         <w:t>Design</w:t>
@@ -5015,49 +4474,23 @@
           <w:sz w:val="24"/>
           <w:szCs w:val="24"/>
         </w:rPr>
-        <w:t xml:space="preserve">Data is mostly </w:t>
-      </w:r>
-      <w:r>
-        <w:rPr>
-          <w:rFonts w:ascii="Times New Roman" w:hAnsi="Times New Roman" w:cs="Times New Roman"/>
-          <w:color w:val="C00000"/>
-          <w:sz w:val="24"/>
-          <w:szCs w:val="24"/>
-        </w:rPr>
-        <w:t>feed-forward</w:t>
-      </w:r>
-      <w:r>
-        <w:rPr>
-          <w:rFonts w:ascii="Times New Roman" w:hAnsi="Times New Roman" w:cs="Times New Roman"/>
-          <w:sz w:val="24"/>
-          <w:szCs w:val="24"/>
-        </w:rPr>
-        <w:t xml:space="preserve"> with </w:t>
-      </w:r>
-      <w:r>
-        <w:rPr>
-          <w:rFonts w:ascii="Times New Roman" w:hAnsi="Times New Roman" w:cs="Times New Roman"/>
-          <w:sz w:val="24"/>
-          <w:szCs w:val="24"/>
-        </w:rPr>
-        <w:t xml:space="preserve">a single </w:t>
-      </w:r>
-      <w:r>
-        <w:rPr>
-          <w:rFonts w:ascii="Times New Roman" w:hAnsi="Times New Roman" w:cs="Times New Roman"/>
-          <w:color w:val="ED7D31" w:themeColor="accent2"/>
-          <w:sz w:val="24"/>
-          <w:szCs w:val="24"/>
-        </w:rPr>
-        <w:t xml:space="preserve">feedback </w:t>
-      </w:r>
-      <w:r>
-        <w:rPr>
-          <w:rFonts w:ascii="Times New Roman" w:hAnsi="Times New Roman" w:cs="Times New Roman"/>
-          <w:sz w:val="24"/>
-          <w:szCs w:val="24"/>
-        </w:rPr>
-        <w:t xml:space="preserve">channel for </w:t>
+        <w:t xml:space="preserve">Data is </w:t>
+      </w:r>
+      <w:r>
+        <w:rPr>
+          <w:rFonts w:ascii="Times New Roman" w:hAnsi="Times New Roman" w:cs="Times New Roman"/>
+          <w:sz w:val="24"/>
+          <w:szCs w:val="24"/>
+        </w:rPr>
+        <w:t xml:space="preserve">mostly feed-forward with </w:t>
+      </w:r>
+      <w:r>
+        <w:rPr>
+          <w:rFonts w:ascii="Times New Roman" w:hAnsi="Times New Roman" w:cs="Times New Roman"/>
+          <w:sz w:val="24"/>
+          <w:szCs w:val="24"/>
+        </w:rPr>
+        <w:t xml:space="preserve">a single feedback channel for </w:t>
       </w:r>
       <w:r>
         <w:rPr>
@@ -5166,7 +4599,6 @@
       <w:r>
         <w:rPr>
           <w:rFonts w:ascii="Times New Roman" w:hAnsi="Times New Roman" w:cs="Times New Roman"/>
-          <w:color w:val="FF0066"/>
           <w:sz w:val="24"/>
           <w:szCs w:val="24"/>
         </w:rPr>
@@ -5175,19 +4607,10 @@
       <w:r>
         <w:rPr>
           <w:rFonts w:ascii="Times New Roman" w:hAnsi="Times New Roman" w:cs="Times New Roman"/>
-          <w:color w:val="FF0066"/>
-          <w:sz w:val="24"/>
-          <w:szCs w:val="24"/>
-        </w:rPr>
-        <w:t xml:space="preserve"> </w:t>
-      </w:r>
-      <w:r>
-        <w:rPr>
-          <w:rFonts w:ascii="Times New Roman" w:hAnsi="Times New Roman" w:cs="Times New Roman"/>
-          <w:sz w:val="24"/>
-          <w:szCs w:val="24"/>
-        </w:rPr>
-        <w:t xml:space="preserve">(e.g. for logging) and </w:t>
+          <w:sz w:val="24"/>
+          <w:szCs w:val="24"/>
+        </w:rPr>
+        <w:t xml:space="preserve"> (e.g. for logging) and </w:t>
       </w:r>
       <w:r>
         <w:rPr>
@@ -5203,24 +4626,35 @@
           <w:sz w:val="24"/>
           <w:szCs w:val="24"/>
         </w:rPr>
-        <w:t xml:space="preserve"> </w:t>
-      </w:r>
-      <w:r>
-        <w:rPr>
-          <w:rFonts w:ascii="Times New Roman" w:hAnsi="Times New Roman" w:cs="Times New Roman"/>
-          <w:color w:val="0070C0"/>
-          <w:sz w:val="24"/>
-          <w:szCs w:val="24"/>
-        </w:rPr>
-        <w:t>agent output</w:t>
-      </w:r>
-      <w:r>
-        <w:rPr>
-          <w:rFonts w:ascii="Times New Roman" w:hAnsi="Times New Roman" w:cs="Times New Roman"/>
-          <w:sz w:val="24"/>
-          <w:szCs w:val="24"/>
-        </w:rPr>
-        <w:t>.</w:t>
+        <w:t xml:space="preserve"> agent output</w:t>
+      </w:r>
+      <w:r>
+        <w:rPr>
+          <w:rFonts w:ascii="Times New Roman" w:hAnsi="Times New Roman" w:cs="Times New Roman"/>
+          <w:sz w:val="24"/>
+          <w:szCs w:val="24"/>
+        </w:rPr>
+        <w:t xml:space="preserve"> representing </w:t>
+      </w:r>
+      <w:proofErr w:type="spellStart"/>
+      <w:proofErr w:type="gramStart"/>
+      <w:r>
+        <w:rPr>
+          <w:rFonts w:ascii="Times New Roman" w:hAnsi="Times New Roman" w:cs="Times New Roman"/>
+          <w:sz w:val="24"/>
+          <w:szCs w:val="24"/>
+        </w:rPr>
+        <w:t>it’s</w:t>
+      </w:r>
+      <w:proofErr w:type="spellEnd"/>
+      <w:proofErr w:type="gramEnd"/>
+      <w:r>
+        <w:rPr>
+          <w:rFonts w:ascii="Times New Roman" w:hAnsi="Times New Roman" w:cs="Times New Roman"/>
+          <w:sz w:val="24"/>
+          <w:szCs w:val="24"/>
+        </w:rPr>
+        <w:t xml:space="preserve"> current awareness.</w:t>
       </w:r>
     </w:p>
     <w:p>
@@ -5326,7 +4760,7 @@
         <w:pStyle w:val="Heading3"/>
         <w:spacing w:line="360" w:lineRule="auto"/>
       </w:pPr>
-      <w:bookmarkStart w:id="5" w:name="_Toc530630948"/>
+      <w:bookmarkStart w:id="5" w:name="_Toc530648189"/>
       <w:r>
         <w:t xml:space="preserve">Layer 1 </w:t>
       </w:r>
@@ -5370,7 +4804,7 @@
           <w:sz w:val="24"/>
           <w:szCs w:val="24"/>
         </w:rPr>
-        <w:t>Represents our ability to rapidly (intuitively) classify patterns found in our environment into symbols based on our previous exposure to similar patterns.</w:t>
+        <w:t>Represents our ability to rapidly (intuitively) classify patterns found in our environment based on our previous exposure to similar patterns.</w:t>
       </w:r>
     </w:p>
     <w:p>
@@ -6581,7 +6015,7 @@
         <w:pStyle w:val="Heading3"/>
         <w:spacing w:line="360" w:lineRule="auto"/>
       </w:pPr>
-      <w:bookmarkStart w:id="6" w:name="_Toc530630949"/>
+      <w:bookmarkStart w:id="6" w:name="_Toc530648190"/>
       <w:r>
         <w:t>Layer 2</w:t>
       </w:r>
@@ -7862,7 +7296,279 @@
           <w:sz w:val="24"/>
           <w:szCs w:val="24"/>
         </w:rPr>
-        <w:t>For example -</w:t>
+        <w:t>For example</w:t>
+      </w:r>
+      <w:r>
+        <w:rPr>
+          <w:rFonts w:ascii="Times New Roman" w:hAnsi="Times New Roman" w:cs="Times New Roman"/>
+          <w:sz w:val="24"/>
+          <w:szCs w:val="24"/>
+        </w:rPr>
+        <w:t>, s</w:t>
+      </w:r>
+      <w:r>
+        <w:rPr>
+          <w:rFonts w:ascii="Times New Roman" w:hAnsi="Times New Roman" w:cs="Times New Roman"/>
+          <w:sz w:val="24"/>
+          <w:szCs w:val="24"/>
+        </w:rPr>
+        <w:t>uppose:</w:t>
+      </w:r>
+    </w:p>
+    <w:p>
+      <w:pPr>
+        <w:spacing w:line="360" w:lineRule="auto"/>
+        <w:ind w:left="720"/>
+        <w:rPr>
+          <w:rFonts w:ascii="Times New Roman" w:hAnsi="Times New Roman" w:cs="Times New Roman"/>
+          <w:sz w:val="24"/>
+          <w:szCs w:val="24"/>
+        </w:rPr>
+      </w:pPr>
+      <w:r>
+        <w:rPr>
+          <w:rStyle w:val="CodeChar"/>
+        </w:rPr>
+        <w:t>S</w:t>
+      </w:r>
+      <w:r>
+        <w:rPr>
+          <w:rFonts w:ascii="Times New Roman" w:hAnsi="Times New Roman" w:cs="Times New Roman"/>
+          <w:sz w:val="24"/>
+          <w:szCs w:val="24"/>
+        </w:rPr>
+        <w:t xml:space="preserve"> = {‘</w:t>
+      </w:r>
+      <w:r>
+        <w:rPr>
+          <w:rFonts w:ascii="Times New Roman" w:hAnsi="Times New Roman" w:cs="Times New Roman"/>
+          <w:sz w:val="24"/>
+          <w:szCs w:val="24"/>
+        </w:rPr>
+        <w:t>D</w:t>
+      </w:r>
+      <w:r>
+        <w:rPr>
+          <w:rFonts w:ascii="Times New Roman" w:hAnsi="Times New Roman" w:cs="Times New Roman"/>
+          <w:sz w:val="24"/>
+          <w:szCs w:val="24"/>
+        </w:rPr>
+        <w:t>’, ‘</w:t>
+      </w:r>
+      <w:r>
+        <w:rPr>
+          <w:rFonts w:ascii="Times New Roman" w:hAnsi="Times New Roman" w:cs="Times New Roman"/>
+          <w:sz w:val="24"/>
+          <w:szCs w:val="24"/>
+        </w:rPr>
+        <w:t>R</w:t>
+      </w:r>
+      <w:r>
+        <w:rPr>
+          <w:rFonts w:ascii="Times New Roman" w:hAnsi="Times New Roman" w:cs="Times New Roman"/>
+          <w:sz w:val="24"/>
+          <w:szCs w:val="24"/>
+        </w:rPr>
+        <w:t>’, ‘</w:t>
+      </w:r>
+      <w:r>
+        <w:rPr>
+          <w:rFonts w:ascii="Times New Roman" w:hAnsi="Times New Roman" w:cs="Times New Roman"/>
+          <w:sz w:val="24"/>
+          <w:szCs w:val="24"/>
+        </w:rPr>
+        <w:t>W</w:t>
+      </w:r>
+      <w:r>
+        <w:rPr>
+          <w:rFonts w:ascii="Times New Roman" w:hAnsi="Times New Roman" w:cs="Times New Roman"/>
+          <w:sz w:val="24"/>
+          <w:szCs w:val="24"/>
+        </w:rPr>
+        <w:t xml:space="preserve">’, ‘V’, ‘U’, </w:t>
+      </w:r>
+      <w:r>
+        <w:rPr>
+          <w:rFonts w:ascii="Times New Roman" w:hAnsi="Times New Roman" w:cs="Times New Roman"/>
+          <w:sz w:val="24"/>
+          <w:szCs w:val="24"/>
+        </w:rPr>
+        <w:t xml:space="preserve">‘E’, </w:t>
+      </w:r>
+      <w:r>
+        <w:rPr>
+          <w:rFonts w:ascii="Times New Roman" w:hAnsi="Times New Roman" w:cs="Times New Roman"/>
+          <w:sz w:val="24"/>
+          <w:szCs w:val="24"/>
+        </w:rPr>
+        <w:t>‘</w:t>
+      </w:r>
+      <w:r>
+        <w:rPr>
+          <w:rFonts w:ascii="Times New Roman" w:hAnsi="Times New Roman" w:cs="Times New Roman"/>
+          <w:sz w:val="24"/>
+          <w:szCs w:val="24"/>
+        </w:rPr>
+        <w:t>G</w:t>
+      </w:r>
+      <w:r>
+        <w:rPr>
+          <w:rFonts w:ascii="Times New Roman" w:hAnsi="Times New Roman" w:cs="Times New Roman"/>
+          <w:sz w:val="24"/>
+          <w:szCs w:val="24"/>
+        </w:rPr>
+        <w:t xml:space="preserve">’, </w:t>
+      </w:r>
+      <w:r>
+        <w:rPr>
+          <w:rFonts w:ascii="Times New Roman" w:hAnsi="Times New Roman" w:cs="Times New Roman"/>
+          <w:sz w:val="24"/>
+          <w:szCs w:val="24"/>
+        </w:rPr>
+        <w:t>‘T’, ‘</w:t>
+      </w:r>
+      <w:r>
+        <w:rPr>
+          <w:rFonts w:ascii="Times New Roman" w:hAnsi="Times New Roman" w:cs="Times New Roman"/>
+          <w:sz w:val="24"/>
+          <w:szCs w:val="24"/>
+        </w:rPr>
+        <w:t>O</w:t>
+      </w:r>
+      <w:r>
+        <w:rPr>
+          <w:rFonts w:ascii="Times New Roman" w:hAnsi="Times New Roman" w:cs="Times New Roman"/>
+          <w:sz w:val="24"/>
+          <w:szCs w:val="24"/>
+        </w:rPr>
+        <w:t>’, ‘</w:t>
+      </w:r>
+      <w:r>
+        <w:rPr>
+          <w:rFonts w:ascii="Times New Roman" w:hAnsi="Times New Roman" w:cs="Times New Roman"/>
+          <w:sz w:val="24"/>
+          <w:szCs w:val="24"/>
+        </w:rPr>
+        <w:t>A</w:t>
+      </w:r>
+      <w:r>
+        <w:rPr>
+          <w:rFonts w:ascii="Times New Roman" w:hAnsi="Times New Roman" w:cs="Times New Roman"/>
+          <w:sz w:val="24"/>
+          <w:szCs w:val="24"/>
+        </w:rPr>
+        <w:t>’, ‘F’, ‘</w:t>
+      </w:r>
+      <w:r>
+        <w:rPr>
+          <w:rFonts w:ascii="Times New Roman" w:hAnsi="Times New Roman" w:cs="Times New Roman"/>
+          <w:sz w:val="24"/>
+          <w:szCs w:val="24"/>
+        </w:rPr>
+        <w:t>H</w:t>
+      </w:r>
+      <w:r>
+        <w:rPr>
+          <w:rFonts w:ascii="Times New Roman" w:hAnsi="Times New Roman" w:cs="Times New Roman"/>
+          <w:sz w:val="24"/>
+          <w:szCs w:val="24"/>
+        </w:rPr>
+        <w:t>’, ‘K’, ‘S’, ‘L’, ‘O’}</w:t>
+      </w:r>
+      <w:r>
+        <w:rPr>
+          <w:rFonts w:ascii="Times New Roman" w:hAnsi="Times New Roman" w:cs="Times New Roman"/>
+          <w:sz w:val="24"/>
+          <w:szCs w:val="24"/>
+        </w:rPr>
+        <w:t>,</w:t>
+      </w:r>
+      <w:r>
+        <w:rPr>
+          <w:rFonts w:ascii="Times New Roman" w:hAnsi="Times New Roman" w:cs="Times New Roman"/>
+          <w:sz w:val="24"/>
+          <w:szCs w:val="24"/>
+        </w:rPr>
+        <w:br/>
+        <w:t xml:space="preserve">   </w:t>
+      </w:r>
+      <w:r>
+        <w:rPr>
+          <w:rFonts w:ascii="Times New Roman" w:hAnsi="Times New Roman" w:cs="Times New Roman"/>
+          <w:sz w:val="24"/>
+          <w:szCs w:val="24"/>
+        </w:rPr>
+        <w:t xml:space="preserve">and </w:t>
+      </w:r>
+      <w:r>
+        <w:rPr>
+          <w:rFonts w:ascii="Times New Roman" w:hAnsi="Times New Roman" w:cs="Times New Roman"/>
+          <w:sz w:val="24"/>
+          <w:szCs w:val="24"/>
+        </w:rPr>
+        <w:br/>
+      </w:r>
+      <w:r>
+        <w:rPr>
+          <w:rStyle w:val="CodeChar"/>
+        </w:rPr>
+        <w:t>K</w:t>
+      </w:r>
+      <w:r>
+        <w:rPr>
+          <w:rFonts w:ascii="Times New Roman" w:hAnsi="Times New Roman" w:cs="Times New Roman"/>
+          <w:sz w:val="24"/>
+          <w:szCs w:val="24"/>
+        </w:rPr>
+        <w:t xml:space="preserve"> =</w:t>
+      </w:r>
+      <w:r>
+        <w:rPr>
+          <w:rFonts w:ascii="Times New Roman" w:hAnsi="Times New Roman" w:cs="Times New Roman"/>
+          <w:sz w:val="24"/>
+          <w:szCs w:val="24"/>
+        </w:rPr>
+        <w:t xml:space="preserve"> {Tree A, Tree B}</w:t>
+      </w:r>
+      <w:r>
+        <w:rPr>
+          <w:rFonts w:ascii="Times New Roman" w:hAnsi="Times New Roman" w:cs="Times New Roman"/>
+          <w:sz w:val="24"/>
+          <w:szCs w:val="24"/>
+        </w:rPr>
+        <w:t>,</w:t>
+      </w:r>
+      <w:r>
+        <w:rPr>
+          <w:rFonts w:ascii="Times New Roman" w:hAnsi="Times New Roman" w:cs="Times New Roman"/>
+          <w:sz w:val="24"/>
+          <w:szCs w:val="24"/>
+        </w:rPr>
+        <w:t xml:space="preserve"> </w:t>
+      </w:r>
+      <w:r>
+        <w:rPr>
+          <w:rFonts w:ascii="Times New Roman" w:hAnsi="Times New Roman" w:cs="Times New Roman"/>
+          <w:sz w:val="24"/>
+          <w:szCs w:val="24"/>
+        </w:rPr>
+        <w:t xml:space="preserve">where Tree A and Tree B are given by </w:t>
+      </w:r>
+      <w:r>
+        <w:rPr>
+          <w:rFonts w:ascii="Times New Roman" w:hAnsi="Times New Roman" w:cs="Times New Roman"/>
+          <w:sz w:val="24"/>
+          <w:szCs w:val="24"/>
+        </w:rPr>
+        <w:t>Fig. 3</w:t>
+      </w:r>
+      <w:r>
+        <w:rPr>
+          <w:rFonts w:ascii="Times New Roman" w:hAnsi="Times New Roman" w:cs="Times New Roman"/>
+          <w:sz w:val="24"/>
+          <w:szCs w:val="24"/>
+        </w:rPr>
+        <w:t>.</w:t>
       </w:r>
     </w:p>
     <w:p>
@@ -7882,8 +7588,7 @@
           <w:sz w:val="24"/>
           <w:szCs w:val="24"/>
         </w:rPr>
-        <w:lastRenderedPageBreak/>
-        <w:t>Suppose:</w:t>
+        <w:t>Then:</w:t>
       </w:r>
       <w:r>
         <w:rPr>
@@ -7892,164 +7597,46 @@
           <w:szCs w:val="24"/>
         </w:rPr>
         <w:br/>
+        <w:t>Tree A denotes the string “HELLO” and Tree B denotes the string “WORLD”.</w:t>
+      </w:r>
+      <w:r>
+        <w:rPr>
+          <w:rFonts w:ascii="Times New Roman" w:hAnsi="Times New Roman" w:cs="Times New Roman"/>
+          <w:sz w:val="24"/>
+          <w:szCs w:val="24"/>
+        </w:rPr>
+        <w:br/>
+      </w:r>
+      <w:r>
+        <w:rPr>
+          <w:rFonts w:ascii="Times New Roman" w:hAnsi="Times New Roman" w:cs="Times New Roman"/>
+          <w:sz w:val="24"/>
+          <w:szCs w:val="24"/>
+        </w:rPr>
+        <w:t>Therefore:</w:t>
+      </w:r>
+      <w:r>
+        <w:rPr>
+          <w:rFonts w:ascii="Times New Roman" w:hAnsi="Times New Roman" w:cs="Times New Roman"/>
+          <w:sz w:val="24"/>
+          <w:szCs w:val="24"/>
+        </w:rPr>
+        <w:br/>
+        <w:t xml:space="preserve">Output set </w:t>
       </w:r>
       <w:r>
         <w:rPr>
           <w:rStyle w:val="CodeChar"/>
         </w:rPr>
-        <w:t>S</w:t>
-      </w:r>
-      <w:r>
-        <w:rPr>
-          <w:rFonts w:ascii="Times New Roman" w:hAnsi="Times New Roman" w:cs="Times New Roman"/>
-          <w:sz w:val="24"/>
-          <w:szCs w:val="24"/>
-        </w:rPr>
-        <w:t xml:space="preserve"> = {‘</w:t>
-      </w:r>
-      <w:r>
-        <w:rPr>
-          <w:rFonts w:ascii="Times New Roman" w:hAnsi="Times New Roman" w:cs="Times New Roman"/>
-          <w:sz w:val="24"/>
-          <w:szCs w:val="24"/>
-        </w:rPr>
-        <w:t>D</w:t>
-      </w:r>
-      <w:r>
-        <w:rPr>
-          <w:rFonts w:ascii="Times New Roman" w:hAnsi="Times New Roman" w:cs="Times New Roman"/>
-          <w:sz w:val="24"/>
-          <w:szCs w:val="24"/>
-        </w:rPr>
-        <w:t>’, ‘</w:t>
-      </w:r>
-      <w:r>
-        <w:rPr>
-          <w:rFonts w:ascii="Times New Roman" w:hAnsi="Times New Roman" w:cs="Times New Roman"/>
-          <w:sz w:val="24"/>
-          <w:szCs w:val="24"/>
-        </w:rPr>
-        <w:t>R</w:t>
-      </w:r>
-      <w:r>
-        <w:rPr>
-          <w:rFonts w:ascii="Times New Roman" w:hAnsi="Times New Roman" w:cs="Times New Roman"/>
-          <w:sz w:val="24"/>
-          <w:szCs w:val="24"/>
-        </w:rPr>
-        <w:t>’, ‘</w:t>
-      </w:r>
-      <w:r>
-        <w:rPr>
-          <w:rFonts w:ascii="Times New Roman" w:hAnsi="Times New Roman" w:cs="Times New Roman"/>
-          <w:sz w:val="24"/>
-          <w:szCs w:val="24"/>
-        </w:rPr>
-        <w:t>W</w:t>
-      </w:r>
-      <w:r>
-        <w:rPr>
-          <w:rFonts w:ascii="Times New Roman" w:hAnsi="Times New Roman" w:cs="Times New Roman"/>
-          <w:sz w:val="24"/>
-          <w:szCs w:val="24"/>
-        </w:rPr>
-        <w:t xml:space="preserve">’, ‘V’, ‘U’, </w:t>
-      </w:r>
-      <w:r>
-        <w:rPr>
-          <w:rFonts w:ascii="Times New Roman" w:hAnsi="Times New Roman" w:cs="Times New Roman"/>
-          <w:sz w:val="24"/>
-          <w:szCs w:val="24"/>
-        </w:rPr>
-        <w:t xml:space="preserve">‘E’, </w:t>
-      </w:r>
-      <w:r>
-        <w:rPr>
-          <w:rFonts w:ascii="Times New Roman" w:hAnsi="Times New Roman" w:cs="Times New Roman"/>
-          <w:sz w:val="24"/>
-          <w:szCs w:val="24"/>
-        </w:rPr>
-        <w:t>‘</w:t>
-      </w:r>
-      <w:r>
-        <w:rPr>
-          <w:rFonts w:ascii="Times New Roman" w:hAnsi="Times New Roman" w:cs="Times New Roman"/>
-          <w:sz w:val="24"/>
-          <w:szCs w:val="24"/>
-        </w:rPr>
-        <w:t>G</w:t>
-      </w:r>
-      <w:r>
-        <w:rPr>
-          <w:rFonts w:ascii="Times New Roman" w:hAnsi="Times New Roman" w:cs="Times New Roman"/>
-          <w:sz w:val="24"/>
-          <w:szCs w:val="24"/>
-        </w:rPr>
-        <w:t xml:space="preserve">’, </w:t>
-      </w:r>
-      <w:r>
-        <w:rPr>
-          <w:rFonts w:ascii="Times New Roman" w:hAnsi="Times New Roman" w:cs="Times New Roman"/>
-          <w:sz w:val="24"/>
-          <w:szCs w:val="24"/>
-        </w:rPr>
-        <w:t>‘T’, ‘</w:t>
-      </w:r>
-      <w:r>
-        <w:rPr>
-          <w:rFonts w:ascii="Times New Roman" w:hAnsi="Times New Roman" w:cs="Times New Roman"/>
-          <w:sz w:val="24"/>
-          <w:szCs w:val="24"/>
-        </w:rPr>
-        <w:t>O</w:t>
-      </w:r>
-      <w:r>
-        <w:rPr>
-          <w:rFonts w:ascii="Times New Roman" w:hAnsi="Times New Roman" w:cs="Times New Roman"/>
-          <w:sz w:val="24"/>
-          <w:szCs w:val="24"/>
-        </w:rPr>
-        <w:t>’, ‘</w:t>
-      </w:r>
-      <w:r>
-        <w:rPr>
-          <w:rFonts w:ascii="Times New Roman" w:hAnsi="Times New Roman" w:cs="Times New Roman"/>
-          <w:sz w:val="24"/>
-          <w:szCs w:val="24"/>
-        </w:rPr>
-        <w:t>A</w:t>
-      </w:r>
-      <w:r>
-        <w:rPr>
-          <w:rFonts w:ascii="Times New Roman" w:hAnsi="Times New Roman" w:cs="Times New Roman"/>
-          <w:sz w:val="24"/>
-          <w:szCs w:val="24"/>
-        </w:rPr>
-        <w:t>’, ‘F’, ‘</w:t>
-      </w:r>
-      <w:r>
-        <w:rPr>
-          <w:rFonts w:ascii="Times New Roman" w:hAnsi="Times New Roman" w:cs="Times New Roman"/>
-          <w:sz w:val="24"/>
-          <w:szCs w:val="24"/>
-        </w:rPr>
-        <w:t>H</w:t>
-      </w:r>
-      <w:r>
-        <w:rPr>
-          <w:rFonts w:ascii="Times New Roman" w:hAnsi="Times New Roman" w:cs="Times New Roman"/>
-          <w:sz w:val="24"/>
-          <w:szCs w:val="24"/>
-        </w:rPr>
-        <w:t>’, ‘K’, ‘S’, ‘L’, ‘O’}</w:t>
-      </w:r>
-      <w:r>
-        <w:rPr>
-          <w:rFonts w:ascii="Times New Roman" w:hAnsi="Times New Roman" w:cs="Times New Roman"/>
-          <w:sz w:val="24"/>
-          <w:szCs w:val="24"/>
-        </w:rPr>
-        <w:t xml:space="preserve">, and </w:t>
+        <w:t>P</w:t>
+      </w:r>
+      <w:r>
+        <w:rPr>
+          <w:rFonts w:ascii="Times New Roman" w:hAnsi="Times New Roman" w:cs="Times New Roman"/>
+          <w:sz w:val="24"/>
+          <w:szCs w:val="24"/>
+        </w:rPr>
+        <w:t xml:space="preserve"> = {“HELLLO”, “WORLD”}</w:t>
       </w:r>
       <w:r>
         <w:rPr>
@@ -8059,52 +7646,17 @@
         </w:rPr>
         <w:br/>
       </w:r>
-      <w:r>
-        <w:rPr>
-          <w:rStyle w:val="CodeChar"/>
-        </w:rPr>
-        <w:t>K</w:t>
-      </w:r>
-      <w:r>
-        <w:rPr>
-          <w:rFonts w:ascii="Times New Roman" w:hAnsi="Times New Roman" w:cs="Times New Roman"/>
-          <w:sz w:val="24"/>
-          <w:szCs w:val="24"/>
-        </w:rPr>
-        <w:t xml:space="preserve"> =</w:t>
-      </w:r>
-      <w:r>
-        <w:rPr>
-          <w:rFonts w:ascii="Times New Roman" w:hAnsi="Times New Roman" w:cs="Times New Roman"/>
-          <w:sz w:val="24"/>
-          <w:szCs w:val="24"/>
-        </w:rPr>
-        <w:t xml:space="preserve"> {Tree A, Tree B}</w:t>
-      </w:r>
-      <w:r>
-        <w:rPr>
-          <w:rFonts w:ascii="Times New Roman" w:hAnsi="Times New Roman" w:cs="Times New Roman"/>
-          <w:sz w:val="24"/>
-          <w:szCs w:val="24"/>
-        </w:rPr>
-        <w:t xml:space="preserve">, where Tree A and Tree B are given by </w:t>
-      </w:r>
-      <w:r>
-        <w:rPr>
-          <w:rFonts w:ascii="Times New Roman" w:hAnsi="Times New Roman" w:cs="Times New Roman"/>
-          <w:sz w:val="24"/>
-          <w:szCs w:val="24"/>
-        </w:rPr>
-        <w:t>Fig. 3</w:t>
-      </w:r>
-      <w:r>
-        <w:rPr>
-          <w:rFonts w:ascii="Times New Roman" w:hAnsi="Times New Roman" w:cs="Times New Roman"/>
-          <w:sz w:val="24"/>
-          <w:szCs w:val="24"/>
-        </w:rPr>
-        <w:t>.</w:t>
-      </w:r>
+    </w:p>
+    <w:p>
+      <w:pPr>
+        <w:spacing w:line="360" w:lineRule="auto"/>
+        <w:ind w:left="720"/>
+        <w:rPr>
+          <w:rFonts w:ascii="Times New Roman" w:hAnsi="Times New Roman" w:cs="Times New Roman"/>
+          <w:sz w:val="24"/>
+          <w:szCs w:val="24"/>
+        </w:rPr>
+      </w:pPr>
     </w:p>
     <w:p>
       <w:pPr>
@@ -8124,10 +7676,11 @@
           <w:sz w:val="24"/>
           <w:szCs w:val="24"/>
         </w:rPr>
+        <w:lastRenderedPageBreak/>
         <w:drawing>
-          <wp:inline distT="0" distB="0" distL="0" distR="0" wp14:anchorId="4B645B39" wp14:editId="566920F6">
-            <wp:extent cx="4255643" cy="2014610"/>
-            <wp:effectExtent l="19050" t="19050" r="12065" b="24130"/>
+          <wp:inline distT="0" distB="0" distL="0" distR="0" wp14:anchorId="4B645B39" wp14:editId="5E17DBBF">
+            <wp:extent cx="4498328" cy="2129497"/>
+            <wp:effectExtent l="19050" t="19050" r="17145" b="23495"/>
             <wp:docPr id="2" name="Picture 2"/>
             <wp:cNvGraphicFramePr>
               <a:graphicFrameLocks xmlns:a="http://schemas.openxmlformats.org/drawingml/2006/main" noChangeAspect="1"/>
@@ -8148,7 +7701,7 @@
                   <pic:spPr>
                     <a:xfrm>
                       <a:off x="0" y="0"/>
-                      <a:ext cx="4294035" cy="2032785"/>
+                      <a:ext cx="4639617" cy="2196383"/>
                     </a:xfrm>
                     <a:prstGeom prst="rect">
                       <a:avLst/>
@@ -8208,87 +7761,10 @@
     </w:p>
     <w:p>
       <w:pPr>
-        <w:keepNext/>
-        <w:spacing w:line="360" w:lineRule="auto"/>
-        <w:ind w:left="720"/>
-        <w:rPr>
-          <w:rFonts w:ascii="Times New Roman" w:hAnsi="Times New Roman" w:cs="Times New Roman"/>
-          <w:sz w:val="24"/>
-          <w:szCs w:val="24"/>
-        </w:rPr>
-      </w:pPr>
-      <w:r>
-        <w:rPr>
-          <w:rFonts w:ascii="Times New Roman" w:hAnsi="Times New Roman" w:cs="Times New Roman"/>
-          <w:sz w:val="24"/>
-          <w:szCs w:val="24"/>
-        </w:rPr>
-        <w:t>Then:</w:t>
-      </w:r>
-      <w:r>
-        <w:rPr>
-          <w:rFonts w:ascii="Times New Roman" w:hAnsi="Times New Roman" w:cs="Times New Roman"/>
-          <w:sz w:val="24"/>
-          <w:szCs w:val="24"/>
-        </w:rPr>
-        <w:br/>
-        <w:t>Tree A denotes the string “HELLO” and Tree B denotes the string “WORLD”.</w:t>
-      </w:r>
-      <w:r>
-        <w:rPr>
-          <w:rFonts w:ascii="Times New Roman" w:hAnsi="Times New Roman" w:cs="Times New Roman"/>
-          <w:sz w:val="24"/>
-          <w:szCs w:val="24"/>
-        </w:rPr>
-        <w:br/>
-      </w:r>
-      <w:r>
-        <w:rPr>
-          <w:rFonts w:ascii="Times New Roman" w:hAnsi="Times New Roman" w:cs="Times New Roman"/>
-          <w:sz w:val="24"/>
-          <w:szCs w:val="24"/>
-        </w:rPr>
-        <w:br/>
-        <w:t>And therefore:</w:t>
-      </w:r>
-      <w:r>
-        <w:rPr>
-          <w:rFonts w:ascii="Times New Roman" w:hAnsi="Times New Roman" w:cs="Times New Roman"/>
-          <w:sz w:val="24"/>
-          <w:szCs w:val="24"/>
-        </w:rPr>
-        <w:br/>
-        <w:t xml:space="preserve">Output set </w:t>
-      </w:r>
-      <w:r>
-        <w:rPr>
-          <w:rStyle w:val="CodeChar"/>
-        </w:rPr>
-        <w:t>P</w:t>
-      </w:r>
-      <w:r>
-        <w:rPr>
-          <w:rFonts w:ascii="Times New Roman" w:hAnsi="Times New Roman" w:cs="Times New Roman"/>
-          <w:sz w:val="24"/>
-          <w:szCs w:val="24"/>
-        </w:rPr>
-        <w:t xml:space="preserve"> = {“HELLLO”, “WORLD”}</w:t>
-      </w:r>
-      <w:r>
-        <w:rPr>
-          <w:rFonts w:ascii="Times New Roman" w:hAnsi="Times New Roman" w:cs="Times New Roman"/>
-          <w:sz w:val="24"/>
-          <w:szCs w:val="24"/>
-        </w:rPr>
-        <w:br/>
-      </w:r>
-    </w:p>
-    <w:p>
-      <w:pPr>
         <w:pStyle w:val="Heading3"/>
         <w:spacing w:line="360" w:lineRule="auto"/>
       </w:pPr>
-      <w:bookmarkStart w:id="7" w:name="_Toc530630950"/>
+      <w:bookmarkStart w:id="7" w:name="_Toc530648191"/>
       <w:r>
         <w:t xml:space="preserve">Layer 3 – The </w:t>
       </w:r>
@@ -8538,7 +8014,6 @@
           <w:rStyle w:val="Heading5Char"/>
           <w:color w:val="1F3763" w:themeColor="accent1" w:themeShade="7F"/>
         </w:rPr>
-        <w:lastRenderedPageBreak/>
         <w:t>Output</w:t>
       </w:r>
     </w:p>
@@ -8641,44 +8116,105 @@
           <w:sz w:val="24"/>
           <w:szCs w:val="24"/>
         </w:rPr>
-        <w:t xml:space="preserve">The context mode defines this layer and is implemented as a function returning either True or False. </w:t>
-      </w:r>
-    </w:p>
-    <w:p>
-      <w:pPr>
-        <w:spacing w:line="360" w:lineRule="auto"/>
-        <w:rPr>
-          <w:rFonts w:ascii="Times New Roman" w:hAnsi="Times New Roman" w:cs="Times New Roman"/>
-          <w:sz w:val="24"/>
-          <w:szCs w:val="24"/>
-        </w:rPr>
-      </w:pPr>
-      <w:r>
-        <w:rPr>
-          <w:rFonts w:ascii="Times New Roman" w:hAnsi="Times New Roman" w:cs="Times New Roman"/>
-          <w:sz w:val="24"/>
-          <w:szCs w:val="24"/>
-        </w:rPr>
-        <w:t>For example -</w:t>
-      </w:r>
-    </w:p>
-    <w:p>
-      <w:pPr>
-        <w:spacing w:line="360" w:lineRule="auto"/>
-        <w:ind w:left="720"/>
-        <w:rPr>
-          <w:rFonts w:ascii="Times New Roman" w:hAnsi="Times New Roman" w:cs="Times New Roman"/>
-          <w:sz w:val="24"/>
-          <w:szCs w:val="24"/>
-        </w:rPr>
-      </w:pPr>
-      <w:r>
-        <w:rPr>
-          <w:rFonts w:ascii="Times New Roman" w:hAnsi="Times New Roman" w:cs="Times New Roman"/>
-          <w:sz w:val="24"/>
-          <w:szCs w:val="24"/>
-        </w:rPr>
-        <w:t>Suppose:</w:t>
+        <w:t xml:space="preserve">The context mode defines this layer and is implemented as a function returning either True or False. For example </w:t>
+      </w:r>
+      <w:r>
+        <w:rPr>
+          <w:rFonts w:ascii="Times New Roman" w:hAnsi="Times New Roman" w:cs="Times New Roman"/>
+          <w:sz w:val="24"/>
+          <w:szCs w:val="24"/>
+        </w:rPr>
+        <w:t xml:space="preserve">– if </w:t>
+      </w:r>
+      <w:r>
+        <w:rPr>
+          <w:rStyle w:val="CodeChar"/>
+        </w:rPr>
+        <w:t>P</w:t>
+      </w:r>
+      <w:r>
+        <w:rPr>
+          <w:rFonts w:ascii="Times New Roman" w:hAnsi="Times New Roman" w:cs="Times New Roman"/>
+          <w:sz w:val="24"/>
+          <w:szCs w:val="24"/>
+        </w:rPr>
+        <w:t xml:space="preserve"> = {“HELLO”, “WORLD”}</w:t>
+      </w:r>
+      <w:r>
+        <w:rPr>
+          <w:rFonts w:ascii="Times New Roman" w:hAnsi="Times New Roman" w:cs="Times New Roman"/>
+          <w:sz w:val="24"/>
+          <w:szCs w:val="24"/>
+        </w:rPr>
+        <w:t xml:space="preserve">, and </w:t>
+      </w:r>
+      <w:r>
+        <w:rPr>
+          <w:rStyle w:val="CodeChar"/>
+        </w:rPr>
+        <w:t>context</w:t>
+      </w:r>
+      <w:r>
+        <w:rPr>
+          <w:rStyle w:val="CodeChar"/>
+        </w:rPr>
+        <w:t xml:space="preserve"> </w:t>
+      </w:r>
+      <w:r>
+        <w:rPr>
+          <w:rStyle w:val="CodeChar"/>
+        </w:rPr>
+        <w:t>mode</w:t>
+      </w:r>
+      <w:r>
+        <w:rPr>
+          <w:rFonts w:ascii="Times New Roman" w:hAnsi="Times New Roman" w:cs="Times New Roman"/>
+          <w:sz w:val="24"/>
+          <w:szCs w:val="24"/>
+        </w:rPr>
+        <w:t xml:space="preserve"> = </w:t>
+      </w:r>
+      <w:proofErr w:type="spellStart"/>
+      <w:r>
+        <w:rPr>
+          <w:rFonts w:ascii="Times New Roman" w:hAnsi="Times New Roman" w:cs="Times New Roman"/>
+          <w:sz w:val="24"/>
+          <w:szCs w:val="24"/>
+        </w:rPr>
+        <w:t>is</w:t>
+      </w:r>
+      <w:r>
+        <w:rPr>
+          <w:rFonts w:ascii="Times New Roman" w:hAnsi="Times New Roman" w:cs="Times New Roman"/>
+          <w:sz w:val="24"/>
+          <w:szCs w:val="24"/>
+        </w:rPr>
+        <w:t>_</w:t>
+      </w:r>
+      <w:r>
+        <w:rPr>
+          <w:rFonts w:ascii="Times New Roman" w:hAnsi="Times New Roman" w:cs="Times New Roman"/>
+          <w:sz w:val="24"/>
+          <w:szCs w:val="24"/>
+        </w:rPr>
+        <w:t>noun</w:t>
+      </w:r>
+      <w:proofErr w:type="spellEnd"/>
+      <w:r>
+        <w:rPr>
+          <w:rFonts w:ascii="Times New Roman" w:hAnsi="Times New Roman" w:cs="Times New Roman"/>
+          <w:sz w:val="24"/>
+          <w:szCs w:val="24"/>
+        </w:rPr>
+        <w:t>()</w:t>
+      </w:r>
+      <w:r>
+        <w:rPr>
+          <w:rFonts w:ascii="Times New Roman" w:hAnsi="Times New Roman" w:cs="Times New Roman"/>
+          <w:sz w:val="24"/>
+          <w:szCs w:val="24"/>
+        </w:rPr>
+        <w:t>, then</w:t>
       </w:r>
       <w:r>
         <w:rPr>
@@ -8692,123 +8228,6 @@
         <w:rPr>
           <w:rStyle w:val="CodeChar"/>
         </w:rPr>
-        <w:t>P</w:t>
-      </w:r>
-      <w:r>
-        <w:rPr>
-          <w:rFonts w:ascii="Times New Roman" w:hAnsi="Times New Roman" w:cs="Times New Roman"/>
-          <w:sz w:val="24"/>
-          <w:szCs w:val="24"/>
-        </w:rPr>
-        <w:t xml:space="preserve"> = {“HELLO”, “WORLD”}</w:t>
-      </w:r>
-      <w:r>
-        <w:rPr>
-          <w:rFonts w:ascii="Times New Roman" w:hAnsi="Times New Roman" w:cs="Times New Roman"/>
-          <w:sz w:val="24"/>
-          <w:szCs w:val="24"/>
-        </w:rPr>
-        <w:t xml:space="preserve">, and </w:t>
-      </w:r>
-      <w:r>
-        <w:rPr>
-          <w:rFonts w:ascii="Times New Roman" w:hAnsi="Times New Roman" w:cs="Times New Roman"/>
-          <w:sz w:val="24"/>
-          <w:szCs w:val="24"/>
-        </w:rPr>
-        <w:br/>
-      </w:r>
-      <w:r>
-        <w:rPr>
-          <w:rStyle w:val="CodeChar"/>
-        </w:rPr>
-        <w:t>context</w:t>
-      </w:r>
-      <w:r>
-        <w:rPr>
-          <w:rStyle w:val="CodeChar"/>
-        </w:rPr>
-        <w:t xml:space="preserve"> </w:t>
-      </w:r>
-      <w:r>
-        <w:rPr>
-          <w:rStyle w:val="CodeChar"/>
-        </w:rPr>
-        <w:t>mode</w:t>
-      </w:r>
-      <w:r>
-        <w:rPr>
-          <w:rFonts w:ascii="Times New Roman" w:hAnsi="Times New Roman" w:cs="Times New Roman"/>
-          <w:sz w:val="24"/>
-          <w:szCs w:val="24"/>
-        </w:rPr>
-        <w:t xml:space="preserve"> = </w:t>
-      </w:r>
-      <w:proofErr w:type="spellStart"/>
-      <w:r>
-        <w:rPr>
-          <w:rFonts w:ascii="Times New Roman" w:hAnsi="Times New Roman" w:cs="Times New Roman"/>
-          <w:sz w:val="24"/>
-          <w:szCs w:val="24"/>
-        </w:rPr>
-        <w:t>is</w:t>
-      </w:r>
-      <w:r>
-        <w:rPr>
-          <w:rFonts w:ascii="Times New Roman" w:hAnsi="Times New Roman" w:cs="Times New Roman"/>
-          <w:sz w:val="24"/>
-          <w:szCs w:val="24"/>
-        </w:rPr>
-        <w:t>_</w:t>
-      </w:r>
-      <w:r>
-        <w:rPr>
-          <w:rFonts w:ascii="Times New Roman" w:hAnsi="Times New Roman" w:cs="Times New Roman"/>
-          <w:sz w:val="24"/>
-          <w:szCs w:val="24"/>
-        </w:rPr>
-        <w:t>noun</w:t>
-      </w:r>
-      <w:proofErr w:type="spellEnd"/>
-      <w:r>
-        <w:rPr>
-          <w:rFonts w:ascii="Times New Roman" w:hAnsi="Times New Roman" w:cs="Times New Roman"/>
-          <w:sz w:val="24"/>
-          <w:szCs w:val="24"/>
-        </w:rPr>
-        <w:t>()</w:t>
-      </w:r>
-    </w:p>
-    <w:p>
-      <w:pPr>
-        <w:spacing w:line="360" w:lineRule="auto"/>
-        <w:ind w:left="720"/>
-        <w:rPr>
-          <w:rFonts w:ascii="Times New Roman" w:hAnsi="Times New Roman" w:cs="Times New Roman"/>
-          <w:sz w:val="24"/>
-          <w:szCs w:val="24"/>
-        </w:rPr>
-      </w:pPr>
-      <w:r>
-        <w:rPr>
-          <w:rFonts w:ascii="Times New Roman" w:hAnsi="Times New Roman" w:cs="Times New Roman"/>
-          <w:sz w:val="24"/>
-          <w:szCs w:val="24"/>
-        </w:rPr>
-        <w:t>Then:</w:t>
-      </w:r>
-      <w:r>
-        <w:rPr>
-          <w:rFonts w:ascii="Times New Roman" w:hAnsi="Times New Roman" w:cs="Times New Roman"/>
-          <w:sz w:val="24"/>
-          <w:szCs w:val="24"/>
-        </w:rPr>
-        <w:br/>
-      </w:r>
-      <w:r>
-        <w:rPr>
-          <w:rStyle w:val="CodeChar"/>
-        </w:rPr>
         <w:t>fitness</w:t>
       </w:r>
       <w:r>
@@ -8851,7 +8270,14 @@
         </w:rPr>
         <w:t>}</w:t>
       </w:r>
-      <w:bookmarkStart w:id="8" w:name="_Toc530630951"/>
+      <w:r>
+        <w:rPr>
+          <w:rFonts w:ascii="Times New Roman" w:hAnsi="Times New Roman" w:cs="Times New Roman"/>
+          <w:sz w:val="24"/>
+          <w:szCs w:val="24"/>
+        </w:rPr>
+        <w:t>.</w:t>
+      </w:r>
       <w:r>
         <w:br w:type="page"/>
       </w:r>
@@ -8861,6 +8287,7 @@
         <w:pStyle w:val="Heading1"/>
         <w:spacing w:line="360" w:lineRule="auto"/>
       </w:pPr>
+      <w:bookmarkStart w:id="8" w:name="_Toc530648192"/>
       <w:r>
         <w:lastRenderedPageBreak/>
         <w:t>The Agent</w:t>
@@ -9559,7 +8986,7 @@
         <w:pStyle w:val="Heading2"/>
         <w:spacing w:line="360" w:lineRule="auto"/>
       </w:pPr>
-      <w:bookmarkStart w:id="9" w:name="_Toc530630952"/>
+      <w:bookmarkStart w:id="9" w:name="_Toc530648193"/>
       <w:r>
         <w:t>Sample Agent</w:t>
       </w:r>
@@ -9649,7 +9076,6 @@
           <w:szCs w:val="32"/>
         </w:rPr>
       </w:pPr>
-      <w:bookmarkStart w:id="10" w:name="_Toc530630953"/>
       <w:r>
         <w:br w:type="page"/>
       </w:r>
@@ -9659,6 +9085,7 @@
         <w:pStyle w:val="Heading1"/>
         <w:spacing w:line="360" w:lineRule="auto"/>
       </w:pPr>
+      <w:bookmarkStart w:id="10" w:name="_Toc530648194"/>
       <w:r>
         <w:lastRenderedPageBreak/>
         <w:t>Model Validation and Results</w:t>
@@ -9768,7 +9195,7 @@
         <w:pStyle w:val="Heading2"/>
         <w:spacing w:line="360" w:lineRule="auto"/>
       </w:pPr>
-      <w:bookmarkStart w:id="11" w:name="_Toc530630954"/>
+      <w:bookmarkStart w:id="11" w:name="_Toc530648195"/>
       <w:r>
         <w:t>Tunable</w:t>
       </w:r>
@@ -11845,7 +11272,13 @@
         <w:pStyle w:val="Heading2"/>
         <w:spacing w:line="360" w:lineRule="auto"/>
       </w:pPr>
-      <w:bookmarkStart w:id="12" w:name="_Toc530630955"/>
+      <w:bookmarkStart w:id="12" w:name="_Toc530648196"/>
+    </w:p>
+    <w:p>
+      <w:pPr>
+        <w:pStyle w:val="Heading2"/>
+        <w:spacing w:line="360" w:lineRule="auto"/>
+      </w:pPr>
       <w:r>
         <w:t>Campaign Problem Domain</w:t>
       </w:r>
@@ -12082,6 +11515,7 @@
         <w:spacing w:line="360" w:lineRule="auto"/>
       </w:pPr>
       <w:r>
+        <w:lastRenderedPageBreak/>
         <w:t xml:space="preserve">Is a complex space in which an isolated learning environment may be </w:t>
       </w:r>
       <w:proofErr w:type="gramStart"/>
@@ -12116,7 +11550,6 @@
         <w:spacing w:line="360" w:lineRule="auto"/>
       </w:pPr>
       <w:r>
-        <w:lastRenderedPageBreak/>
         <w:t xml:space="preserve">Exposes methods such as </w:t>
       </w:r>
       <w:r>
@@ -12222,7 +11655,7 @@
         <w:pStyle w:val="Heading2"/>
         <w:spacing w:line="360" w:lineRule="auto"/>
       </w:pPr>
-      <w:bookmarkStart w:id="13" w:name="_Toc530630956"/>
+      <w:bookmarkStart w:id="13" w:name="_Toc530648197"/>
       <w:r>
         <w:t>Data Set</w:t>
       </w:r>
@@ -13209,7 +12642,23 @@
           <w:szCs w:val="24"/>
         </w:rPr>
         <w:lastRenderedPageBreak/>
-        <w:t xml:space="preserve">With the data segmented this way, and given the tunable parameters described, </w:t>
+        <w:t xml:space="preserve">With the data segmented this way, and given the tunable parameters </w:t>
+      </w:r>
+      <w:r>
+        <w:rPr>
+          <w:rFonts w:ascii="Times New Roman" w:hAnsi="Times New Roman" w:cs="Times New Roman"/>
+          <w:sz w:val="24"/>
+          <w:szCs w:val="24"/>
+        </w:rPr>
+        <w:t xml:space="preserve">previously </w:t>
+      </w:r>
+      <w:r>
+        <w:rPr>
+          <w:rFonts w:ascii="Times New Roman" w:hAnsi="Times New Roman" w:cs="Times New Roman"/>
+          <w:sz w:val="24"/>
+          <w:szCs w:val="24"/>
+        </w:rPr>
+        <w:t xml:space="preserve">described, </w:t>
       </w:r>
       <w:r>
         <w:rPr>
@@ -13401,14 +12850,8 @@
           <w:szCs w:val="24"/>
         </w:rPr>
       </w:pPr>
-      <w:r>
-        <w:rPr>
-          <w:rFonts w:ascii="Times New Roman" w:hAnsi="Times New Roman" w:cs="Times New Roman"/>
-          <w:sz w:val="24"/>
-          <w:szCs w:val="24"/>
-        </w:rPr>
-        <w:t xml:space="preserve"> </w:t>
-      </w:r>
+      <w:bookmarkStart w:id="14" w:name="_GoBack"/>
+      <w:bookmarkEnd w:id="14"/>
     </w:p>
     <w:p>
       <w:pPr>
@@ -13514,11 +12957,11 @@
         <w:pStyle w:val="Heading2"/>
         <w:spacing w:line="360" w:lineRule="auto"/>
       </w:pPr>
-      <w:bookmarkStart w:id="14" w:name="_Toc530630957"/>
+      <w:bookmarkStart w:id="15" w:name="_Toc530648198"/>
       <w:r>
         <w:t>Layer 1 Training</w:t>
       </w:r>
-      <w:bookmarkEnd w:id="14"/>
+      <w:bookmarkEnd w:id="15"/>
     </w:p>
     <w:p>
       <w:pPr>
@@ -13608,6 +13051,11 @@
     <w:p>
       <w:pPr>
         <w:pStyle w:val="Code"/>
+        <w:numPr>
+          <w:ilvl w:val="0"/>
+          <w:numId w:val="0"/>
+        </w:numPr>
+        <w:ind w:left="360"/>
       </w:pPr>
       <w:r>
         <w:t>./agent.py -l1_train</w:t>
@@ -13975,14 +13423,14 @@
         <w:pStyle w:val="Heading2"/>
         <w:spacing w:line="360" w:lineRule="auto"/>
       </w:pPr>
-      <w:bookmarkStart w:id="15" w:name="_Toc530630958"/>
+      <w:bookmarkStart w:id="16" w:name="_Toc530648199"/>
       <w:r>
         <w:t>R</w:t>
       </w:r>
       <w:r>
         <w:t>unning the Agent</w:t>
       </w:r>
-      <w:bookmarkEnd w:id="15"/>
+      <w:bookmarkEnd w:id="16"/>
     </w:p>
     <w:p>
       <w:pPr>
@@ -14047,6 +13495,11 @@
     <w:p>
       <w:pPr>
         <w:pStyle w:val="Code"/>
+        <w:numPr>
+          <w:ilvl w:val="0"/>
+          <w:numId w:val="0"/>
+        </w:numPr>
+        <w:ind w:left="360"/>
       </w:pPr>
       <w:r>
         <w:t>./agent.py</w:t>
@@ -14760,7 +14213,25 @@
           <w:sz w:val="24"/>
           <w:szCs w:val="24"/>
         </w:rPr>
-        <w:t xml:space="preserve"> over time, learns to evaluate it’s search space more effectively based on this feedback.</w:t>
+        <w:t xml:space="preserve"> over time, learns to evaluate </w:t>
+      </w:r>
+      <w:proofErr w:type="spellStart"/>
+      <w:r>
+        <w:rPr>
+          <w:rFonts w:ascii="Times New Roman" w:hAnsi="Times New Roman" w:cs="Times New Roman"/>
+          <w:sz w:val="24"/>
+          <w:szCs w:val="24"/>
+        </w:rPr>
+        <w:t>it’s</w:t>
+      </w:r>
+      <w:proofErr w:type="spellEnd"/>
+      <w:r>
+        <w:rPr>
+          <w:rFonts w:ascii="Times New Roman" w:hAnsi="Times New Roman" w:cs="Times New Roman"/>
+          <w:sz w:val="24"/>
+          <w:szCs w:val="24"/>
+        </w:rPr>
+        <w:t xml:space="preserve"> search space more effectively based on this feedback.</w:t>
       </w:r>
     </w:p>
     <w:p>
@@ -15005,18 +14476,101 @@
     <w:p>
       <w:pPr>
         <w:pStyle w:val="Heading2"/>
+      </w:pPr>
+      <w:bookmarkStart w:id="17" w:name="_Toc530648200"/>
+      <w:r>
+        <w:rPr>
+          <w:rStyle w:val="Heading1Char"/>
+        </w:rPr>
+        <w:t>Results</w:t>
+      </w:r>
+      <w:bookmarkEnd w:id="17"/>
+    </w:p>
+    <w:p>
+      <w:pPr>
         <w:spacing w:line="360" w:lineRule="auto"/>
-      </w:pPr>
-      <w:bookmarkStart w:id="16" w:name="_Toc530630959"/>
-      <w:r>
+        <w:rPr>
+          <w:rFonts w:ascii="Times New Roman" w:hAnsi="Times New Roman" w:cs="Times New Roman"/>
+          <w:sz w:val="24"/>
+          <w:szCs w:val="24"/>
+        </w:rPr>
+      </w:pPr>
+      <w:r>
+        <w:rPr>
+          <w:rFonts w:ascii="Times New Roman" w:hAnsi="Times New Roman" w:cs="Times New Roman"/>
+          <w:sz w:val="24"/>
+          <w:szCs w:val="24"/>
+        </w:rPr>
+        <w:t xml:space="preserve">A trend of the kind described in the </w:t>
+      </w:r>
+      <w:r>
+        <w:rPr>
+          <w:rFonts w:ascii="Times New Roman" w:hAnsi="Times New Roman" w:cs="Times New Roman"/>
+          <w:sz w:val="24"/>
+          <w:szCs w:val="24"/>
+        </w:rPr>
+        <w:t>preceding</w:t>
+      </w:r>
+      <w:r>
+        <w:rPr>
+          <w:rFonts w:ascii="Times New Roman" w:hAnsi="Times New Roman" w:cs="Times New Roman"/>
+          <w:sz w:val="24"/>
+          <w:szCs w:val="24"/>
+        </w:rPr>
+        <w:t xml:space="preserve"> section may be seen in our agent’s output (Fig. 7). </w:t>
+      </w:r>
+      <w:r>
+        <w:rPr>
+          <w:rFonts w:ascii="Times New Roman" w:hAnsi="Times New Roman" w:cs="Times New Roman"/>
+          <w:sz w:val="24"/>
+          <w:szCs w:val="24"/>
+        </w:rPr>
+        <w:t xml:space="preserve">The primary </w:t>
+      </w:r>
+      <w:r>
+        <w:rPr>
+          <w:rFonts w:ascii="Times New Roman" w:hAnsi="Times New Roman" w:cs="Times New Roman"/>
+          <w:sz w:val="24"/>
+          <w:szCs w:val="24"/>
+        </w:rPr>
+        <w:t xml:space="preserve">points of </w:t>
+      </w:r>
+      <w:r>
+        <w:rPr>
+          <w:rFonts w:ascii="Times New Roman" w:hAnsi="Times New Roman" w:cs="Times New Roman"/>
+          <w:sz w:val="24"/>
+          <w:szCs w:val="24"/>
+        </w:rPr>
+        <w:t>interest to our analysis are noted by the arrows in Figure 7. By the first</w:t>
+      </w:r>
+      <w:r>
+        <w:rPr>
+          <w:rFonts w:ascii="Times New Roman" w:hAnsi="Times New Roman" w:cs="Times New Roman"/>
+          <w:sz w:val="24"/>
+          <w:szCs w:val="24"/>
+        </w:rPr>
+        <w:t xml:space="preserve"> arrow</w:t>
+      </w:r>
+      <w:r>
+        <w:rPr>
+          <w:rFonts w:ascii="Times New Roman" w:hAnsi="Times New Roman" w:cs="Times New Roman"/>
+          <w:sz w:val="24"/>
+          <w:szCs w:val="24"/>
+        </w:rPr>
+        <w:t>, we see that the agent began extracting  a progressively larger number of Python function names from its inputs over epochs 1 through 4. However, that number drops beginning with epoch 5. This might suggest overtraining and, indeed, the second two arrows suggest both a high number of repeat permutations as well as a large gap in their respective number of occurrences – the agent may have found 7 new function names in epoch 4, but near the end it was likely re-</w:t>
+      </w:r>
+      <w:r>
+        <w:rPr>
+          <w:rFonts w:ascii="Times New Roman" w:hAnsi="Times New Roman" w:cs="Times New Roman"/>
+          <w:sz w:val="24"/>
+          <w:szCs w:val="24"/>
+        </w:rPr>
         <w:lastRenderedPageBreak/>
-        <w:t>Results</w:t>
-      </w:r>
-      <w:bookmarkEnd w:id="16"/>
-    </w:p>
-    <w:p>
-      <w:pPr>
-        <w:keepNext/>
+        <w:t>encountering the same one or two repeatedly. This would have quickly led to an elitist gene pool and may explain the numbers we see over the next six epochs.</w:t>
+      </w:r>
+    </w:p>
+    <w:p>
+      <w:pPr>
         <w:spacing w:line="360" w:lineRule="auto"/>
         <w:rPr>
           <w:rFonts w:ascii="Times New Roman" w:hAnsi="Times New Roman" w:cs="Times New Roman"/>
@@ -15034,13 +14588,13 @@
         <mc:AlternateContent>
           <mc:Choice Requires="wps">
             <w:drawing>
-              <wp:anchor distT="0" distB="0" distL="114300" distR="114300" simplePos="0" relativeHeight="251669504" behindDoc="0" locked="0" layoutInCell="1" allowOverlap="1" wp14:anchorId="27FD6A77" wp14:editId="2420E742">
+              <wp:anchor distT="0" distB="0" distL="114300" distR="114300" simplePos="0" relativeHeight="251669504" behindDoc="0" locked="0" layoutInCell="1" allowOverlap="1" wp14:anchorId="27FD6A77" wp14:editId="6577F9AD">
                 <wp:simplePos x="0" y="0"/>
                 <wp:positionH relativeFrom="column">
-                  <wp:posOffset>2236882</wp:posOffset>
+                  <wp:posOffset>2239010</wp:posOffset>
                 </wp:positionH>
                 <wp:positionV relativeFrom="paragraph">
-                  <wp:posOffset>2215515</wp:posOffset>
+                  <wp:posOffset>2053066</wp:posOffset>
                 </wp:positionV>
                 <wp:extent cx="109220" cy="424180"/>
                 <wp:effectExtent l="76200" t="19050" r="43180" b="13970"/>
@@ -15097,7 +14651,7 @@
           </mc:Choice>
           <mc:Fallback>
             <w:pict>
-              <v:shapetype w14:anchorId="70D63951" id="_x0000_t67" coordsize="21600,21600" o:spt="67" adj="16200,5400" path="m0@0l@1@0@1,0@2,0@2@0,21600@0,10800,21600xe">
+              <v:shapetype w14:anchorId="08371F8C" id="_x0000_t67" coordsize="21600,21600" o:spt="67" adj="16200,5400" path="m0@0l@1@0@1,0@2,0@2@0,21600@0,10800,21600xe">
                 <v:stroke joinstyle="miter"/>
                 <v:formulas>
                   <v:f eqn="val #0"/>
@@ -15113,7 +14667,7 @@
                   <v:h position="#1,#0" xrange="0,10800" yrange="0,21600"/>
                 </v:handles>
               </v:shapetype>
-              <v:shape id="Arrow: Down 17" o:spid="_x0000_s1026" type="#_x0000_t67" style="position:absolute;margin-left:176.15pt;margin-top:174.45pt;width:8.6pt;height:33.4pt;rotation:1427293fd;z-index:251669504;visibility:visible;mso-wrap-style:square;mso-width-percent:0;mso-height-percent:0;mso-wrap-distance-left:9pt;mso-wrap-distance-top:0;mso-wrap-distance-right:9pt;mso-wrap-distance-bottom:0;mso-position-horizontal:absolute;mso-position-horizontal-relative:text;mso-position-vertical:absolute;mso-position-vertical-relative:text;mso-width-percent:0;mso-height-percent:0;mso-width-relative:margin;mso-height-relative:margin;v-text-anchor:middle" o:gfxdata="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" adj="18819" fillcolor="#ed7d31 [3205]" strokecolor="#70ad47 [3209]" strokeweight=".5pt"/>
+              <v:shape id="Arrow: Down 17" o:spid="_x0000_s1026" type="#_x0000_t67" style="position:absolute;margin-left:176.3pt;margin-top:161.65pt;width:8.6pt;height:33.4pt;rotation:1427293fd;z-index:251669504;visibility:visible;mso-wrap-style:square;mso-width-percent:0;mso-height-percent:0;mso-wrap-distance-left:9pt;mso-wrap-distance-top:0;mso-wrap-distance-right:9pt;mso-wrap-distance-bottom:0;mso-position-horizontal:absolute;mso-position-horizontal-relative:text;mso-position-vertical:absolute;mso-position-vertical-relative:text;mso-width-percent:0;mso-height-percent:0;mso-width-relative:margin;mso-height-relative:margin;v-text-anchor:middle" o:gfxdata="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" adj="18819" fillcolor="#ed7d31 [3205]" strokecolor="#70ad47 [3209]" strokeweight=".5pt"/>
             </w:pict>
           </mc:Fallback>
         </mc:AlternateContent>
@@ -15128,13 +14682,13 @@
         <mc:AlternateContent>
           <mc:Choice Requires="wps">
             <w:drawing>
-              <wp:anchor distT="0" distB="0" distL="114300" distR="114300" simplePos="0" relativeHeight="251665408" behindDoc="0" locked="0" layoutInCell="1" allowOverlap="1" wp14:anchorId="206E309D" wp14:editId="4DA98732">
+              <wp:anchor distT="0" distB="0" distL="114300" distR="114300" simplePos="0" relativeHeight="251665408" behindDoc="0" locked="0" layoutInCell="1" allowOverlap="1" wp14:anchorId="206E309D" wp14:editId="6415ECDA">
                 <wp:simplePos x="0" y="0"/>
                 <wp:positionH relativeFrom="column">
-                  <wp:posOffset>2235200</wp:posOffset>
+                  <wp:posOffset>2251075</wp:posOffset>
                 </wp:positionH>
                 <wp:positionV relativeFrom="paragraph">
-                  <wp:posOffset>2751566</wp:posOffset>
+                  <wp:posOffset>2632186</wp:posOffset>
                 </wp:positionV>
                 <wp:extent cx="107950" cy="424180"/>
                 <wp:effectExtent l="76200" t="19050" r="44450" b="13970"/>
@@ -15191,7 +14745,7 @@
           </mc:Choice>
           <mc:Fallback>
             <w:pict>
-              <v:shape w14:anchorId="6D29BE5C" id="Arrow: Down 15" o:spid="_x0000_s1026" type="#_x0000_t67" style="position:absolute;margin-left:176pt;margin-top:216.65pt;width:8.5pt;height:33.4pt;rotation:1427293fd;z-index:251665408;visibility:visible;mso-wrap-style:square;mso-width-percent:0;mso-height-percent:0;mso-wrap-distance-left:9pt;mso-wrap-distance-top:0;mso-wrap-distance-right:9pt;mso-wrap-distance-bottom:0;mso-position-horizontal:absolute;mso-position-horizontal-relative:text;mso-position-vertical:absolute;mso-position-vertical-relative:text;mso-width-percent:0;mso-height-percent:0;mso-width-relative:margin;mso-height-relative:margin;v-text-anchor:middle" o:gfxdata="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" adj="18851" fillcolor="#ed7d31 [3205]" strokecolor="#70ad47 [3209]" strokeweight=".5pt"/>
+              <v:shape w14:anchorId="1DCCEA01" id="Arrow: Down 15" o:spid="_x0000_s1026" type="#_x0000_t67" style="position:absolute;margin-left:177.25pt;margin-top:207.25pt;width:8.5pt;height:33.4pt;rotation:1427293fd;z-index:251665408;visibility:visible;mso-wrap-style:square;mso-width-percent:0;mso-height-percent:0;mso-wrap-distance-left:9pt;mso-wrap-distance-top:0;mso-wrap-distance-right:9pt;mso-wrap-distance-bottom:0;mso-position-horizontal:absolute;mso-position-horizontal-relative:text;mso-position-vertical:absolute;mso-position-vertical-relative:text;mso-width-percent:0;mso-height-percent:0;mso-width-relative:margin;mso-height-relative:margin;v-text-anchor:middle" o:gfxdata="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" adj="18851" fillcolor="#ed7d31 [3205]" strokecolor="#70ad47 [3209]" strokeweight=".5pt"/>
             </w:pict>
           </mc:Fallback>
         </mc:AlternateContent>
@@ -15206,13 +14760,13 @@
         <mc:AlternateContent>
           <mc:Choice Requires="wps">
             <w:drawing>
-              <wp:anchor distT="0" distB="0" distL="114300" distR="114300" simplePos="0" relativeHeight="251667456" behindDoc="0" locked="0" layoutInCell="1" allowOverlap="1" wp14:anchorId="1EA69B2B" wp14:editId="35474967">
+              <wp:anchor distT="0" distB="0" distL="114300" distR="114300" simplePos="0" relativeHeight="251667456" behindDoc="0" locked="0" layoutInCell="1" allowOverlap="1" wp14:anchorId="1EA69B2B" wp14:editId="1EB0CEA7">
                 <wp:simplePos x="0" y="0"/>
                 <wp:positionH relativeFrom="column">
-                  <wp:posOffset>2216150</wp:posOffset>
+                  <wp:posOffset>2232025</wp:posOffset>
                 </wp:positionH>
                 <wp:positionV relativeFrom="paragraph">
-                  <wp:posOffset>1014841</wp:posOffset>
+                  <wp:posOffset>857250</wp:posOffset>
                 </wp:positionV>
                 <wp:extent cx="109220" cy="424180"/>
                 <wp:effectExtent l="76200" t="19050" r="43180" b="13970"/>
@@ -15269,42 +14823,10 @@
           </mc:Choice>
           <mc:Fallback>
             <w:pict>
-              <v:shape w14:anchorId="7717EF64" id="Arrow: Down 16" o:spid="_x0000_s1026" type="#_x0000_t67" style="position:absolute;margin-left:174.5pt;margin-top:79.9pt;width:8.6pt;height:33.4pt;rotation:1427293fd;z-index:251667456;visibility:visible;mso-wrap-style:square;mso-width-percent:0;mso-height-percent:0;mso-wrap-distance-left:9pt;mso-wrap-distance-top:0;mso-wrap-distance-right:9pt;mso-wrap-distance-bottom:0;mso-position-horizontal:absolute;mso-position-horizontal-relative:text;mso-position-vertical:absolute;mso-position-vertical-relative:text;mso-width-percent:0;mso-height-percent:0;mso-width-relative:margin;mso-height-relative:margin;v-text-anchor:middle" o:gfxdata="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" adj="18819" fillcolor="#ed7d31 [3205]" strokecolor="#70ad47 [3209]" strokeweight=".5pt"/>
+              <v:shape w14:anchorId="091A50BD" id="Arrow: Down 16" o:spid="_x0000_s1026" type="#_x0000_t67" style="position:absolute;margin-left:175.75pt;margin-top:67.5pt;width:8.6pt;height:33.4pt;rotation:1427293fd;z-index:251667456;visibility:visible;mso-wrap-style:square;mso-width-percent:0;mso-height-percent:0;mso-wrap-distance-left:9pt;mso-wrap-distance-top:0;mso-wrap-distance-right:9pt;mso-wrap-distance-bottom:0;mso-position-horizontal:absolute;mso-position-horizontal-relative:text;mso-position-vertical:absolute;mso-position-vertical-relative:text;mso-width-percent:0;mso-height-percent:0;mso-width-relative:margin;mso-height-relative:margin;v-text-anchor:middle" o:gfxdata="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" adj="18819" fillcolor="#ed7d31 [3205]" strokecolor="#70ad47 [3209]" strokeweight=".5pt"/>
             </w:pict>
           </mc:Fallback>
         </mc:AlternateContent>
-      </w:r>
-      <w:r>
-        <w:rPr>
-          <w:rFonts w:ascii="Times New Roman" w:hAnsi="Times New Roman" w:cs="Times New Roman"/>
-          <w:sz w:val="24"/>
-          <w:szCs w:val="24"/>
-        </w:rPr>
-        <w:t xml:space="preserve">A trend of the kind described immediately above may be seen in </w:t>
-      </w:r>
-      <w:r>
-        <w:rPr>
-          <w:rFonts w:ascii="Times New Roman" w:hAnsi="Times New Roman" w:cs="Times New Roman"/>
-          <w:sz w:val="24"/>
-          <w:szCs w:val="24"/>
-        </w:rPr>
-        <w:t>our</w:t>
-      </w:r>
-      <w:r>
-        <w:rPr>
-          <w:rFonts w:ascii="Times New Roman" w:hAnsi="Times New Roman" w:cs="Times New Roman"/>
-          <w:sz w:val="24"/>
-          <w:szCs w:val="24"/>
-        </w:rPr>
-        <w:t xml:space="preserve"> agent’s output (Fig. 7). </w:t>
-      </w:r>
-      <w:r>
-        <w:rPr>
-          <w:rFonts w:ascii="Times New Roman" w:hAnsi="Times New Roman" w:cs="Times New Roman"/>
-          <w:sz w:val="24"/>
-          <w:szCs w:val="24"/>
-        </w:rPr>
-        <w:br/>
       </w:r>
       <w:r>
         <w:rPr>
@@ -15801,183 +15323,15 @@
     </w:p>
     <w:p>
       <w:pPr>
-        <w:spacing w:line="360" w:lineRule="auto"/>
-        <w:rPr>
-          <w:rFonts w:ascii="Times New Roman" w:hAnsi="Times New Roman" w:cs="Times New Roman"/>
-          <w:sz w:val="24"/>
-          <w:szCs w:val="24"/>
-        </w:rPr>
-      </w:pPr>
-      <w:r>
-        <w:rPr>
-          <w:rFonts w:ascii="Times New Roman" w:hAnsi="Times New Roman" w:cs="Times New Roman"/>
-          <w:sz w:val="24"/>
-          <w:szCs w:val="24"/>
-        </w:rPr>
-        <w:lastRenderedPageBreak/>
-        <w:t>The data points of primary inter</w:t>
-      </w:r>
-      <w:r>
-        <w:rPr>
-          <w:rFonts w:ascii="Times New Roman" w:hAnsi="Times New Roman" w:cs="Times New Roman"/>
-          <w:sz w:val="24"/>
-          <w:szCs w:val="24"/>
-        </w:rPr>
-        <w:t>es</w:t>
-      </w:r>
-      <w:r>
-        <w:rPr>
-          <w:rFonts w:ascii="Times New Roman" w:hAnsi="Times New Roman" w:cs="Times New Roman"/>
-          <w:sz w:val="24"/>
-          <w:szCs w:val="24"/>
-        </w:rPr>
-        <w:t xml:space="preserve">t to our analysis </w:t>
-      </w:r>
-      <w:r>
-        <w:rPr>
-          <w:rFonts w:ascii="Times New Roman" w:hAnsi="Times New Roman" w:cs="Times New Roman"/>
-          <w:sz w:val="24"/>
-          <w:szCs w:val="24"/>
-        </w:rPr>
-        <w:t>a</w:t>
-      </w:r>
-      <w:r>
-        <w:rPr>
-          <w:rFonts w:ascii="Times New Roman" w:hAnsi="Times New Roman" w:cs="Times New Roman"/>
-          <w:sz w:val="24"/>
-          <w:szCs w:val="24"/>
-        </w:rPr>
-        <w:t>r</w:t>
-      </w:r>
-      <w:r>
-        <w:rPr>
-          <w:rFonts w:ascii="Times New Roman" w:hAnsi="Times New Roman" w:cs="Times New Roman"/>
-          <w:sz w:val="24"/>
-          <w:szCs w:val="24"/>
-        </w:rPr>
-        <w:t>e</w:t>
-      </w:r>
-      <w:r>
-        <w:rPr>
-          <w:rFonts w:ascii="Times New Roman" w:hAnsi="Times New Roman" w:cs="Times New Roman"/>
-          <w:sz w:val="24"/>
-          <w:szCs w:val="24"/>
-        </w:rPr>
-        <w:t xml:space="preserve"> </w:t>
-      </w:r>
-      <w:r>
-        <w:rPr>
-          <w:rFonts w:ascii="Times New Roman" w:hAnsi="Times New Roman" w:cs="Times New Roman"/>
-          <w:sz w:val="24"/>
-          <w:szCs w:val="24"/>
-        </w:rPr>
-        <w:t>noted by the</w:t>
-      </w:r>
-      <w:r>
-        <w:rPr>
-          <w:rFonts w:ascii="Times New Roman" w:hAnsi="Times New Roman" w:cs="Times New Roman"/>
-          <w:sz w:val="24"/>
-          <w:szCs w:val="24"/>
-        </w:rPr>
-        <w:t xml:space="preserve"> arrows</w:t>
-      </w:r>
-      <w:r>
-        <w:rPr>
-          <w:rFonts w:ascii="Times New Roman" w:hAnsi="Times New Roman" w:cs="Times New Roman"/>
-          <w:sz w:val="24"/>
-          <w:szCs w:val="24"/>
-        </w:rPr>
-        <w:t xml:space="preserve"> in Figure 7</w:t>
-      </w:r>
-      <w:r>
-        <w:rPr>
-          <w:rFonts w:ascii="Times New Roman" w:hAnsi="Times New Roman" w:cs="Times New Roman"/>
-          <w:sz w:val="24"/>
-          <w:szCs w:val="24"/>
-        </w:rPr>
-        <w:t xml:space="preserve">. By the first, we see that the agent began extracting </w:t>
-      </w:r>
-      <w:r>
-        <w:rPr>
-          <w:rFonts w:ascii="Times New Roman" w:hAnsi="Times New Roman" w:cs="Times New Roman"/>
-          <w:sz w:val="24"/>
-          <w:szCs w:val="24"/>
-        </w:rPr>
-        <w:t xml:space="preserve"> </w:t>
-      </w:r>
-      <w:r>
-        <w:rPr>
-          <w:rFonts w:ascii="Times New Roman" w:hAnsi="Times New Roman" w:cs="Times New Roman"/>
-          <w:sz w:val="24"/>
-          <w:szCs w:val="24"/>
-        </w:rPr>
-        <w:t xml:space="preserve">a </w:t>
-      </w:r>
-      <w:r>
-        <w:rPr>
-          <w:rFonts w:ascii="Times New Roman" w:hAnsi="Times New Roman" w:cs="Times New Roman"/>
-          <w:sz w:val="24"/>
-          <w:szCs w:val="24"/>
-        </w:rPr>
-        <w:t xml:space="preserve">progressively </w:t>
-      </w:r>
-      <w:r>
-        <w:rPr>
-          <w:rFonts w:ascii="Times New Roman" w:hAnsi="Times New Roman" w:cs="Times New Roman"/>
-          <w:sz w:val="24"/>
-          <w:szCs w:val="24"/>
-        </w:rPr>
-        <w:t>larger number of Python function names from its inputs over epochs 1 through 4. However, that number drops</w:t>
-      </w:r>
-      <w:r>
-        <w:rPr>
-          <w:rFonts w:ascii="Times New Roman" w:hAnsi="Times New Roman" w:cs="Times New Roman"/>
-          <w:sz w:val="24"/>
-          <w:szCs w:val="24"/>
-        </w:rPr>
-        <w:t xml:space="preserve"> </w:t>
-      </w:r>
-      <w:r>
-        <w:rPr>
-          <w:rFonts w:ascii="Times New Roman" w:hAnsi="Times New Roman" w:cs="Times New Roman"/>
-          <w:sz w:val="24"/>
-          <w:szCs w:val="24"/>
-        </w:rPr>
-        <w:t>beginning with epoch 5. This might suggest overtraining and, indeed, the second two arrows suggest both a high number of repeat permutations as well as a large gap in their respective number of occurrences – the agent may have found 7 new function names in epoch 4, but near the end it was likely re-encountering the same one or two repeatedly. This would have quickly led to an elitist gene pool and may explain the numbers we see over the next six epochs</w:t>
-      </w:r>
-      <w:r>
-        <w:rPr>
-          <w:rFonts w:ascii="Times New Roman" w:hAnsi="Times New Roman" w:cs="Times New Roman"/>
-          <w:sz w:val="24"/>
-          <w:szCs w:val="24"/>
-        </w:rPr>
-        <w:t>.</w:t>
-      </w:r>
-    </w:p>
-    <w:p>
-      <w:pPr>
-        <w:rPr>
-          <w:rFonts w:asciiTheme="majorHAnsi" w:eastAsiaTheme="majorEastAsia" w:hAnsiTheme="majorHAnsi" w:cstheme="majorBidi"/>
-          <w:color w:val="2F5496" w:themeColor="accent1" w:themeShade="BF"/>
-          <w:sz w:val="32"/>
-          <w:szCs w:val="32"/>
-        </w:rPr>
-      </w:pPr>
-      <w:bookmarkStart w:id="17" w:name="_Toc530630960"/>
-      <w:r>
-        <w:br w:type="page"/>
-      </w:r>
-    </w:p>
-    <w:p>
-      <w:pPr>
         <w:pStyle w:val="Heading1"/>
         <w:spacing w:line="360" w:lineRule="auto"/>
       </w:pPr>
+      <w:bookmarkStart w:id="18" w:name="_Toc530648201"/>
       <w:r>
         <w:lastRenderedPageBreak/>
         <w:t>What’s Next</w:t>
       </w:r>
-      <w:bookmarkEnd w:id="17"/>
+      <w:bookmarkEnd w:id="18"/>
     </w:p>
     <w:p>
       <w:pPr>
@@ -16196,19 +15550,40 @@
       <w:r>
         <w:t xml:space="preserve">Figure </w:t>
       </w:r>
-      <w:fldSimple w:instr=" SEQ Figure \* ARABIC ">
-        <w:r>
-          <w:rPr>
-            <w:noProof/>
-          </w:rPr>
-          <w:t>8</w:t>
-        </w:r>
-      </w:fldSimple>
+      <w:r>
+        <w:rPr>
+          <w:noProof/>
+        </w:rPr>
+        <w:fldChar w:fldCharType="begin"/>
+      </w:r>
+      <w:r>
+        <w:rPr>
+          <w:noProof/>
+        </w:rPr>
+        <w:instrText xml:space="preserve"> SEQ Figure \* ARABIC </w:instrText>
+      </w:r>
+      <w:r>
+        <w:rPr>
+          <w:noProof/>
+        </w:rPr>
+        <w:fldChar w:fldCharType="separate"/>
+      </w:r>
+      <w:r>
+        <w:rPr>
+          <w:noProof/>
+        </w:rPr>
+        <w:t>8</w:t>
+      </w:r>
+      <w:r>
+        <w:rPr>
+          <w:noProof/>
+        </w:rPr>
+        <w:fldChar w:fldCharType="end"/>
+      </w:r>
     </w:p>
     <w:p>
       <w:pPr>
         <w:spacing w:line="360" w:lineRule="auto"/>
-        <w:jc w:val="both"/>
         <w:rPr>
           <w:rFonts w:ascii="Times New Roman" w:hAnsi="Times New Roman" w:cs="Times New Roman"/>
           <w:sz w:val="24"/>
@@ -16223,7 +15598,7 @@
         </w:rPr>
         <w:br w:type="page"/>
       </w:r>
-      <w:bookmarkStart w:id="18" w:name="_Toc530630962"/>
+      <w:bookmarkStart w:id="19" w:name="_Toc530648202"/>
       <w:r>
         <w:rPr>
           <w:rStyle w:val="Heading2Char"/>
@@ -16231,18 +15606,848 @@
           <w:szCs w:val="32"/>
         </w:rPr>
         <w:lastRenderedPageBreak/>
+        <w:t>Code</w:t>
+      </w:r>
+      <w:r>
+        <w:rPr>
+          <w:rStyle w:val="Heading2Char"/>
+          <w:sz w:val="32"/>
+          <w:szCs w:val="32"/>
+        </w:rPr>
+        <w:t xml:space="preserve"> B</w:t>
+      </w:r>
+      <w:r>
+        <w:rPr>
+          <w:rStyle w:val="Heading2Char"/>
+          <w:sz w:val="32"/>
+          <w:szCs w:val="32"/>
+        </w:rPr>
+        <w:t>ase</w:t>
+      </w:r>
+      <w:bookmarkEnd w:id="19"/>
+      <w:r>
+        <w:rPr>
+          <w:rFonts w:ascii="Times New Roman" w:hAnsi="Times New Roman" w:cs="Times New Roman"/>
+          <w:sz w:val="24"/>
+          <w:szCs w:val="24"/>
+        </w:rPr>
+        <w:br/>
+      </w:r>
+      <w:r>
+        <w:rPr>
+          <w:rFonts w:ascii="Times New Roman" w:hAnsi="Times New Roman" w:cs="Times New Roman"/>
+          <w:sz w:val="24"/>
+          <w:szCs w:val="24"/>
+        </w:rPr>
+        <w:t>The source code for the agent, including this file and others, is available at</w:t>
+      </w:r>
+      <w:r>
+        <w:rPr>
+          <w:rFonts w:ascii="Times New Roman" w:hAnsi="Times New Roman" w:cs="Times New Roman"/>
+          <w:sz w:val="24"/>
+          <w:szCs w:val="24"/>
+        </w:rPr>
+        <w:t xml:space="preserve"> </w:t>
+      </w:r>
+      <w:hyperlink r:id="rId20" w:history="1">
+        <w:r>
+          <w:rPr>
+            <w:rStyle w:val="Hyperlink"/>
+            <w:rFonts w:ascii="Times New Roman" w:hAnsi="Times New Roman" w:cs="Times New Roman"/>
+            <w:sz w:val="24"/>
+            <w:szCs w:val="24"/>
+          </w:rPr>
+          <w:t>https://github.com/dustinfast/intuitive_agent</w:t>
+        </w:r>
+      </w:hyperlink>
+      <w:r>
+        <w:rPr>
+          <w:rFonts w:ascii="Times New Roman" w:hAnsi="Times New Roman" w:cs="Times New Roman"/>
+          <w:sz w:val="24"/>
+          <w:szCs w:val="24"/>
+        </w:rPr>
+        <w:t>.</w:t>
+      </w:r>
+    </w:p>
+    <w:p>
+      <w:pPr>
+        <w:spacing w:line="360" w:lineRule="auto"/>
+        <w:jc w:val="both"/>
+        <w:rPr>
+          <w:rFonts w:ascii="Times New Roman" w:hAnsi="Times New Roman" w:cs="Times New Roman"/>
+          <w:sz w:val="24"/>
+          <w:szCs w:val="24"/>
+        </w:rPr>
+      </w:pPr>
+      <w:r>
+        <w:rPr>
+          <w:rFonts w:ascii="Times New Roman" w:hAnsi="Times New Roman" w:cs="Times New Roman"/>
+          <w:b/>
+          <w:sz w:val="24"/>
+          <w:szCs w:val="24"/>
+        </w:rPr>
+        <w:t>Note</w:t>
+      </w:r>
+      <w:r>
+        <w:rPr>
+          <w:rFonts w:ascii="Times New Roman" w:hAnsi="Times New Roman" w:cs="Times New Roman"/>
+          <w:sz w:val="24"/>
+          <w:szCs w:val="24"/>
+        </w:rPr>
+        <w:t>:</w:t>
+      </w:r>
+      <w:r>
+        <w:rPr>
+          <w:rFonts w:ascii="Times New Roman" w:hAnsi="Times New Roman" w:cs="Times New Roman"/>
+          <w:sz w:val="24"/>
+          <w:szCs w:val="24"/>
+        </w:rPr>
+        <w:t xml:space="preserve"> </w:t>
+      </w:r>
+      <w:r>
+        <w:rPr>
+          <w:rFonts w:ascii="Times New Roman" w:hAnsi="Times New Roman" w:cs="Times New Roman"/>
+          <w:sz w:val="24"/>
+          <w:szCs w:val="24"/>
+        </w:rPr>
+        <w:t>T</w:t>
+      </w:r>
+      <w:r>
+        <w:rPr>
+          <w:rFonts w:ascii="Times New Roman" w:hAnsi="Times New Roman" w:cs="Times New Roman"/>
+          <w:sz w:val="24"/>
+          <w:szCs w:val="24"/>
+        </w:rPr>
+        <w:t>he following dependencies are required for operation:</w:t>
+      </w:r>
+    </w:p>
+    <w:tbl>
+      <w:tblPr>
+        <w:tblStyle w:val="TableGrid"/>
+        <w:tblW w:w="0" w:type="auto"/>
+        <w:tblLook w:val="04A0" w:firstRow="1" w:lastRow="0" w:firstColumn="1" w:lastColumn="0" w:noHBand="0" w:noVBand="1"/>
+      </w:tblPr>
+      <w:tblGrid>
+        <w:gridCol w:w="2335"/>
+        <w:gridCol w:w="4860"/>
+      </w:tblGrid>
+      <w:tr>
+        <w:tc>
+          <w:tcPr>
+            <w:tcW w:w="2335" w:type="dxa"/>
+          </w:tcPr>
+          <w:p>
+            <w:pPr>
+              <w:spacing w:line="360" w:lineRule="auto"/>
+              <w:jc w:val="both"/>
+              <w:rPr>
+                <w:rFonts w:ascii="Times New Roman" w:hAnsi="Times New Roman" w:cs="Times New Roman"/>
+                <w:b/>
+                <w:sz w:val="24"/>
+                <w:szCs w:val="24"/>
+              </w:rPr>
+            </w:pPr>
+            <w:r>
+              <w:rPr>
+                <w:rFonts w:ascii="Times New Roman" w:hAnsi="Times New Roman" w:cs="Times New Roman"/>
+                <w:b/>
+                <w:sz w:val="24"/>
+                <w:szCs w:val="24"/>
+              </w:rPr>
+              <w:t>Dependency</w:t>
+            </w:r>
+          </w:p>
+        </w:tc>
+        <w:tc>
+          <w:tcPr>
+            <w:tcW w:w="4860" w:type="dxa"/>
+          </w:tcPr>
+          <w:p>
+            <w:pPr>
+              <w:spacing w:line="360" w:lineRule="auto"/>
+              <w:jc w:val="both"/>
+              <w:rPr>
+                <w:rFonts w:ascii="Times New Roman" w:hAnsi="Times New Roman" w:cs="Times New Roman"/>
+                <w:b/>
+                <w:sz w:val="24"/>
+                <w:szCs w:val="24"/>
+              </w:rPr>
+            </w:pPr>
+            <w:r>
+              <w:rPr>
+                <w:rFonts w:ascii="Times New Roman" w:hAnsi="Times New Roman" w:cs="Times New Roman"/>
+                <w:b/>
+                <w:sz w:val="24"/>
+                <w:szCs w:val="24"/>
+              </w:rPr>
+              <w:t>Installation</w:t>
+            </w:r>
+          </w:p>
+        </w:tc>
+      </w:tr>
+      <w:tr>
+        <w:tc>
+          <w:tcPr>
+            <w:tcW w:w="2335" w:type="dxa"/>
+          </w:tcPr>
+          <w:p>
+            <w:pPr>
+              <w:spacing w:line="360" w:lineRule="auto"/>
+              <w:jc w:val="both"/>
+              <w:rPr>
+                <w:rFonts w:ascii="Times New Roman" w:hAnsi="Times New Roman" w:cs="Times New Roman"/>
+                <w:sz w:val="24"/>
+                <w:szCs w:val="24"/>
+              </w:rPr>
+            </w:pPr>
+            <w:r>
+              <w:rPr>
+                <w:rFonts w:ascii="Times New Roman" w:hAnsi="Times New Roman" w:cs="Times New Roman"/>
+                <w:sz w:val="24"/>
+                <w:szCs w:val="24"/>
+              </w:rPr>
+              <w:t>Karoo GP</w:t>
+            </w:r>
+          </w:p>
+        </w:tc>
+        <w:tc>
+          <w:tcPr>
+            <w:tcW w:w="4860" w:type="dxa"/>
+          </w:tcPr>
+          <w:p>
+            <w:pPr>
+              <w:spacing w:line="360" w:lineRule="auto"/>
+              <w:jc w:val="both"/>
+              <w:rPr>
+                <w:rFonts w:ascii="Times New Roman" w:hAnsi="Times New Roman" w:cs="Times New Roman"/>
+                <w:sz w:val="24"/>
+                <w:szCs w:val="24"/>
+              </w:rPr>
+            </w:pPr>
+            <w:r>
+              <w:rPr>
+                <w:rFonts w:ascii="Times New Roman" w:hAnsi="Times New Roman" w:cs="Times New Roman"/>
+                <w:sz w:val="24"/>
+                <w:szCs w:val="24"/>
+              </w:rPr>
+              <w:t>N/A (see lib/</w:t>
+            </w:r>
+            <w:proofErr w:type="spellStart"/>
+            <w:r>
+              <w:rPr>
+                <w:rFonts w:ascii="Times New Roman" w:hAnsi="Times New Roman" w:cs="Times New Roman"/>
+                <w:sz w:val="24"/>
+                <w:szCs w:val="24"/>
+              </w:rPr>
+              <w:t>karoo_gp</w:t>
+            </w:r>
+            <w:proofErr w:type="spellEnd"/>
+            <w:r>
+              <w:rPr>
+                <w:rFonts w:ascii="Times New Roman" w:hAnsi="Times New Roman" w:cs="Times New Roman"/>
+                <w:sz w:val="24"/>
+                <w:szCs w:val="24"/>
+              </w:rPr>
+              <w:t>)</w:t>
+            </w:r>
+          </w:p>
+        </w:tc>
+      </w:tr>
+      <w:tr>
+        <w:tc>
+          <w:tcPr>
+            <w:tcW w:w="2335" w:type="dxa"/>
+          </w:tcPr>
+          <w:p>
+            <w:pPr>
+              <w:spacing w:line="360" w:lineRule="auto"/>
+              <w:jc w:val="both"/>
+              <w:rPr>
+                <w:rFonts w:ascii="Times New Roman" w:hAnsi="Times New Roman" w:cs="Times New Roman"/>
+                <w:sz w:val="24"/>
+                <w:szCs w:val="24"/>
+              </w:rPr>
+            </w:pPr>
+            <w:r>
+              <w:rPr>
+                <w:rFonts w:ascii="Times New Roman" w:hAnsi="Times New Roman" w:cs="Times New Roman"/>
+                <w:sz w:val="24"/>
+                <w:szCs w:val="24"/>
+              </w:rPr>
+              <w:t>Matplotlib</w:t>
+            </w:r>
+          </w:p>
+        </w:tc>
+        <w:tc>
+          <w:tcPr>
+            <w:tcW w:w="4860" w:type="dxa"/>
+          </w:tcPr>
+          <w:p>
+            <w:pPr>
+              <w:spacing w:line="360" w:lineRule="auto"/>
+              <w:jc w:val="both"/>
+              <w:rPr>
+                <w:rFonts w:ascii="Times New Roman" w:hAnsi="Times New Roman" w:cs="Times New Roman"/>
+                <w:sz w:val="24"/>
+                <w:szCs w:val="24"/>
+              </w:rPr>
+            </w:pPr>
+            <w:r>
+              <w:rPr>
+                <w:rFonts w:ascii="Times New Roman" w:hAnsi="Times New Roman" w:cs="Times New Roman"/>
+                <w:sz w:val="24"/>
+                <w:szCs w:val="24"/>
+              </w:rPr>
+              <w:t>pip install matplotlib</w:t>
+            </w:r>
+          </w:p>
+        </w:tc>
+      </w:tr>
+      <w:tr>
+        <w:tc>
+          <w:tcPr>
+            <w:tcW w:w="2335" w:type="dxa"/>
+          </w:tcPr>
+          <w:p>
+            <w:pPr>
+              <w:spacing w:line="360" w:lineRule="auto"/>
+              <w:jc w:val="both"/>
+              <w:rPr>
+                <w:rFonts w:ascii="Times New Roman" w:hAnsi="Times New Roman" w:cs="Times New Roman"/>
+                <w:sz w:val="24"/>
+                <w:szCs w:val="24"/>
+              </w:rPr>
+            </w:pPr>
+            <w:proofErr w:type="spellStart"/>
+            <w:r>
+              <w:rPr>
+                <w:rFonts w:ascii="Times New Roman" w:hAnsi="Times New Roman" w:cs="Times New Roman"/>
+                <w:sz w:val="24"/>
+                <w:szCs w:val="24"/>
+              </w:rPr>
+              <w:t>Numpy</w:t>
+            </w:r>
+            <w:proofErr w:type="spellEnd"/>
+          </w:p>
+        </w:tc>
+        <w:tc>
+          <w:tcPr>
+            <w:tcW w:w="4860" w:type="dxa"/>
+          </w:tcPr>
+          <w:p>
+            <w:pPr>
+              <w:spacing w:line="360" w:lineRule="auto"/>
+              <w:jc w:val="both"/>
+              <w:rPr>
+                <w:rFonts w:ascii="Times New Roman" w:hAnsi="Times New Roman" w:cs="Times New Roman"/>
+                <w:sz w:val="24"/>
+                <w:szCs w:val="24"/>
+              </w:rPr>
+            </w:pPr>
+            <w:r>
+              <w:rPr>
+                <w:rFonts w:ascii="Times New Roman" w:hAnsi="Times New Roman" w:cs="Times New Roman"/>
+                <w:sz w:val="24"/>
+                <w:szCs w:val="24"/>
+              </w:rPr>
+              <w:t xml:space="preserve">pip install </w:t>
+            </w:r>
+            <w:proofErr w:type="spellStart"/>
+            <w:r>
+              <w:rPr>
+                <w:rFonts w:ascii="Times New Roman" w:hAnsi="Times New Roman" w:cs="Times New Roman"/>
+                <w:sz w:val="24"/>
+                <w:szCs w:val="24"/>
+              </w:rPr>
+              <w:t>numpy</w:t>
+            </w:r>
+            <w:proofErr w:type="spellEnd"/>
+          </w:p>
+        </w:tc>
+      </w:tr>
+      <w:tr>
+        <w:tc>
+          <w:tcPr>
+            <w:tcW w:w="2335" w:type="dxa"/>
+          </w:tcPr>
+          <w:p>
+            <w:pPr>
+              <w:spacing w:line="360" w:lineRule="auto"/>
+              <w:jc w:val="both"/>
+              <w:rPr>
+                <w:rFonts w:ascii="Times New Roman" w:hAnsi="Times New Roman" w:cs="Times New Roman"/>
+                <w:sz w:val="24"/>
+                <w:szCs w:val="24"/>
+              </w:rPr>
+            </w:pPr>
+            <w:r>
+              <w:rPr>
+                <w:rFonts w:ascii="Times New Roman" w:hAnsi="Times New Roman" w:cs="Times New Roman"/>
+                <w:sz w:val="24"/>
+                <w:szCs w:val="24"/>
+              </w:rPr>
+              <w:t>Pandas</w:t>
+            </w:r>
+          </w:p>
+        </w:tc>
+        <w:tc>
+          <w:tcPr>
+            <w:tcW w:w="4860" w:type="dxa"/>
+          </w:tcPr>
+          <w:p>
+            <w:pPr>
+              <w:spacing w:line="360" w:lineRule="auto"/>
+              <w:jc w:val="both"/>
+              <w:rPr>
+                <w:rFonts w:ascii="Times New Roman" w:hAnsi="Times New Roman" w:cs="Times New Roman"/>
+                <w:sz w:val="24"/>
+                <w:szCs w:val="24"/>
+              </w:rPr>
+            </w:pPr>
+            <w:r>
+              <w:rPr>
+                <w:rFonts w:ascii="Times New Roman" w:hAnsi="Times New Roman" w:cs="Times New Roman"/>
+                <w:sz w:val="24"/>
+                <w:szCs w:val="24"/>
+              </w:rPr>
+              <w:t>pip install pandas</w:t>
+            </w:r>
+          </w:p>
+        </w:tc>
+      </w:tr>
+      <w:tr>
+        <w:tc>
+          <w:tcPr>
+            <w:tcW w:w="2335" w:type="dxa"/>
+          </w:tcPr>
+          <w:p>
+            <w:pPr>
+              <w:spacing w:line="360" w:lineRule="auto"/>
+              <w:jc w:val="both"/>
+              <w:rPr>
+                <w:rFonts w:ascii="Times New Roman" w:hAnsi="Times New Roman" w:cs="Times New Roman"/>
+                <w:sz w:val="24"/>
+                <w:szCs w:val="24"/>
+              </w:rPr>
+            </w:pPr>
+            <w:proofErr w:type="spellStart"/>
+            <w:r>
+              <w:rPr>
+                <w:rFonts w:ascii="Times New Roman" w:hAnsi="Times New Roman" w:cs="Times New Roman"/>
+                <w:sz w:val="24"/>
+                <w:szCs w:val="24"/>
+              </w:rPr>
+              <w:t>PyTorch</w:t>
+            </w:r>
+            <w:proofErr w:type="spellEnd"/>
+          </w:p>
+        </w:tc>
+        <w:tc>
+          <w:tcPr>
+            <w:tcW w:w="4860" w:type="dxa"/>
+          </w:tcPr>
+          <w:p>
+            <w:pPr>
+              <w:spacing w:line="360" w:lineRule="auto"/>
+              <w:jc w:val="both"/>
+              <w:rPr>
+                <w:rFonts w:ascii="Times New Roman" w:hAnsi="Times New Roman" w:cs="Times New Roman"/>
+                <w:sz w:val="24"/>
+                <w:szCs w:val="24"/>
+              </w:rPr>
+            </w:pPr>
+            <w:r>
+              <w:rPr>
+                <w:rFonts w:ascii="Times New Roman" w:hAnsi="Times New Roman" w:cs="Times New Roman"/>
+                <w:sz w:val="24"/>
+                <w:szCs w:val="24"/>
+              </w:rPr>
+              <w:t>S</w:t>
+            </w:r>
+            <w:r>
+              <w:rPr>
+                <w:rFonts w:ascii="Times New Roman" w:hAnsi="Times New Roman" w:cs="Times New Roman"/>
+                <w:sz w:val="24"/>
+                <w:szCs w:val="24"/>
+              </w:rPr>
+              <w:t xml:space="preserve">ee </w:t>
+            </w:r>
+            <w:hyperlink r:id="rId21" w:history="1">
+              <w:r>
+                <w:rPr>
+                  <w:rStyle w:val="Hyperlink"/>
+                  <w:rFonts w:ascii="Times New Roman" w:hAnsi="Times New Roman" w:cs="Times New Roman"/>
+                  <w:sz w:val="24"/>
+                  <w:szCs w:val="24"/>
+                </w:rPr>
+                <w:t>https://pytorch.org</w:t>
+              </w:r>
+            </w:hyperlink>
+          </w:p>
+        </w:tc>
+      </w:tr>
+      <w:tr>
+        <w:tc>
+          <w:tcPr>
+            <w:tcW w:w="2335" w:type="dxa"/>
+          </w:tcPr>
+          <w:p>
+            <w:pPr>
+              <w:spacing w:line="360" w:lineRule="auto"/>
+              <w:jc w:val="both"/>
+              <w:rPr>
+                <w:rFonts w:ascii="Times New Roman" w:hAnsi="Times New Roman" w:cs="Times New Roman"/>
+                <w:sz w:val="24"/>
+                <w:szCs w:val="24"/>
+              </w:rPr>
+            </w:pPr>
+            <w:r>
+              <w:rPr>
+                <w:rFonts w:ascii="Times New Roman" w:hAnsi="Times New Roman" w:cs="Times New Roman"/>
+                <w:sz w:val="24"/>
+                <w:szCs w:val="24"/>
+              </w:rPr>
+              <w:t>Requests</w:t>
+            </w:r>
+          </w:p>
+        </w:tc>
+        <w:tc>
+          <w:tcPr>
+            <w:tcW w:w="4860" w:type="dxa"/>
+          </w:tcPr>
+          <w:p>
+            <w:pPr>
+              <w:spacing w:line="360" w:lineRule="auto"/>
+              <w:jc w:val="both"/>
+              <w:rPr>
+                <w:rFonts w:ascii="Times New Roman" w:hAnsi="Times New Roman" w:cs="Times New Roman"/>
+                <w:sz w:val="24"/>
+                <w:szCs w:val="24"/>
+              </w:rPr>
+            </w:pPr>
+            <w:r>
+              <w:rPr>
+                <w:rFonts w:ascii="Times New Roman" w:hAnsi="Times New Roman" w:cs="Times New Roman"/>
+                <w:sz w:val="24"/>
+                <w:szCs w:val="24"/>
+              </w:rPr>
+              <w:t>pip install requests</w:t>
+            </w:r>
+          </w:p>
+        </w:tc>
+      </w:tr>
+      <w:tr>
+        <w:tc>
+          <w:tcPr>
+            <w:tcW w:w="2335" w:type="dxa"/>
+          </w:tcPr>
+          <w:p>
+            <w:pPr>
+              <w:spacing w:line="360" w:lineRule="auto"/>
+              <w:jc w:val="both"/>
+              <w:rPr>
+                <w:rFonts w:ascii="Times New Roman" w:hAnsi="Times New Roman" w:cs="Times New Roman"/>
+                <w:sz w:val="24"/>
+                <w:szCs w:val="24"/>
+              </w:rPr>
+            </w:pPr>
+            <w:proofErr w:type="spellStart"/>
+            <w:r>
+              <w:rPr>
+                <w:rFonts w:ascii="Times New Roman" w:hAnsi="Times New Roman" w:cs="Times New Roman"/>
+                <w:sz w:val="24"/>
+                <w:szCs w:val="24"/>
+              </w:rPr>
+              <w:t>Scikit</w:t>
+            </w:r>
+            <w:proofErr w:type="spellEnd"/>
+            <w:r>
+              <w:rPr>
+                <w:rFonts w:ascii="Times New Roman" w:hAnsi="Times New Roman" w:cs="Times New Roman"/>
+                <w:sz w:val="24"/>
+                <w:szCs w:val="24"/>
+              </w:rPr>
+              <w:t>-learn</w:t>
+            </w:r>
+          </w:p>
+        </w:tc>
+        <w:tc>
+          <w:tcPr>
+            <w:tcW w:w="4860" w:type="dxa"/>
+          </w:tcPr>
+          <w:p>
+            <w:pPr>
+              <w:spacing w:line="360" w:lineRule="auto"/>
+              <w:jc w:val="both"/>
+              <w:rPr>
+                <w:rFonts w:ascii="Times New Roman" w:hAnsi="Times New Roman" w:cs="Times New Roman"/>
+                <w:sz w:val="24"/>
+                <w:szCs w:val="24"/>
+              </w:rPr>
+            </w:pPr>
+            <w:r>
+              <w:rPr>
+                <w:rFonts w:ascii="Times New Roman" w:hAnsi="Times New Roman" w:cs="Times New Roman"/>
+                <w:sz w:val="24"/>
+                <w:szCs w:val="24"/>
+              </w:rPr>
+              <w:t xml:space="preserve">pip install </w:t>
+            </w:r>
+            <w:proofErr w:type="spellStart"/>
+            <w:r>
+              <w:rPr>
+                <w:rFonts w:ascii="Times New Roman" w:hAnsi="Times New Roman" w:cs="Times New Roman"/>
+                <w:sz w:val="24"/>
+                <w:szCs w:val="24"/>
+              </w:rPr>
+              <w:t>scikit</w:t>
+            </w:r>
+            <w:proofErr w:type="spellEnd"/>
+            <w:r>
+              <w:rPr>
+                <w:rFonts w:ascii="Times New Roman" w:hAnsi="Times New Roman" w:cs="Times New Roman"/>
+                <w:sz w:val="24"/>
+                <w:szCs w:val="24"/>
+              </w:rPr>
+              <w:t>-learn</w:t>
+            </w:r>
+          </w:p>
+        </w:tc>
+      </w:tr>
+      <w:tr>
+        <w:tc>
+          <w:tcPr>
+            <w:tcW w:w="2335" w:type="dxa"/>
+          </w:tcPr>
+          <w:p>
+            <w:pPr>
+              <w:spacing w:line="360" w:lineRule="auto"/>
+              <w:jc w:val="both"/>
+              <w:rPr>
+                <w:rFonts w:ascii="Times New Roman" w:hAnsi="Times New Roman" w:cs="Times New Roman"/>
+                <w:sz w:val="24"/>
+                <w:szCs w:val="24"/>
+              </w:rPr>
+            </w:pPr>
+            <w:proofErr w:type="spellStart"/>
+            <w:r>
+              <w:rPr>
+                <w:rFonts w:ascii="Times New Roman" w:hAnsi="Times New Roman" w:cs="Times New Roman"/>
+                <w:sz w:val="24"/>
+                <w:szCs w:val="24"/>
+              </w:rPr>
+              <w:t>Sympy</w:t>
+            </w:r>
+            <w:proofErr w:type="spellEnd"/>
+          </w:p>
+        </w:tc>
+        <w:tc>
+          <w:tcPr>
+            <w:tcW w:w="4860" w:type="dxa"/>
+          </w:tcPr>
+          <w:p>
+            <w:pPr>
+              <w:spacing w:line="360" w:lineRule="auto"/>
+              <w:jc w:val="both"/>
+              <w:rPr>
+                <w:rFonts w:ascii="Times New Roman" w:hAnsi="Times New Roman" w:cs="Times New Roman"/>
+                <w:sz w:val="24"/>
+                <w:szCs w:val="24"/>
+              </w:rPr>
+            </w:pPr>
+            <w:r>
+              <w:rPr>
+                <w:rFonts w:ascii="Times New Roman" w:hAnsi="Times New Roman" w:cs="Times New Roman"/>
+                <w:sz w:val="24"/>
+                <w:szCs w:val="24"/>
+              </w:rPr>
+              <w:t xml:space="preserve">pip install </w:t>
+            </w:r>
+            <w:proofErr w:type="spellStart"/>
+            <w:r>
+              <w:rPr>
+                <w:rFonts w:ascii="Times New Roman" w:hAnsi="Times New Roman" w:cs="Times New Roman"/>
+                <w:sz w:val="24"/>
+                <w:szCs w:val="24"/>
+              </w:rPr>
+              <w:t>sympy</w:t>
+            </w:r>
+            <w:proofErr w:type="spellEnd"/>
+          </w:p>
+        </w:tc>
+      </w:tr>
+      <w:tr>
+        <w:tc>
+          <w:tcPr>
+            <w:tcW w:w="2335" w:type="dxa"/>
+          </w:tcPr>
+          <w:p>
+            <w:pPr>
+              <w:spacing w:line="360" w:lineRule="auto"/>
+              <w:jc w:val="both"/>
+              <w:rPr>
+                <w:rFonts w:ascii="Times New Roman" w:hAnsi="Times New Roman" w:cs="Times New Roman"/>
+                <w:sz w:val="24"/>
+                <w:szCs w:val="24"/>
+              </w:rPr>
+            </w:pPr>
+            <w:proofErr w:type="spellStart"/>
+            <w:r>
+              <w:rPr>
+                <w:rFonts w:ascii="Times New Roman" w:hAnsi="Times New Roman" w:cs="Times New Roman"/>
+                <w:sz w:val="24"/>
+                <w:szCs w:val="24"/>
+              </w:rPr>
+              <w:t>Scipy</w:t>
+            </w:r>
+            <w:proofErr w:type="spellEnd"/>
+          </w:p>
+        </w:tc>
+        <w:tc>
+          <w:tcPr>
+            <w:tcW w:w="4860" w:type="dxa"/>
+          </w:tcPr>
+          <w:p>
+            <w:pPr>
+              <w:spacing w:line="360" w:lineRule="auto"/>
+              <w:jc w:val="both"/>
+              <w:rPr>
+                <w:rFonts w:ascii="Times New Roman" w:hAnsi="Times New Roman" w:cs="Times New Roman"/>
+                <w:sz w:val="24"/>
+                <w:szCs w:val="24"/>
+              </w:rPr>
+            </w:pPr>
+            <w:r>
+              <w:rPr>
+                <w:rFonts w:ascii="Times New Roman" w:hAnsi="Times New Roman" w:cs="Times New Roman"/>
+                <w:sz w:val="24"/>
+                <w:szCs w:val="24"/>
+              </w:rPr>
+              <w:t xml:space="preserve">pip install </w:t>
+            </w:r>
+            <w:proofErr w:type="spellStart"/>
+            <w:r>
+              <w:rPr>
+                <w:rFonts w:ascii="Times New Roman" w:hAnsi="Times New Roman" w:cs="Times New Roman"/>
+                <w:sz w:val="24"/>
+                <w:szCs w:val="24"/>
+              </w:rPr>
+              <w:t>scipy</w:t>
+            </w:r>
+            <w:proofErr w:type="spellEnd"/>
+          </w:p>
+        </w:tc>
+      </w:tr>
+      <w:tr>
+        <w:tc>
+          <w:tcPr>
+            <w:tcW w:w="2335" w:type="dxa"/>
+          </w:tcPr>
+          <w:p>
+            <w:pPr>
+              <w:spacing w:line="360" w:lineRule="auto"/>
+              <w:jc w:val="both"/>
+              <w:rPr>
+                <w:rFonts w:ascii="Times New Roman" w:hAnsi="Times New Roman" w:cs="Times New Roman"/>
+                <w:sz w:val="24"/>
+                <w:szCs w:val="24"/>
+              </w:rPr>
+            </w:pPr>
+            <w:proofErr w:type="spellStart"/>
+            <w:r>
+              <w:rPr>
+                <w:rFonts w:ascii="Times New Roman" w:hAnsi="Times New Roman" w:cs="Times New Roman"/>
+                <w:sz w:val="24"/>
+                <w:szCs w:val="24"/>
+              </w:rPr>
+              <w:t>Tensorflow</w:t>
+            </w:r>
+            <w:proofErr w:type="spellEnd"/>
+          </w:p>
+        </w:tc>
+        <w:tc>
+          <w:tcPr>
+            <w:tcW w:w="4860" w:type="dxa"/>
+          </w:tcPr>
+          <w:p>
+            <w:pPr>
+              <w:spacing w:line="360" w:lineRule="auto"/>
+              <w:jc w:val="both"/>
+              <w:rPr>
+                <w:rFonts w:ascii="Times New Roman" w:hAnsi="Times New Roman" w:cs="Times New Roman"/>
+                <w:sz w:val="24"/>
+                <w:szCs w:val="24"/>
+              </w:rPr>
+            </w:pPr>
+            <w:r>
+              <w:rPr>
+                <w:rFonts w:ascii="Times New Roman" w:hAnsi="Times New Roman" w:cs="Times New Roman"/>
+                <w:sz w:val="24"/>
+                <w:szCs w:val="24"/>
+              </w:rPr>
+              <w:t xml:space="preserve">See </w:t>
+            </w:r>
+            <w:hyperlink r:id="rId22" w:history="1">
+              <w:r>
+                <w:rPr>
+                  <w:rStyle w:val="Hyperlink"/>
+                  <w:rFonts w:ascii="Times New Roman" w:hAnsi="Times New Roman" w:cs="Times New Roman"/>
+                  <w:sz w:val="24"/>
+                  <w:szCs w:val="24"/>
+                </w:rPr>
+                <w:t>https://www.tensorflow.org/install</w:t>
+              </w:r>
+            </w:hyperlink>
+          </w:p>
+        </w:tc>
+      </w:tr>
+    </w:tbl>
+    <w:p>
+      <w:pPr>
+        <w:spacing w:line="360" w:lineRule="auto"/>
+        <w:jc w:val="both"/>
+        <w:rPr>
+          <w:rFonts w:ascii="Times New Roman" w:hAnsi="Times New Roman" w:cs="Times New Roman"/>
+          <w:sz w:val="24"/>
+          <w:szCs w:val="24"/>
+        </w:rPr>
+      </w:pPr>
+    </w:p>
+    <w:p>
+      <w:pPr>
+        <w:rPr>
+          <w:rFonts w:ascii="Times New Roman" w:hAnsi="Times New Roman" w:cs="Times New Roman"/>
+          <w:sz w:val="24"/>
+          <w:szCs w:val="24"/>
+        </w:rPr>
+      </w:pPr>
+      <w:r>
+        <w:rPr>
+          <w:rFonts w:ascii="Times New Roman" w:hAnsi="Times New Roman" w:cs="Times New Roman"/>
+          <w:sz w:val="24"/>
+          <w:szCs w:val="24"/>
+        </w:rPr>
+        <w:br w:type="page"/>
+      </w:r>
+      <w:bookmarkStart w:id="20" w:name="_Toc530648203"/>
+      <w:r>
+        <w:rPr>
+          <w:rStyle w:val="Heading2Char"/>
+          <w:sz w:val="32"/>
+          <w:szCs w:val="32"/>
+        </w:rPr>
+        <w:lastRenderedPageBreak/>
         <w:t>References</w:t>
       </w:r>
-      <w:bookmarkEnd w:id="18"/>
-    </w:p>
-    <w:p>
-      <w:pPr>
-        <w:rPr>
-          <w:rFonts w:ascii="Times New Roman" w:hAnsi="Times New Roman" w:cs="Times New Roman"/>
-          <w:sz w:val="24"/>
-          <w:szCs w:val="24"/>
-        </w:rPr>
-      </w:pPr>
+      <w:bookmarkEnd w:id="20"/>
+      <w:r>
+        <w:rPr>
+          <w:rFonts w:ascii="Times New Roman" w:hAnsi="Times New Roman" w:cs="Times New Roman"/>
+          <w:sz w:val="24"/>
+          <w:szCs w:val="24"/>
+        </w:rPr>
+        <w:br/>
+      </w:r>
       <w:proofErr w:type="spellStart"/>
       <w:r>
         <w:rPr>
@@ -16390,8 +16595,6 @@
         </w:rPr>
         <w:t>. Nature Reviews Neuroscience, 3(3), 201-215.</w:t>
       </w:r>
-      <w:bookmarkStart w:id="19" w:name="_GoBack"/>
-      <w:bookmarkEnd w:id="19"/>
     </w:p>
     <w:p>
       <w:pPr>
@@ -16403,7 +16606,7 @@
       </w:pPr>
     </w:p>
     <w:sectPr>
-      <w:footerReference w:type="default" r:id="rId20"/>
+      <w:footerReference w:type="default" r:id="rId23"/>
       <w:pgSz w:w="12240" w:h="15840"/>
       <w:pgMar w:top="1440" w:right="1440" w:bottom="1440" w:left="1440" w:header="720" w:footer="720" w:gutter="0"/>
       <w:pgNumType w:start="0"/>
@@ -16450,7 +16653,6 @@
         <w:docPartUnique/>
       </w:docPartObj>
     </w:sdtPr>
-    <w:sdtEndPr/>
     <w:sdtContent>
       <w:sdt>
         <w:sdtPr>
@@ -16460,7 +16662,6 @@
             <w:docPartUnique/>
           </w:docPartObj>
         </w:sdtPr>
-        <w:sdtEndPr/>
         <w:sdtContent>
           <w:p>
             <w:pPr>
@@ -19292,7 +19493,6 @@
   <w:style w:type="character" w:default="1" w:styleId="DefaultParagraphFont">
     <w:name w:val="Default Paragraph Font"/>
     <w:uiPriority w:val="1"/>
-    <w:semiHidden/>
     <w:unhideWhenUsed/>
   </w:style>
   <w:style w:type="table" w:default="1" w:styleId="TableNormal">
@@ -20170,7 +20370,7 @@
 </file>
 
 <file path=customXml/itemProps2.xml><?xml version="1.0" encoding="utf-8"?>
-<ds:datastoreItem xmlns:ds="http://schemas.openxmlformats.org/officeDocument/2006/customXml" ds:itemID="{87F67342-4831-4BFA-AC0D-C337387D344D}">
+<ds:datastoreItem xmlns:ds="http://schemas.openxmlformats.org/officeDocument/2006/customXml" ds:itemID="{EE8BB5EE-F0B7-404F-904B-79566CF0889C}">
   <ds:schemaRefs>
     <ds:schemaRef ds:uri="http://schemas.openxmlformats.org/officeDocument/2006/bibliography"/>
   </ds:schemaRefs>

--- a/docs/Documentation.docx
+++ b/docs/Documentation.docx
@@ -381,6 +381,7 @@
                                   <w:dataBinding w:prefixMappings="xmlns:ns0='http://purl.org/dc/elements/1.1/' xmlns:ns1='http://schemas.openxmlformats.org/package/2006/metadata/core-properties' " w:xpath="/ns1:coreProperties[1]/ns0:creator[1]" w:storeItemID="{6C3C8BC8-F283-45AE-878A-BAB7291924A1}"/>
                                   <w:text/>
                                 </w:sdtPr>
+                                <w:sdtEndPr/>
                                 <w:sdtContent>
                                   <w:p>
                                     <w:pPr>
@@ -428,6 +429,7 @@
                                     <w:dataBinding w:prefixMappings="xmlns:ns0='http://schemas.microsoft.com/office/2006/coverPageProps' " w:xpath="/ns0:CoverPageProperties[1]/ns0:CompanyEmail[1]" w:storeItemID="{55AF091B-3C7A-41E3-B477-F2FDAA23CFDA}"/>
                                     <w:text/>
                                   </w:sdtPr>
+                                  <w:sdtEndPr/>
                                   <w:sdtContent>
                                     <w:r>
                                       <w:rPr>
@@ -492,6 +494,7 @@
                             <w:dataBinding w:prefixMappings="xmlns:ns0='http://purl.org/dc/elements/1.1/' xmlns:ns1='http://schemas.openxmlformats.org/package/2006/metadata/core-properties' " w:xpath="/ns1:coreProperties[1]/ns0:creator[1]" w:storeItemID="{6C3C8BC8-F283-45AE-878A-BAB7291924A1}"/>
                             <w:text/>
                           </w:sdtPr>
+                          <w:sdtEndPr/>
                           <w:sdtContent>
                             <w:p>
                               <w:pPr>
@@ -539,6 +542,7 @@
                               <w:dataBinding w:prefixMappings="xmlns:ns0='http://schemas.microsoft.com/office/2006/coverPageProps' " w:xpath="/ns0:CoverPageProperties[1]/ns0:CompanyEmail[1]" w:storeItemID="{55AF091B-3C7A-41E3-B477-F2FDAA23CFDA}"/>
                               <w:text/>
                             </w:sdtPr>
+                            <w:sdtEndPr/>
                             <w:sdtContent>
                               <w:r>
                                 <w:rPr>
@@ -679,6 +683,7 @@
                                   <w:dataBinding w:prefixMappings="xmlns:ns0='http://purl.org/dc/elements/1.1/' xmlns:ns1='http://schemas.openxmlformats.org/package/2006/metadata/core-properties' " w:xpath="/ns1:coreProperties[1]/ns0:subject[1]" w:storeItemID="{6C3C8BC8-F283-45AE-878A-BAB7291924A1}"/>
                                   <w:text/>
                                 </w:sdtPr>
+                                <w:sdtEndPr/>
                                 <w:sdtContent>
                                   <w:p>
                                     <w:pPr>
@@ -780,6 +785,7 @@
                             <w:dataBinding w:prefixMappings="xmlns:ns0='http://purl.org/dc/elements/1.1/' xmlns:ns1='http://schemas.openxmlformats.org/package/2006/metadata/core-properties' " w:xpath="/ns1:coreProperties[1]/ns0:subject[1]" w:storeItemID="{6C3C8BC8-F283-45AE-878A-BAB7291924A1}"/>
                             <w:text/>
                           </w:sdtPr>
+                          <w:sdtEndPr/>
                           <w:sdtContent>
                             <w:p>
                               <w:pPr>
@@ -1000,6 +1006,7 @@
         </w:p>
       </w:sdtContent>
     </w:sdt>
+    <w:bookmarkStart w:id="0" w:name="_GoBack" w:displacedByCustomXml="next"/>
     <w:sdt>
       <w:sdtPr>
         <w:rPr>
@@ -1033,6 +1040,7 @@
             <w:t>Contents</w:t>
           </w:r>
         </w:p>
+        <w:bookmarkEnd w:id="0"/>
         <w:p>
           <w:pPr>
             <w:pStyle w:val="TOC1"/>
@@ -1077,7 +1085,7 @@
             </w:rPr>
             <w:fldChar w:fldCharType="separate"/>
           </w:r>
-          <w:hyperlink w:anchor="_Toc530648184" w:history="1">
+          <w:hyperlink w:anchor="_Toc530649210" w:history="1">
             <w:r>
               <w:rPr>
                 <w:rStyle w:val="Hyperlink"/>
@@ -1104,7 +1112,7 @@
                 <w:noProof/>
                 <w:webHidden/>
               </w:rPr>
-              <w:instrText xml:space="preserve"> PAGEREF _Toc530648184 \h </w:instrText>
+              <w:instrText xml:space="preserve"> PAGEREF _Toc530649210 \h </w:instrText>
             </w:r>
             <w:r>
               <w:rPr>
@@ -1146,7 +1154,7 @@
               <w:noProof/>
             </w:rPr>
           </w:pPr>
-          <w:hyperlink w:anchor="_Toc530648185" w:history="1">
+          <w:hyperlink w:anchor="_Toc530649211" w:history="1">
             <w:r>
               <w:rPr>
                 <w:rStyle w:val="Hyperlink"/>
@@ -1173,7 +1181,7 @@
                 <w:noProof/>
                 <w:webHidden/>
               </w:rPr>
-              <w:instrText xml:space="preserve"> PAGEREF _Toc530648185 \h </w:instrText>
+              <w:instrText xml:space="preserve"> PAGEREF _Toc530649211 \h </w:instrText>
             </w:r>
             <w:r>
               <w:rPr>
@@ -1215,7 +1223,7 @@
               <w:noProof/>
             </w:rPr>
           </w:pPr>
-          <w:hyperlink w:anchor="_Toc530648186" w:history="1">
+          <w:hyperlink w:anchor="_Toc530649212" w:history="1">
             <w:r>
               <w:rPr>
                 <w:rStyle w:val="Hyperlink"/>
@@ -1242,7 +1250,7 @@
                 <w:noProof/>
                 <w:webHidden/>
               </w:rPr>
-              <w:instrText xml:space="preserve"> PAGEREF _Toc530648186 \h </w:instrText>
+              <w:instrText xml:space="preserve"> PAGEREF _Toc530649212 \h </w:instrText>
             </w:r>
             <w:r>
               <w:rPr>
@@ -1284,7 +1292,7 @@
               <w:noProof/>
             </w:rPr>
           </w:pPr>
-          <w:hyperlink w:anchor="_Toc530648187" w:history="1">
+          <w:hyperlink w:anchor="_Toc530649213" w:history="1">
             <w:r>
               <w:rPr>
                 <w:rStyle w:val="Hyperlink"/>
@@ -1311,7 +1319,7 @@
                 <w:noProof/>
                 <w:webHidden/>
               </w:rPr>
-              <w:instrText xml:space="preserve"> PAGEREF _Toc530648187 \h </w:instrText>
+              <w:instrText xml:space="preserve"> PAGEREF _Toc530649213 \h </w:instrText>
             </w:r>
             <w:r>
               <w:rPr>
@@ -1353,7 +1361,7 @@
               <w:noProof/>
             </w:rPr>
           </w:pPr>
-          <w:hyperlink w:anchor="_Toc530648188" w:history="1">
+          <w:hyperlink w:anchor="_Toc530649214" w:history="1">
             <w:r>
               <w:rPr>
                 <w:rStyle w:val="Hyperlink"/>
@@ -1380,7 +1388,7 @@
                 <w:noProof/>
                 <w:webHidden/>
               </w:rPr>
-              <w:instrText xml:space="preserve"> PAGEREF _Toc530648188 \h </w:instrText>
+              <w:instrText xml:space="preserve"> PAGEREF _Toc530649214 \h </w:instrText>
             </w:r>
             <w:r>
               <w:rPr>
@@ -1422,7 +1430,7 @@
               <w:noProof/>
             </w:rPr>
           </w:pPr>
-          <w:hyperlink w:anchor="_Toc530648189" w:history="1">
+          <w:hyperlink w:anchor="_Toc530649215" w:history="1">
             <w:r>
               <w:rPr>
                 <w:rStyle w:val="Hyperlink"/>
@@ -1466,7 +1474,7 @@
                 <w:noProof/>
                 <w:webHidden/>
               </w:rPr>
-              <w:instrText xml:space="preserve"> PAGEREF _Toc530648189 \h </w:instrText>
+              <w:instrText xml:space="preserve"> PAGEREF _Toc530649215 \h </w:instrText>
             </w:r>
             <w:r>
               <w:rPr>
@@ -1508,7 +1516,7 @@
               <w:noProof/>
             </w:rPr>
           </w:pPr>
-          <w:hyperlink w:anchor="_Toc530648190" w:history="1">
+          <w:hyperlink w:anchor="_Toc530649216" w:history="1">
             <w:r>
               <w:rPr>
                 <w:rStyle w:val="Hyperlink"/>
@@ -1552,7 +1560,7 @@
                 <w:noProof/>
                 <w:webHidden/>
               </w:rPr>
-              <w:instrText xml:space="preserve"> PAGEREF _Toc530648190 \h </w:instrText>
+              <w:instrText xml:space="preserve"> PAGEREF _Toc530649216 \h </w:instrText>
             </w:r>
             <w:r>
               <w:rPr>
@@ -1594,7 +1602,7 @@
               <w:noProof/>
             </w:rPr>
           </w:pPr>
-          <w:hyperlink w:anchor="_Toc530648191" w:history="1">
+          <w:hyperlink w:anchor="_Toc530649217" w:history="1">
             <w:r>
               <w:rPr>
                 <w:rStyle w:val="Hyperlink"/>
@@ -1638,7 +1646,7 @@
                 <w:noProof/>
                 <w:webHidden/>
               </w:rPr>
-              <w:instrText xml:space="preserve"> PAGEREF _Toc530648191 \h </w:instrText>
+              <w:instrText xml:space="preserve"> PAGEREF _Toc530649217 \h </w:instrText>
             </w:r>
             <w:r>
               <w:rPr>
@@ -1680,7 +1688,7 @@
               <w:noProof/>
             </w:rPr>
           </w:pPr>
-          <w:hyperlink w:anchor="_Toc530648192" w:history="1">
+          <w:hyperlink w:anchor="_Toc530649218" w:history="1">
             <w:r>
               <w:rPr>
                 <w:rStyle w:val="Hyperlink"/>
@@ -1707,7 +1715,7 @@
                 <w:noProof/>
                 <w:webHidden/>
               </w:rPr>
-              <w:instrText xml:space="preserve"> PAGEREF _Toc530648192 \h </w:instrText>
+              <w:instrText xml:space="preserve"> PAGEREF _Toc530649218 \h </w:instrText>
             </w:r>
             <w:r>
               <w:rPr>
@@ -1727,7 +1735,7 @@
                 <w:noProof/>
                 <w:webHidden/>
               </w:rPr>
-              <w:t>10</w:t>
+              <w:t>9</w:t>
             </w:r>
             <w:r>
               <w:rPr>
@@ -1749,7 +1757,7 @@
               <w:noProof/>
             </w:rPr>
           </w:pPr>
-          <w:hyperlink w:anchor="_Toc530648193" w:history="1">
+          <w:hyperlink w:anchor="_Toc530649219" w:history="1">
             <w:r>
               <w:rPr>
                 <w:rStyle w:val="Hyperlink"/>
@@ -1776,7 +1784,7 @@
                 <w:noProof/>
                 <w:webHidden/>
               </w:rPr>
-              <w:instrText xml:space="preserve"> PAGEREF _Toc530648193 \h </w:instrText>
+              <w:instrText xml:space="preserve"> PAGEREF _Toc530649219 \h </w:instrText>
             </w:r>
             <w:r>
               <w:rPr>
@@ -1796,7 +1804,7 @@
                 <w:noProof/>
                 <w:webHidden/>
               </w:rPr>
-              <w:t>10</w:t>
+              <w:t>9</w:t>
             </w:r>
             <w:r>
               <w:rPr>
@@ -1818,13 +1826,13 @@
               <w:noProof/>
             </w:rPr>
           </w:pPr>
-          <w:hyperlink w:anchor="_Toc530648194" w:history="1">
+          <w:hyperlink w:anchor="_Toc530649220" w:history="1">
             <w:r>
               <w:rPr>
                 <w:rStyle w:val="Hyperlink"/>
                 <w:noProof/>
               </w:rPr>
-              <w:t>Model Validation and Results</w:t>
+              <w:t>Validation / Analysis</w:t>
             </w:r>
             <w:r>
               <w:rPr>
@@ -1845,7 +1853,7 @@
                 <w:noProof/>
                 <w:webHidden/>
               </w:rPr>
-              <w:instrText xml:space="preserve"> PAGEREF _Toc530648194 \h </w:instrText>
+              <w:instrText xml:space="preserve"> PAGEREF _Toc530649220 \h </w:instrText>
             </w:r>
             <w:r>
               <w:rPr>
@@ -1865,7 +1873,7 @@
                 <w:noProof/>
                 <w:webHidden/>
               </w:rPr>
-              <w:t>11</w:t>
+              <w:t>10</w:t>
             </w:r>
             <w:r>
               <w:rPr>
@@ -1887,7 +1895,7 @@
               <w:noProof/>
             </w:rPr>
           </w:pPr>
-          <w:hyperlink w:anchor="_Toc530648195" w:history="1">
+          <w:hyperlink w:anchor="_Toc530649221" w:history="1">
             <w:r>
               <w:rPr>
                 <w:rStyle w:val="Hyperlink"/>
@@ -1914,7 +1922,7 @@
                 <w:noProof/>
                 <w:webHidden/>
               </w:rPr>
-              <w:instrText xml:space="preserve"> PAGEREF _Toc530648195 \h </w:instrText>
+              <w:instrText xml:space="preserve"> PAGEREF _Toc530649221 \h </w:instrText>
             </w:r>
             <w:r>
               <w:rPr>
@@ -1934,7 +1942,7 @@
                 <w:noProof/>
                 <w:webHidden/>
               </w:rPr>
-              <w:t>11</w:t>
+              <w:t>10</w:t>
             </w:r>
             <w:r>
               <w:rPr>
@@ -1956,7 +1964,7 @@
               <w:noProof/>
             </w:rPr>
           </w:pPr>
-          <w:hyperlink w:anchor="_Toc530648196" w:history="1">
+          <w:hyperlink w:anchor="_Toc530649222" w:history="1">
             <w:r>
               <w:rPr>
                 <w:rStyle w:val="Hyperlink"/>
@@ -1983,7 +1991,7 @@
                 <w:noProof/>
                 <w:webHidden/>
               </w:rPr>
-              <w:instrText xml:space="preserve"> PAGEREF _Toc530648196 \h </w:instrText>
+              <w:instrText xml:space="preserve"> PAGEREF _Toc530649222 \h </w:instrText>
             </w:r>
             <w:r>
               <w:rPr>
@@ -2003,7 +2011,7 @@
                 <w:noProof/>
                 <w:webHidden/>
               </w:rPr>
-              <w:t>12</w:t>
+              <w:t>11</w:t>
             </w:r>
             <w:r>
               <w:rPr>
@@ -2025,7 +2033,7 @@
               <w:noProof/>
             </w:rPr>
           </w:pPr>
-          <w:hyperlink w:anchor="_Toc530648197" w:history="1">
+          <w:hyperlink w:anchor="_Toc530649223" w:history="1">
             <w:r>
               <w:rPr>
                 <w:rStyle w:val="Hyperlink"/>
@@ -2052,7 +2060,7 @@
                 <w:noProof/>
                 <w:webHidden/>
               </w:rPr>
-              <w:instrText xml:space="preserve"> PAGEREF _Toc530648197 \h </w:instrText>
+              <w:instrText xml:space="preserve"> PAGEREF _Toc530649223 \h </w:instrText>
             </w:r>
             <w:r>
               <w:rPr>
@@ -2072,7 +2080,7 @@
                 <w:noProof/>
                 <w:webHidden/>
               </w:rPr>
-              <w:t>13</w:t>
+              <w:t>12</w:t>
             </w:r>
             <w:r>
               <w:rPr>
@@ -2094,7 +2102,7 @@
               <w:noProof/>
             </w:rPr>
           </w:pPr>
-          <w:hyperlink w:anchor="_Toc530648198" w:history="1">
+          <w:hyperlink w:anchor="_Toc530649224" w:history="1">
             <w:r>
               <w:rPr>
                 <w:rStyle w:val="Hyperlink"/>
@@ -2121,7 +2129,7 @@
                 <w:noProof/>
                 <w:webHidden/>
               </w:rPr>
-              <w:instrText xml:space="preserve"> PAGEREF _Toc530648198 \h </w:instrText>
+              <w:instrText xml:space="preserve"> PAGEREF _Toc530649224 \h </w:instrText>
             </w:r>
             <w:r>
               <w:rPr>
@@ -2141,7 +2149,7 @@
                 <w:noProof/>
                 <w:webHidden/>
               </w:rPr>
-              <w:t>14</w:t>
+              <w:t>13</w:t>
             </w:r>
             <w:r>
               <w:rPr>
@@ -2163,7 +2171,7 @@
               <w:noProof/>
             </w:rPr>
           </w:pPr>
-          <w:hyperlink w:anchor="_Toc530648199" w:history="1">
+          <w:hyperlink w:anchor="_Toc530649225" w:history="1">
             <w:r>
               <w:rPr>
                 <w:rStyle w:val="Hyperlink"/>
@@ -2190,7 +2198,7 @@
                 <w:noProof/>
                 <w:webHidden/>
               </w:rPr>
-              <w:instrText xml:space="preserve"> PAGEREF _Toc530648199 \h </w:instrText>
+              <w:instrText xml:space="preserve"> PAGEREF _Toc530649225 \h </w:instrText>
             </w:r>
             <w:r>
               <w:rPr>
@@ -2210,7 +2218,7 @@
                 <w:noProof/>
                 <w:webHidden/>
               </w:rPr>
-              <w:t>15</w:t>
+              <w:t>14</w:t>
             </w:r>
             <w:r>
               <w:rPr>
@@ -2232,7 +2240,7 @@
               <w:noProof/>
             </w:rPr>
           </w:pPr>
-          <w:hyperlink w:anchor="_Toc530648200" w:history="1">
+          <w:hyperlink w:anchor="_Toc530649226" w:history="1">
             <w:r>
               <w:rPr>
                 <w:rStyle w:val="Hyperlink"/>
@@ -2259,7 +2267,7 @@
                 <w:noProof/>
                 <w:webHidden/>
               </w:rPr>
-              <w:instrText xml:space="preserve"> PAGEREF _Toc530648200 \h </w:instrText>
+              <w:instrText xml:space="preserve"> PAGEREF _Toc530649226 \h </w:instrText>
             </w:r>
             <w:r>
               <w:rPr>
@@ -2279,7 +2287,7 @@
                 <w:noProof/>
                 <w:webHidden/>
               </w:rPr>
-              <w:t>16</w:t>
+              <w:t>15</w:t>
             </w:r>
             <w:r>
               <w:rPr>
@@ -2301,7 +2309,7 @@
               <w:noProof/>
             </w:rPr>
           </w:pPr>
-          <w:hyperlink w:anchor="_Toc530648201" w:history="1">
+          <w:hyperlink w:anchor="_Toc530649227" w:history="1">
             <w:r>
               <w:rPr>
                 <w:rStyle w:val="Hyperlink"/>
@@ -2328,7 +2336,7 @@
                 <w:noProof/>
                 <w:webHidden/>
               </w:rPr>
-              <w:instrText xml:space="preserve"> PAGEREF _Toc530648201 \h </w:instrText>
+              <w:instrText xml:space="preserve"> PAGEREF _Toc530649227 \h </w:instrText>
             </w:r>
             <w:r>
               <w:rPr>
@@ -2348,7 +2356,7 @@
                 <w:noProof/>
                 <w:webHidden/>
               </w:rPr>
-              <w:t>18</w:t>
+              <w:t>17</w:t>
             </w:r>
             <w:r>
               <w:rPr>
@@ -2361,7 +2369,7 @@
         </w:p>
         <w:p>
           <w:pPr>
-            <w:pStyle w:val="TOC2"/>
+            <w:pStyle w:val="TOC1"/>
             <w:tabs>
               <w:tab w:val="right" w:leader="dot" w:pos="9350"/>
             </w:tabs>
@@ -2370,7 +2378,7 @@
               <w:noProof/>
             </w:rPr>
           </w:pPr>
-          <w:hyperlink w:anchor="_Toc530648202" w:history="1">
+          <w:hyperlink w:anchor="_Toc530649228" w:history="1">
             <w:r>
               <w:rPr>
                 <w:rStyle w:val="Hyperlink"/>
@@ -2397,7 +2405,7 @@
                 <w:noProof/>
                 <w:webHidden/>
               </w:rPr>
-              <w:instrText xml:space="preserve"> PAGEREF _Toc530648202 \h </w:instrText>
+              <w:instrText xml:space="preserve"> PAGEREF _Toc530649228 \h </w:instrText>
             </w:r>
             <w:r>
               <w:rPr>
@@ -2417,7 +2425,7 @@
                 <w:noProof/>
                 <w:webHidden/>
               </w:rPr>
-              <w:t>19</w:t>
+              <w:t>18</w:t>
             </w:r>
             <w:r>
               <w:rPr>
@@ -2430,7 +2438,7 @@
         </w:p>
         <w:p>
           <w:pPr>
-            <w:pStyle w:val="TOC2"/>
+            <w:pStyle w:val="TOC1"/>
             <w:tabs>
               <w:tab w:val="right" w:leader="dot" w:pos="9350"/>
             </w:tabs>
@@ -2439,7 +2447,7 @@
               <w:noProof/>
             </w:rPr>
           </w:pPr>
-          <w:hyperlink w:anchor="_Toc530648203" w:history="1">
+          <w:hyperlink w:anchor="_Toc530649229" w:history="1">
             <w:r>
               <w:rPr>
                 <w:rStyle w:val="Hyperlink"/>
@@ -2466,7 +2474,7 @@
                 <w:noProof/>
                 <w:webHidden/>
               </w:rPr>
-              <w:instrText xml:space="preserve"> PAGEREF _Toc530648203 \h </w:instrText>
+              <w:instrText xml:space="preserve"> PAGEREF _Toc530649229 \h </w:instrText>
             </w:r>
             <w:r>
               <w:rPr>
@@ -2486,7 +2494,7 @@
                 <w:noProof/>
                 <w:webHidden/>
               </w:rPr>
-              <w:t>20</w:t>
+              <w:t>19</w:t>
             </w:r>
             <w:r>
               <w:rPr>
@@ -2545,12 +2553,12 @@
         <w:pStyle w:val="Heading1"/>
         <w:spacing w:line="360" w:lineRule="auto"/>
       </w:pPr>
-      <w:bookmarkStart w:id="0" w:name="_Toc530648184"/>
+      <w:bookmarkStart w:id="1" w:name="_Toc530649210"/>
       <w:r>
         <w:lastRenderedPageBreak/>
         <w:t>Introduction</w:t>
       </w:r>
-      <w:bookmarkEnd w:id="0"/>
+      <w:bookmarkEnd w:id="1"/>
     </w:p>
     <w:p>
       <w:pPr>
@@ -2846,7 +2854,7 @@
           <w:sz w:val="24"/>
           <w:szCs w:val="24"/>
         </w:rPr>
-        <w:t>might be</w:t>
+        <w:t>is</w:t>
       </w:r>
       <w:r>
         <w:rPr>
@@ -2911,11 +2919,11 @@
         <w:pStyle w:val="Heading2"/>
         <w:spacing w:line="360" w:lineRule="auto"/>
       </w:pPr>
-      <w:bookmarkStart w:id="1" w:name="_Toc530648185"/>
+      <w:bookmarkStart w:id="2" w:name="_Toc530649211"/>
       <w:r>
         <w:t>Technologies</w:t>
       </w:r>
-      <w:bookmarkEnd w:id="1"/>
+      <w:bookmarkEnd w:id="2"/>
     </w:p>
     <w:p>
       <w:pPr>
@@ -3105,11 +3113,11 @@
         <w:pStyle w:val="Heading2"/>
         <w:spacing w:line="360" w:lineRule="auto"/>
       </w:pPr>
-      <w:bookmarkStart w:id="2" w:name="_Toc530648186"/>
+      <w:bookmarkStart w:id="3" w:name="_Toc530649212"/>
       <w:r>
         <w:t>Problem Domain</w:t>
       </w:r>
-      <w:bookmarkEnd w:id="2"/>
+      <w:bookmarkEnd w:id="3"/>
     </w:p>
     <w:p>
       <w:pPr>
@@ -3315,7 +3323,7 @@
           <w:sz w:val="24"/>
           <w:szCs w:val="24"/>
         </w:rPr>
-        <w:t>Model Validation and Results</w:t>
+        <w:t>Validation / Analysis</w:t>
       </w:r>
       <w:r>
         <w:rPr>
@@ -3338,12 +3346,12 @@
         </w:rPr>
         <w:br w:type="page"/>
       </w:r>
-      <w:bookmarkStart w:id="3" w:name="_Toc530648187"/>
+      <w:bookmarkStart w:id="4" w:name="_Toc530649213"/>
       <w:r>
         <w:lastRenderedPageBreak/>
         <w:t>The Model</w:t>
       </w:r>
-      <w:bookmarkEnd w:id="3"/>
+      <w:bookmarkEnd w:id="4"/>
     </w:p>
     <w:p>
       <w:pPr>
@@ -4337,12 +4345,12 @@
         <w:pStyle w:val="Heading2"/>
         <w:spacing w:line="360" w:lineRule="auto"/>
       </w:pPr>
-      <w:bookmarkStart w:id="4" w:name="_Toc530648188"/>
+      <w:bookmarkStart w:id="5" w:name="_Toc530649214"/>
       <w:r>
         <w:lastRenderedPageBreak/>
         <w:t>Design</w:t>
       </w:r>
-      <w:bookmarkEnd w:id="4"/>
+      <w:bookmarkEnd w:id="5"/>
     </w:p>
     <w:p>
       <w:pPr>
@@ -4760,7 +4768,7 @@
         <w:pStyle w:val="Heading3"/>
         <w:spacing w:line="360" w:lineRule="auto"/>
       </w:pPr>
-      <w:bookmarkStart w:id="5" w:name="_Toc530648189"/>
+      <w:bookmarkStart w:id="6" w:name="_Toc530649215"/>
       <w:r>
         <w:t xml:space="preserve">Layer 1 </w:t>
       </w:r>
@@ -4784,7 +4792,7 @@
       <w:r>
         <w:t>Layer</w:t>
       </w:r>
-      <w:bookmarkEnd w:id="5"/>
+      <w:bookmarkEnd w:id="6"/>
     </w:p>
     <w:p>
       <w:pPr>
@@ -6015,7 +6023,7 @@
         <w:pStyle w:val="Heading3"/>
         <w:spacing w:line="360" w:lineRule="auto"/>
       </w:pPr>
-      <w:bookmarkStart w:id="6" w:name="_Toc530648190"/>
+      <w:bookmarkStart w:id="7" w:name="_Toc530649216"/>
       <w:r>
         <w:t>Layer 2</w:t>
       </w:r>
@@ -6045,7 +6053,7 @@
       <w:r>
         <w:t xml:space="preserve"> Layer</w:t>
       </w:r>
-      <w:bookmarkEnd w:id="6"/>
+      <w:bookmarkEnd w:id="7"/>
     </w:p>
     <w:p>
       <w:pPr>
@@ -7764,7 +7772,7 @@
         <w:pStyle w:val="Heading3"/>
         <w:spacing w:line="360" w:lineRule="auto"/>
       </w:pPr>
-      <w:bookmarkStart w:id="7" w:name="_Toc530648191"/>
+      <w:bookmarkStart w:id="8" w:name="_Toc530649217"/>
       <w:r>
         <w:t xml:space="preserve">Layer 3 – The </w:t>
       </w:r>
@@ -7782,7 +7790,7 @@
       <w:r>
         <w:t>Layer</w:t>
       </w:r>
-      <w:bookmarkEnd w:id="7"/>
+      <w:bookmarkEnd w:id="8"/>
     </w:p>
     <w:p>
       <w:pPr>
@@ -8287,12 +8295,12 @@
         <w:pStyle w:val="Heading1"/>
         <w:spacing w:line="360" w:lineRule="auto"/>
       </w:pPr>
-      <w:bookmarkStart w:id="8" w:name="_Toc530648192"/>
+      <w:bookmarkStart w:id="9" w:name="_Toc530649218"/>
       <w:r>
         <w:lastRenderedPageBreak/>
         <w:t>The Agent</w:t>
       </w:r>
-      <w:bookmarkEnd w:id="8"/>
+      <w:bookmarkEnd w:id="9"/>
     </w:p>
     <w:p>
       <w:pPr>
@@ -8986,11 +8994,11 @@
         <w:pStyle w:val="Heading2"/>
         <w:spacing w:line="360" w:lineRule="auto"/>
       </w:pPr>
-      <w:bookmarkStart w:id="9" w:name="_Toc530648193"/>
+      <w:bookmarkStart w:id="10" w:name="_Toc530649219"/>
       <w:r>
         <w:t>Sample Agent</w:t>
       </w:r>
-      <w:bookmarkEnd w:id="9"/>
+      <w:bookmarkEnd w:id="10"/>
     </w:p>
     <w:p>
       <w:pPr>
@@ -9056,7 +9064,7 @@
           <w:sz w:val="24"/>
           <w:szCs w:val="24"/>
         </w:rPr>
-        <w:t>Model Validation and Results</w:t>
+        <w:t>Validation / Analysis</w:t>
       </w:r>
       <w:r>
         <w:rPr>
@@ -9085,12 +9093,12 @@
         <w:pStyle w:val="Heading1"/>
         <w:spacing w:line="360" w:lineRule="auto"/>
       </w:pPr>
-      <w:bookmarkStart w:id="10" w:name="_Toc530648194"/>
+      <w:bookmarkStart w:id="11" w:name="_Toc530649220"/>
       <w:r>
         <w:lastRenderedPageBreak/>
-        <w:t>Model Validation and Results</w:t>
-      </w:r>
-      <w:bookmarkEnd w:id="10"/>
+        <w:t>Validation / Analysis</w:t>
+      </w:r>
+      <w:bookmarkEnd w:id="11"/>
     </w:p>
     <w:p>
       <w:pPr>
@@ -9195,14 +9203,14 @@
         <w:pStyle w:val="Heading2"/>
         <w:spacing w:line="360" w:lineRule="auto"/>
       </w:pPr>
-      <w:bookmarkStart w:id="11" w:name="_Toc530648195"/>
+      <w:bookmarkStart w:id="12" w:name="_Toc530649221"/>
       <w:r>
         <w:t>Tunable</w:t>
       </w:r>
       <w:r>
         <w:t xml:space="preserve"> Parameters</w:t>
       </w:r>
-      <w:bookmarkEnd w:id="11"/>
+      <w:bookmarkEnd w:id="12"/>
     </w:p>
     <w:p>
       <w:pPr>
@@ -11267,22 +11275,17 @@
         <w:t>]</w:t>
       </w:r>
     </w:p>
+    <w:p/>
     <w:p>
       <w:pPr>
         <w:pStyle w:val="Heading2"/>
         <w:spacing w:line="360" w:lineRule="auto"/>
       </w:pPr>
-      <w:bookmarkStart w:id="12" w:name="_Toc530648196"/>
-    </w:p>
-    <w:p>
-      <w:pPr>
-        <w:pStyle w:val="Heading2"/>
-        <w:spacing w:line="360" w:lineRule="auto"/>
-      </w:pPr>
+      <w:bookmarkStart w:id="13" w:name="_Toc530649222"/>
       <w:r>
         <w:t>Campaign Problem Domain</w:t>
       </w:r>
-      <w:bookmarkEnd w:id="12"/>
+      <w:bookmarkEnd w:id="13"/>
     </w:p>
     <w:p>
       <w:pPr>
@@ -11515,7 +11518,6 @@
         <w:spacing w:line="360" w:lineRule="auto"/>
       </w:pPr>
       <w:r>
-        <w:lastRenderedPageBreak/>
         <w:t xml:space="preserve">Is a complex space in which an isolated learning environment may be </w:t>
       </w:r>
       <w:proofErr w:type="gramStart"/>
@@ -11537,6 +11539,7 @@
         <w:spacing w:line="360" w:lineRule="auto"/>
       </w:pPr>
       <w:r>
+        <w:lastRenderedPageBreak/>
         <w:t>Provides various contexts. Ex: keywords, functions, arguments, classes, instances, programs, etc.</w:t>
       </w:r>
     </w:p>
@@ -11655,7 +11658,7 @@
         <w:pStyle w:val="Heading2"/>
         <w:spacing w:line="360" w:lineRule="auto"/>
       </w:pPr>
-      <w:bookmarkStart w:id="13" w:name="_Toc530648197"/>
+      <w:bookmarkStart w:id="14" w:name="_Toc530649223"/>
       <w:r>
         <w:t>Data Set</w:t>
       </w:r>
@@ -11665,7 +11668,7 @@
       <w:r>
         <w:t xml:space="preserve"> / Agent Shape</w:t>
       </w:r>
-      <w:bookmarkEnd w:id="13"/>
+      <w:bookmarkEnd w:id="14"/>
     </w:p>
     <w:p>
       <w:pPr>
@@ -12850,8 +12853,6 @@
           <w:szCs w:val="24"/>
         </w:rPr>
       </w:pPr>
-      <w:bookmarkStart w:id="14" w:name="_GoBack"/>
-      <w:bookmarkEnd w:id="14"/>
     </w:p>
     <w:p>
       <w:pPr>
@@ -12957,7 +12958,7 @@
         <w:pStyle w:val="Heading2"/>
         <w:spacing w:line="360" w:lineRule="auto"/>
       </w:pPr>
-      <w:bookmarkStart w:id="15" w:name="_Toc530648198"/>
+      <w:bookmarkStart w:id="15" w:name="_Toc530649224"/>
       <w:r>
         <w:t>Layer 1 Training</w:t>
       </w:r>
@@ -13423,7 +13424,7 @@
         <w:pStyle w:val="Heading2"/>
         <w:spacing w:line="360" w:lineRule="auto"/>
       </w:pPr>
-      <w:bookmarkStart w:id="16" w:name="_Toc530648199"/>
+      <w:bookmarkStart w:id="16" w:name="_Toc530649225"/>
       <w:r>
         <w:t>R</w:t>
       </w:r>
@@ -14477,7 +14478,7 @@
       <w:pPr>
         <w:pStyle w:val="Heading2"/>
       </w:pPr>
-      <w:bookmarkStart w:id="17" w:name="_Toc530648200"/>
+      <w:bookmarkStart w:id="17" w:name="_Toc530649226"/>
       <w:r>
         <w:rPr>
           <w:rStyle w:val="Heading1Char"/>
@@ -15326,7 +15327,7 @@
         <w:pStyle w:val="Heading1"/>
         <w:spacing w:line="360" w:lineRule="auto"/>
       </w:pPr>
-      <w:bookmarkStart w:id="18" w:name="_Toc530648201"/>
+      <w:bookmarkStart w:id="18" w:name="_Toc530649227"/>
       <w:r>
         <w:lastRenderedPageBreak/>
         <w:t>What’s Next</w:t>
@@ -15583,6 +15584,17 @@
     </w:p>
     <w:p>
       <w:pPr>
+        <w:pStyle w:val="Heading1"/>
+      </w:pPr>
+      <w:bookmarkStart w:id="19" w:name="_Toc530649228"/>
+      <w:r>
+        <w:lastRenderedPageBreak/>
+        <w:t>Code Base</w:t>
+      </w:r>
+      <w:bookmarkEnd w:id="19"/>
+    </w:p>
+    <w:p>
+      <w:pPr>
         <w:spacing w:line="360" w:lineRule="auto"/>
         <w:rPr>
           <w:rFonts w:ascii="Times New Roman" w:hAnsi="Times New Roman" w:cs="Times New Roman"/>
@@ -15590,49 +15602,6 @@
           <w:szCs w:val="24"/>
         </w:rPr>
       </w:pPr>
-      <w:r>
-        <w:rPr>
-          <w:rFonts w:ascii="Times New Roman" w:hAnsi="Times New Roman" w:cs="Times New Roman"/>
-          <w:sz w:val="24"/>
-          <w:szCs w:val="24"/>
-        </w:rPr>
-        <w:br w:type="page"/>
-      </w:r>
-      <w:bookmarkStart w:id="19" w:name="_Toc530648202"/>
-      <w:r>
-        <w:rPr>
-          <w:rStyle w:val="Heading2Char"/>
-          <w:sz w:val="32"/>
-          <w:szCs w:val="32"/>
-        </w:rPr>
-        <w:lastRenderedPageBreak/>
-        <w:t>Code</w:t>
-      </w:r>
-      <w:r>
-        <w:rPr>
-          <w:rStyle w:val="Heading2Char"/>
-          <w:sz w:val="32"/>
-          <w:szCs w:val="32"/>
-        </w:rPr>
-        <w:t xml:space="preserve"> B</w:t>
-      </w:r>
-      <w:r>
-        <w:rPr>
-          <w:rStyle w:val="Heading2Char"/>
-          <w:sz w:val="32"/>
-          <w:szCs w:val="32"/>
-        </w:rPr>
-        <w:t>ase</w:t>
-      </w:r>
-      <w:bookmarkEnd w:id="19"/>
-      <w:r>
-        <w:rPr>
-          <w:rFonts w:ascii="Times New Roman" w:hAnsi="Times New Roman" w:cs="Times New Roman"/>
-          <w:sz w:val="24"/>
-          <w:szCs w:val="24"/>
-        </w:rPr>
-        <w:br/>
-      </w:r>
       <w:r>
         <w:rPr>
           <w:rFonts w:ascii="Times New Roman" w:hAnsi="Times New Roman" w:cs="Times New Roman"/>
@@ -16404,8 +16373,6 @@
     </w:tbl>
     <w:p>
       <w:pPr>
-        <w:spacing w:line="360" w:lineRule="auto"/>
-        <w:jc w:val="both"/>
         <w:rPr>
           <w:rFonts w:ascii="Times New Roman" w:hAnsi="Times New Roman" w:cs="Times New Roman"/>
           <w:sz w:val="24"/>
@@ -16429,17 +16396,26 @@
         </w:rPr>
         <w:br w:type="page"/>
       </w:r>
-      <w:bookmarkStart w:id="20" w:name="_Toc530648203"/>
-      <w:r>
-        <w:rPr>
-          <w:rStyle w:val="Heading2Char"/>
-          <w:sz w:val="32"/>
-          <w:szCs w:val="32"/>
-        </w:rPr>
+    </w:p>
+    <w:p>
+      <w:pPr>
+        <w:pStyle w:val="Heading1"/>
+      </w:pPr>
+      <w:bookmarkStart w:id="20" w:name="_Toc530649229"/>
+      <w:r>
         <w:lastRenderedPageBreak/>
         <w:t>References</w:t>
       </w:r>
       <w:bookmarkEnd w:id="20"/>
+    </w:p>
+    <w:p>
+      <w:pPr>
+        <w:rPr>
+          <w:rFonts w:ascii="Times New Roman" w:hAnsi="Times New Roman" w:cs="Times New Roman"/>
+          <w:sz w:val="24"/>
+          <w:szCs w:val="24"/>
+        </w:rPr>
+      </w:pPr>
       <w:r>
         <w:rPr>
           <w:rFonts w:ascii="Times New Roman" w:hAnsi="Times New Roman" w:cs="Times New Roman"/>
@@ -16653,6 +16629,7 @@
         <w:docPartUnique/>
       </w:docPartObj>
     </w:sdtPr>
+    <w:sdtEndPr/>
     <w:sdtContent>
       <w:sdt>
         <w:sdtPr>
@@ -16662,6 +16639,7 @@
             <w:docPartUnique/>
           </w:docPartObj>
         </w:sdtPr>
+        <w:sdtEndPr/>
         <w:sdtContent>
           <w:p>
             <w:pPr>
@@ -19493,6 +19471,7 @@
   <w:style w:type="character" w:default="1" w:styleId="DefaultParagraphFont">
     <w:name w:val="Default Paragraph Font"/>
     <w:uiPriority w:val="1"/>
+    <w:semiHidden/>
     <w:unhideWhenUsed/>
   </w:style>
   <w:style w:type="table" w:default="1" w:styleId="TableNormal">
@@ -20370,7 +20349,7 @@
 </file>
 
 <file path=customXml/itemProps2.xml><?xml version="1.0" encoding="utf-8"?>
-<ds:datastoreItem xmlns:ds="http://schemas.openxmlformats.org/officeDocument/2006/customXml" ds:itemID="{EE8BB5EE-F0B7-404F-904B-79566CF0889C}">
+<ds:datastoreItem xmlns:ds="http://schemas.openxmlformats.org/officeDocument/2006/customXml" ds:itemID="{DAB5EE77-D365-4E4E-B44B-860FD8D5BBFE}">
   <ds:schemaRefs>
     <ds:schemaRef ds:uri="http://schemas.openxmlformats.org/officeDocument/2006/bibliography"/>
   </ds:schemaRefs>
